--- a/Documents/论文/游戏化个人管理Android App的设计与实现.docx
+++ b/Documents/论文/游戏化个人管理Android App的设计与实现.docx
@@ -148,29 +148,7 @@
           <w:szCs w:val="44"/>
           <w:lang w:bidi="en-US"/>
         </w:rPr>
-        <w:t>游戏</w:t>
-      </w:r>
-      <w:proofErr w:type="gramStart"/>
-      <w:r>
-        <w:rPr>
-          <w:rFonts w:ascii="华文细黑" w:eastAsia="华文细黑" w:hAnsi="华文细黑" w:hint="eastAsia"/>
-          <w:b/>
-          <w:sz w:val="44"/>
-          <w:szCs w:val="44"/>
-          <w:lang w:bidi="en-US"/>
-        </w:rPr>
-        <w:t>化个人</w:t>
-      </w:r>
-      <w:proofErr w:type="gramEnd"/>
-      <w:r>
-        <w:rPr>
-          <w:rFonts w:ascii="华文细黑" w:eastAsia="华文细黑" w:hAnsi="华文细黑" w:hint="eastAsia"/>
-          <w:b/>
-          <w:sz w:val="44"/>
-          <w:szCs w:val="44"/>
-          <w:lang w:bidi="en-US"/>
-        </w:rPr>
-        <w:t>管理Android App的设计与实现</w:t>
+        <w:t>游戏化个人管理Android App的设计与实现</w:t>
       </w:r>
       <w:r>
         <w:rPr>
@@ -417,7 +395,6 @@
                 <w:szCs w:val="32"/>
               </w:rPr>
             </w:pPr>
-            <w:proofErr w:type="gramStart"/>
             <w:r>
               <w:rPr>
                 <w:sz w:val="32"/>
@@ -425,7 +402,6 @@
               </w:rPr>
               <w:t>金晨</w:t>
             </w:r>
-            <w:proofErr w:type="gramEnd"/>
           </w:p>
         </w:tc>
       </w:tr>
@@ -705,9 +681,6 @@
         <w:widowControl/>
         <w:spacing w:line="240" w:lineRule="auto"/>
         <w:jc w:val="left"/>
-        <w:rPr>
-          <w:rFonts w:hint="eastAsia"/>
-        </w:rPr>
         <w:sectPr>
           <w:headerReference w:type="default" r:id="rId9"/>
           <w:footerReference w:type="default" r:id="rId10"/>
@@ -1609,27 +1582,7 @@
           <w:szCs w:val="32"/>
         </w:rPr>
         <w:lastRenderedPageBreak/>
-        <w:t>游戏</w:t>
-      </w:r>
-      <w:proofErr w:type="gramStart"/>
-      <w:r>
-        <w:rPr>
-          <w:rFonts w:ascii="黑体" w:eastAsia="黑体" w:hint="eastAsia"/>
-          <w:b/>
-          <w:sz w:val="36"/>
-          <w:szCs w:val="32"/>
-        </w:rPr>
-        <w:t>化个人</w:t>
-      </w:r>
-      <w:proofErr w:type="gramEnd"/>
-      <w:r>
-        <w:rPr>
-          <w:rFonts w:ascii="黑体" w:eastAsia="黑体" w:hint="eastAsia"/>
-          <w:b/>
-          <w:sz w:val="36"/>
-          <w:szCs w:val="32"/>
-        </w:rPr>
-        <w:t>管理Android App的设计与实现</w:t>
+        <w:t>游戏化个人管理Android App的设计与实现</w:t>
       </w:r>
     </w:p>
     <w:p>
@@ -10584,23 +10537,7 @@
           <w:rFonts w:hint="eastAsia"/>
           <w:lang w:val="x-none"/>
         </w:rPr>
-        <w:t>。当完成预定任务时，预设的树也会长成，但若途中使用</w:t>
-      </w:r>
-      <w:proofErr w:type="gramStart"/>
-      <w:r>
-        <w:rPr>
-          <w:rFonts w:hint="eastAsia"/>
-          <w:lang w:val="x-none"/>
-        </w:rPr>
-        <w:t>手机白</w:t>
-      </w:r>
-      <w:proofErr w:type="gramEnd"/>
-      <w:r>
-        <w:rPr>
-          <w:rFonts w:hint="eastAsia"/>
-          <w:lang w:val="x-none"/>
-        </w:rPr>
-        <w:t>名单外的</w:t>
+        <w:t>。当完成预定任务时，预设的树也会长成，但若途中使用手机白名单外的</w:t>
       </w:r>
       <w:proofErr w:type="spellEnd"/>
       <w:r>
@@ -10922,23 +10859,7 @@
           <w:rFonts w:hint="eastAsia"/>
           <w:lang w:val="x-none"/>
         </w:rPr>
-        <w:t>管理、营销、健康等各个方面的成果都可以作为佐证。但在有些情况下，游戏化的失败设计导致游戏</w:t>
-      </w:r>
-      <w:proofErr w:type="gramStart"/>
-      <w:r>
-        <w:rPr>
-          <w:rFonts w:hint="eastAsia"/>
-          <w:lang w:val="x-none"/>
-        </w:rPr>
-        <w:t>化无法</w:t>
-      </w:r>
-      <w:proofErr w:type="gramEnd"/>
-      <w:r>
-        <w:rPr>
-          <w:rFonts w:hint="eastAsia"/>
-          <w:lang w:val="x-none"/>
-        </w:rPr>
-        <w:t>对用户的使用起到激励效果，</w:t>
+        <w:t>管理、营销、健康等各个方面的成果都可以作为佐证。但在有些情况下，游戏化的失败设计导致游戏化无法对用户的使用起到激励效果，</w:t>
       </w:r>
       <w:r>
         <w:rPr>
@@ -12224,47 +12145,11 @@
       <w:r>
         <w:tab/>
       </w:r>
-      <w:proofErr w:type="gramStart"/>
-      <w:r>
-        <w:rPr>
-          <w:rFonts w:hint="eastAsia"/>
-        </w:rPr>
-        <w:t>边玉芳依据班</w:t>
-      </w:r>
-      <w:proofErr w:type="gramEnd"/>
-      <w:r>
-        <w:rPr>
-          <w:rFonts w:hint="eastAsia"/>
-        </w:rPr>
-        <w:t>杜拉的“三元交互作用论”和</w:t>
-      </w:r>
-      <w:proofErr w:type="gramStart"/>
-      <w:r>
-        <w:rPr>
-          <w:rFonts w:hint="eastAsia"/>
-        </w:rPr>
-        <w:t>自我效感</w:t>
-      </w:r>
-      <w:proofErr w:type="gramEnd"/>
-      <w:r>
-        <w:rPr>
-          <w:rFonts w:hint="eastAsia"/>
-        </w:rPr>
-        <w:t>理论，将自我效能</w:t>
-      </w:r>
-      <w:proofErr w:type="gramStart"/>
-      <w:r>
-        <w:rPr>
-          <w:rFonts w:hint="eastAsia"/>
-        </w:rPr>
-        <w:t>感分为</w:t>
-      </w:r>
-      <w:proofErr w:type="gramEnd"/>
-      <w:r>
-        <w:rPr>
-          <w:rFonts w:hint="eastAsia"/>
-        </w:rPr>
-        <w:t>能力感、努力感、环境感和控制感</w:t>
+      <w:r>
+        <w:rPr>
+          <w:rFonts w:hint="eastAsia"/>
+        </w:rPr>
+        <w:t>边玉芳依据班杜拉的“三元交互作用论”和自我效感理论，将自我效能感分为能力感、努力感、环境感和控制感</w:t>
       </w:r>
       <w:r>
         <w:rPr>
@@ -12310,21 +12195,7 @@
         <w:rPr>
           <w:rFonts w:hint="eastAsia"/>
         </w:rPr>
-        <w:t>，若其</w:t>
-      </w:r>
-      <w:proofErr w:type="gramStart"/>
-      <w:r>
-        <w:rPr>
-          <w:rFonts w:hint="eastAsia"/>
-        </w:rPr>
-        <w:t>过于艰巨</w:t>
-      </w:r>
-      <w:proofErr w:type="gramEnd"/>
-      <w:r>
-        <w:rPr>
-          <w:rFonts w:hint="eastAsia"/>
-        </w:rPr>
-        <w:t>让人对于自己完成可能性的估计降低，即使看着其慢慢逼近也难以</w:t>
+        <w:t>，若其过于艰巨让人对于自己完成可能性的估计降低，即使看着其慢慢逼近也难以</w:t>
       </w:r>
       <w:r>
         <w:rPr>
@@ -12342,21 +12213,7 @@
         <w:rPr>
           <w:rFonts w:hint="eastAsia"/>
         </w:rPr>
-        <w:t>，从而对用户的自我效能</w:t>
-      </w:r>
-      <w:proofErr w:type="gramStart"/>
-      <w:r>
-        <w:rPr>
-          <w:rFonts w:hint="eastAsia"/>
-        </w:rPr>
-        <w:t>感造成</w:t>
-      </w:r>
-      <w:proofErr w:type="gramEnd"/>
-      <w:r>
-        <w:rPr>
-          <w:rFonts w:hint="eastAsia"/>
-        </w:rPr>
-        <w:t>影响。同样，清单上已完成的待办任务，也对用户关于未完成任务的自我效能感产生着积极的影响。</w:t>
+        <w:t>，从而对用户的自我效能感造成影响。同样，清单上已完成的待办任务，也对用户关于未完成任务的自我效能感产生着积极的影响。</w:t>
       </w:r>
     </w:p>
     <w:p>
@@ -12448,21 +12305,7 @@
         <w:rPr>
           <w:rFonts w:hint="eastAsia"/>
         </w:rPr>
-        <w:t>时间监控映射在个人管理上的计划，就是复杂版的待办任务。包括了多个事件的优先级、时间的分配，而</w:t>
-      </w:r>
-      <w:proofErr w:type="gramStart"/>
-      <w:r>
-        <w:rPr>
-          <w:rFonts w:hint="eastAsia"/>
-        </w:rPr>
-        <w:t>不</w:t>
-      </w:r>
-      <w:proofErr w:type="gramEnd"/>
-      <w:r>
-        <w:rPr>
-          <w:rFonts w:hint="eastAsia"/>
-        </w:rPr>
-        <w:t>单只关注一个任务的完成与否。此外，计划更多的是进行中的连续状态，而非待办任务的是否两种情况。计划随时可以暂停，根据优先级插入新的计划，更具有灵活性，也让时间管理显得更为游刃有余。</w:t>
+        <w:t>时间监控映射在个人管理上的计划，就是复杂版的待办任务。包括了多个事件的优先级、时间的分配，而不单只关注一个任务的完成与否。此外，计划更多的是进行中的连续状态，而非待办任务的是否两种情况。计划随时可以暂停，根据优先级插入新的计划，更具有灵活性，也让时间管理显得更为游刃有余。</w:t>
       </w:r>
     </w:p>
     <w:p>
@@ -12639,35 +12482,19 @@
         <w:rPr>
           <w:rFonts w:hint="eastAsia"/>
         </w:rPr>
-        <w:t>基于此，个人管理的游戏</w:t>
-      </w:r>
-      <w:proofErr w:type="gramStart"/>
-      <w:r>
-        <w:rPr>
-          <w:rFonts w:hint="eastAsia"/>
-        </w:rPr>
-        <w:t>化核心</w:t>
-      </w:r>
-      <w:proofErr w:type="gramEnd"/>
-      <w:r>
-        <w:rPr>
-          <w:rFonts w:hint="eastAsia"/>
-        </w:rPr>
-        <w:t>就在于严肃乐趣，社交乐趣也是可选项。</w:t>
+        <w:t>基于此，个人管理的游戏化核心就在于严肃乐趣，社交乐趣也是可选项。</w:t>
       </w:r>
     </w:p>
     <w:p>
       <w:r>
         <w:tab/>
       </w:r>
-      <w:proofErr w:type="gramStart"/>
       <w:r>
         <w:rPr>
           <w:rFonts w:hint="eastAsia"/>
         </w:rPr>
         <w:t>依据肖亦奇</w:t>
       </w:r>
-      <w:proofErr w:type="gramEnd"/>
       <w:r>
         <w:rPr>
           <w:rFonts w:hint="eastAsia"/>
@@ -12686,21 +12513,7 @@
         <w:rPr>
           <w:rFonts w:hint="eastAsia"/>
         </w:rPr>
-        <w:t>玩家动机类型的总结，包括积累性成就、竞争性拯救、团队形成就、社交归属与深度关系、探索与自由度、叙事性的角色扮演、个性表达、逃避现实八种类型。显然个人管理</w:t>
-      </w:r>
-      <w:proofErr w:type="gramStart"/>
-      <w:r>
-        <w:rPr>
-          <w:rFonts w:hint="eastAsia"/>
-        </w:rPr>
-        <w:t>类属于</w:t>
-      </w:r>
-      <w:proofErr w:type="gramEnd"/>
-      <w:r>
-        <w:rPr>
-          <w:rFonts w:hint="eastAsia"/>
-        </w:rPr>
-        <w:t>第一种，积累性成就也就是用户使用本系统的</w:t>
+        <w:t>玩家动机类型的总结，包括积累性成就、竞争性拯救、团队形成就、社交归属与深度关系、探索与自由度、叙事性的角色扮演、个性表达、逃避现实八种类型。显然个人管理类属于第一种，积累性成就也就是用户使用本系统的</w:t>
       </w:r>
       <w:r>
         <w:rPr>
@@ -12850,21 +12663,7 @@
         <w:rPr>
           <w:rFonts w:hint="eastAsia"/>
         </w:rPr>
-        <w:t>分配于各个计划的时间量化为积分，为用户提供了足够及时的反馈。同时，进行时间监控也是用户的内在动机，也</w:t>
-      </w:r>
-      <w:proofErr w:type="gramStart"/>
-      <w:r>
-        <w:rPr>
-          <w:rFonts w:hint="eastAsia"/>
-        </w:rPr>
-        <w:t>让对于</w:t>
-      </w:r>
-      <w:proofErr w:type="gramEnd"/>
-      <w:r>
-        <w:rPr>
-          <w:rFonts w:hint="eastAsia"/>
-        </w:rPr>
-        <w:t>积分追求的外在动机与内部动机保持了一致。</w:t>
+        <w:t>分配于各个计划的时间量化为积分，为用户提供了足够及时的反馈。同时，进行时间监控也是用户的内在动机，也让对于积分追求的外在动机与内部动机保持了一致。</w:t>
       </w:r>
     </w:p>
     <w:p>
@@ -13038,35 +12837,7 @@
         <w:rPr>
           <w:rFonts w:hint="eastAsia"/>
         </w:rPr>
-        <w:t>排行</w:t>
-      </w:r>
-      <w:proofErr w:type="gramStart"/>
-      <w:r>
-        <w:rPr>
-          <w:rFonts w:hint="eastAsia"/>
-        </w:rPr>
-        <w:t>榜作为</w:t>
-      </w:r>
-      <w:proofErr w:type="gramEnd"/>
-      <w:r>
-        <w:rPr>
-          <w:rFonts w:hint="eastAsia"/>
-        </w:rPr>
-        <w:t>社交乐趣的重要来源，体现着用户之间的竞争。竞争从来都能激励特定行为的发生。在排行榜上将不同等级的用户区分化，更有利于激励用户对于超越的积极性。此外，本系统的</w:t>
-      </w:r>
-      <w:proofErr w:type="gramStart"/>
-      <w:r>
-        <w:rPr>
-          <w:rFonts w:hint="eastAsia"/>
-        </w:rPr>
-        <w:t>排行榜由坚持</w:t>
-      </w:r>
-      <w:proofErr w:type="gramEnd"/>
-      <w:r>
-        <w:rPr>
-          <w:rFonts w:hint="eastAsia"/>
-        </w:rPr>
-        <w:t>计划时长决定，颇受用户使用系统时间长短影响。故将竞争范围划分在好友内部，增加了</w:t>
+        <w:t>排行榜作为社交乐趣的重要来源，体现着用户之间的竞争。竞争从来都能激励特定行为的发生。在排行榜上将不同等级的用户区分化，更有利于激励用户对于超越的积极性。此外，本系统的排行榜由坚持计划时长决定，颇受用户使用系统时间长短影响。故将竞争范围划分在好友内部，增加了</w:t>
       </w:r>
       <w:r>
         <w:rPr>
@@ -14907,21 +14678,7 @@
         <w:rPr>
           <w:rFonts w:hint="eastAsia"/>
         </w:rPr>
-        <w:t>若完成当日待办，后又取消，</w:t>
-      </w:r>
-      <w:proofErr w:type="gramStart"/>
-      <w:r>
-        <w:rPr>
-          <w:rFonts w:hint="eastAsia"/>
-        </w:rPr>
-        <w:t>仍计作</w:t>
-      </w:r>
-      <w:proofErr w:type="gramEnd"/>
-      <w:r>
-        <w:rPr>
-          <w:rFonts w:hint="eastAsia"/>
-        </w:rPr>
-        <w:t>当日待办已完成，成就仍然保留。</w:t>
+        <w:t>若完成当日待办，后又取消，仍计作当日待办已完成，成就仍然保留。</w:t>
       </w:r>
     </w:p>
     <w:p>
@@ -15456,17 +15213,8 @@
           <w:rFonts w:hint="eastAsia"/>
           <w:shd w:val="clear" w:color="auto" w:fill="FFFFFF"/>
         </w:rPr>
-        <w:t>以排行</w:t>
-      </w:r>
-      <w:proofErr w:type="gramStart"/>
-      <w:r>
-        <w:rPr>
-          <w:rFonts w:hint="eastAsia"/>
-          <w:shd w:val="clear" w:color="auto" w:fill="FFFFFF"/>
-        </w:rPr>
-        <w:t>榜形式</w:t>
-      </w:r>
-      <w:proofErr w:type="gramEnd"/>
+        <w:t>以排行榜形式</w:t>
+      </w:r>
       <w:r>
         <w:rPr>
           <w:rFonts w:hint="eastAsia"/>
@@ -16070,23 +15818,7 @@
           <w:rFonts w:hint="eastAsia"/>
           <w:shd w:val="clear" w:color="auto" w:fill="FFFFFF"/>
         </w:rPr>
-        <w:t>进入页面时仅展示未完成计划，展示顺序</w:t>
-      </w:r>
-      <w:proofErr w:type="gramStart"/>
-      <w:r>
-        <w:rPr>
-          <w:rFonts w:hint="eastAsia"/>
-          <w:shd w:val="clear" w:color="auto" w:fill="FFFFFF"/>
-        </w:rPr>
-        <w:t>依创建</w:t>
-      </w:r>
-      <w:proofErr w:type="gramEnd"/>
-      <w:r>
-        <w:rPr>
-          <w:rFonts w:hint="eastAsia"/>
-          <w:shd w:val="clear" w:color="auto" w:fill="FFFFFF"/>
-        </w:rPr>
-        <w:t>时间而定，展示内容包括主题、备注和以颜色表示的紧急度。对于展示的计划，用户可对其进行修改、删除和完成操作，删除或完成操作后该计划都会从列表移除。用户可在展示的计划列表中选取一项进行或暂停，进行中的计划会自动计时，用户进行删除、完成、修改操作时会先自动暂停进行。暂停时会保存已进行时长，用户的对应信息会自动更新。</w:t>
+        <w:t>进入页面时仅展示未完成计划，展示顺序依创建时间而定，展示内容包括主题、备注和以颜色表示的紧急度。对于展示的计划，用户可对其进行修改、删除和完成操作，删除或完成操作后该计划都会从列表移除。用户可在展示的计划列表中选取一项进行或暂停，进行中的计划会自动计时，用户进行删除、完成、修改操作时会先自动暂停进行。暂停时会保存已进行时长，用户的对应信息会自动更新。</w:t>
       </w:r>
     </w:p>
     <w:p>
@@ -16356,23 +16088,7 @@
           <w:rFonts w:hint="eastAsia"/>
           <w:shd w:val="clear" w:color="auto" w:fill="FFFFFF"/>
         </w:rPr>
-        <w:t>待办</w:t>
-      </w:r>
-      <w:proofErr w:type="gramStart"/>
-      <w:r>
-        <w:rPr>
-          <w:rFonts w:hint="eastAsia"/>
-          <w:shd w:val="clear" w:color="auto" w:fill="FFFFFF"/>
-        </w:rPr>
-        <w:t>完成指</w:t>
-      </w:r>
-      <w:proofErr w:type="gramEnd"/>
-      <w:r>
-        <w:rPr>
-          <w:rFonts w:hint="eastAsia"/>
-          <w:shd w:val="clear" w:color="auto" w:fill="FFFFFF"/>
-        </w:rPr>
-        <w:t>完成当日所有代办，多次完成当日所有代办仅记录一次，若完成一次后进行删除、添加、取消完成等操作导致最后未完成不做记录。日期</w:t>
+        <w:t>待办完成指完成当日所有代办，多次完成当日所有代办仅记录一次，若完成一次后进行删除、添加、取消完成等操作导致最后未完成不做记录。日期</w:t>
       </w:r>
       <w:r>
         <w:rPr>
@@ -17836,7 +17552,6 @@
         </w:rPr>
         <w:t>为</w:t>
       </w:r>
-      <w:proofErr w:type="gramStart"/>
       <w:r>
         <w:rPr>
           <w:rFonts w:hint="eastAsia"/>
@@ -17847,14 +17562,7 @@
         <w:rPr>
           <w:rFonts w:hint="eastAsia"/>
         </w:rPr>
-        <w:t>主键</w:t>
-      </w:r>
-      <w:proofErr w:type="gramEnd"/>
-      <w:r>
-        <w:rPr>
-          <w:rFonts w:hint="eastAsia"/>
-        </w:rPr>
-        <w:t>；</w:t>
+        <w:t>主键；</w:t>
       </w:r>
       <w:proofErr w:type="spellStart"/>
       <w:r>
@@ -18198,14 +17906,12 @@
             <w:pPr>
               <w:pStyle w:val="af9"/>
             </w:pPr>
-            <w:proofErr w:type="gramStart"/>
             <w:r>
               <w:rPr>
                 <w:rFonts w:hint="eastAsia"/>
               </w:rPr>
               <w:t>主外键</w:t>
             </w:r>
-            <w:proofErr w:type="gramEnd"/>
           </w:p>
         </w:tc>
       </w:tr>
@@ -18335,11 +18041,9 @@
             <w:pPr>
               <w:pStyle w:val="af9"/>
             </w:pPr>
-            <w:proofErr w:type="gramStart"/>
             <w:r>
               <w:t>varchar(</w:t>
             </w:r>
-            <w:proofErr w:type="gramEnd"/>
             <w:r>
               <w:t>32</w:t>
             </w:r>
@@ -18420,13 +18124,8 @@
             <w:pPr>
               <w:pStyle w:val="af9"/>
             </w:pPr>
-            <w:proofErr w:type="gramStart"/>
-            <w:r>
-              <w:t>varchar(</w:t>
-            </w:r>
-            <w:proofErr w:type="gramEnd"/>
-            <w:r>
-              <w:t>50)</w:t>
+            <w:r>
+              <w:t>varchar(50)</w:t>
             </w:r>
           </w:p>
         </w:tc>
@@ -18583,13 +18282,8 @@
             <w:pPr>
               <w:pStyle w:val="af9"/>
             </w:pPr>
-            <w:proofErr w:type="gramStart"/>
-            <w:r>
-              <w:t>varchar(</w:t>
-            </w:r>
-            <w:proofErr w:type="gramEnd"/>
-            <w:r>
-              <w:t>200)</w:t>
+            <w:r>
+              <w:t>varchar(200)</w:t>
             </w:r>
           </w:p>
         </w:tc>
@@ -18665,13 +18359,8 @@
             <w:pPr>
               <w:pStyle w:val="af9"/>
             </w:pPr>
-            <w:proofErr w:type="gramStart"/>
-            <w:r>
-              <w:t>varchar(</w:t>
-            </w:r>
-            <w:proofErr w:type="gramEnd"/>
-            <w:r>
-              <w:t>2000)</w:t>
+            <w:r>
+              <w:t>varchar(2000)</w:t>
             </w:r>
           </w:p>
         </w:tc>
@@ -18970,27 +18659,13 @@
         <w:rPr>
           <w:rFonts w:hint="eastAsia"/>
         </w:rPr>
-        <w:t>为</w:t>
-      </w:r>
-      <w:proofErr w:type="gramStart"/>
-      <w:r>
-        <w:rPr>
-          <w:rFonts w:hint="eastAsia"/>
-        </w:rPr>
-        <w:t>自增</w:t>
-      </w:r>
-      <w:r>
-        <w:rPr>
-          <w:rFonts w:hint="eastAsia"/>
-        </w:rPr>
-        <w:t>主键</w:t>
-      </w:r>
-      <w:proofErr w:type="gramEnd"/>
-      <w:r>
-        <w:rPr>
-          <w:rFonts w:hint="eastAsia"/>
-        </w:rPr>
-        <w:t>；</w:t>
+        <w:t>为自增</w:t>
+      </w:r>
+      <w:r>
+        <w:rPr>
+          <w:rFonts w:hint="eastAsia"/>
+        </w:rPr>
+        <w:t>主键；</w:t>
       </w:r>
       <w:proofErr w:type="spellStart"/>
       <w:r>
@@ -19270,14 +18945,12 @@
             <w:pPr>
               <w:pStyle w:val="af9"/>
             </w:pPr>
-            <w:proofErr w:type="gramStart"/>
             <w:r>
               <w:rPr>
                 <w:rFonts w:hint="eastAsia"/>
               </w:rPr>
               <w:t>主外键</w:t>
             </w:r>
-            <w:proofErr w:type="gramEnd"/>
           </w:p>
         </w:tc>
       </w:tr>
@@ -19424,7 +19097,6 @@
             <w:pPr>
               <w:pStyle w:val="af9"/>
             </w:pPr>
-            <w:proofErr w:type="gramStart"/>
             <w:r>
               <w:rPr>
                 <w:rFonts w:hint="eastAsia"/>
@@ -19434,7 +19106,6 @@
             <w:r>
               <w:t>archar(</w:t>
             </w:r>
-            <w:proofErr w:type="gramEnd"/>
             <w:r>
               <w:t>32</w:t>
             </w:r>
@@ -19521,11 +19192,9 @@
             <w:pPr>
               <w:pStyle w:val="af9"/>
             </w:pPr>
-            <w:proofErr w:type="gramStart"/>
             <w:r>
               <w:t>varchar(</w:t>
             </w:r>
-            <w:proofErr w:type="gramEnd"/>
             <w:r>
               <w:t>100</w:t>
             </w:r>
@@ -19612,7 +19281,6 @@
             <w:pPr>
               <w:pStyle w:val="af9"/>
             </w:pPr>
-            <w:proofErr w:type="gramStart"/>
             <w:r>
               <w:rPr>
                 <w:rFonts w:hint="eastAsia"/>
@@ -19620,11 +19288,7 @@
               <w:t>varchar</w:t>
             </w:r>
             <w:r>
-              <w:t>(</w:t>
-            </w:r>
-            <w:proofErr w:type="gramEnd"/>
-            <w:r>
-              <w:t>400)</w:t>
+              <w:t>(400)</w:t>
             </w:r>
           </w:p>
         </w:tc>
@@ -19700,13 +19364,8 @@
             <w:pPr>
               <w:pStyle w:val="af9"/>
             </w:pPr>
-            <w:proofErr w:type="gramStart"/>
-            <w:r>
-              <w:t>varchar(</w:t>
-            </w:r>
-            <w:proofErr w:type="gramEnd"/>
-            <w:r>
-              <w:t>100)</w:t>
+            <w:r>
+              <w:t>varchar(100)</w:t>
             </w:r>
           </w:p>
         </w:tc>
@@ -20032,21 +19691,7 @@
         <w:rPr>
           <w:rFonts w:hint="eastAsia"/>
         </w:rPr>
-        <w:t>为</w:t>
-      </w:r>
-      <w:proofErr w:type="gramStart"/>
-      <w:r>
-        <w:rPr>
-          <w:rFonts w:hint="eastAsia"/>
-        </w:rPr>
-        <w:t>自增主键</w:t>
-      </w:r>
-      <w:proofErr w:type="gramEnd"/>
-      <w:r>
-        <w:rPr>
-          <w:rFonts w:hint="eastAsia"/>
-        </w:rPr>
-        <w:t>；</w:t>
+        <w:t>为自增主键；</w:t>
       </w:r>
       <w:proofErr w:type="spellStart"/>
       <w:r>
@@ -20315,14 +19960,12 @@
             <w:pPr>
               <w:pStyle w:val="af9"/>
             </w:pPr>
-            <w:proofErr w:type="gramStart"/>
             <w:r>
               <w:rPr>
                 <w:rFonts w:hint="eastAsia"/>
               </w:rPr>
               <w:t>主外键</w:t>
             </w:r>
-            <w:proofErr w:type="gramEnd"/>
           </w:p>
         </w:tc>
       </w:tr>
@@ -20463,7 +20106,6 @@
             <w:pPr>
               <w:pStyle w:val="af9"/>
             </w:pPr>
-            <w:proofErr w:type="gramStart"/>
             <w:r>
               <w:rPr>
                 <w:rFonts w:hint="eastAsia"/>
@@ -20473,7 +20115,6 @@
             <w:r>
               <w:t>archar(</w:t>
             </w:r>
-            <w:proofErr w:type="gramEnd"/>
             <w:r>
               <w:t>32</w:t>
             </w:r>
@@ -20560,11 +20201,9 @@
             <w:pPr>
               <w:pStyle w:val="af9"/>
             </w:pPr>
-            <w:proofErr w:type="gramStart"/>
             <w:r>
               <w:t>varchar(</w:t>
             </w:r>
-            <w:proofErr w:type="gramEnd"/>
             <w:r>
               <w:t>100</w:t>
             </w:r>
@@ -20905,101 +20544,87 @@
         <w:rPr>
           <w:rFonts w:hint="eastAsia"/>
         </w:rPr>
-        <w:t>为</w:t>
-      </w:r>
-      <w:proofErr w:type="gramStart"/>
-      <w:r>
-        <w:rPr>
-          <w:rFonts w:hint="eastAsia"/>
-        </w:rPr>
-        <w:t>自增主键</w:t>
-      </w:r>
-      <w:proofErr w:type="gramEnd"/>
+        <w:t>为自增主键；</w:t>
+      </w:r>
+      <w:proofErr w:type="spellStart"/>
+      <w:r>
+        <w:rPr>
+          <w:rFonts w:hint="eastAsia"/>
+        </w:rPr>
+        <w:t>user_</w:t>
+      </w:r>
+      <w:r>
+        <w:t>id</w:t>
+      </w:r>
+      <w:proofErr w:type="spellEnd"/>
+      <w:r>
+        <w:rPr>
+          <w:rFonts w:hint="eastAsia"/>
+        </w:rPr>
+        <w:t>表示该</w:t>
+      </w:r>
+      <w:r>
+        <w:rPr>
+          <w:rFonts w:hint="eastAsia"/>
+        </w:rPr>
+        <w:t>计划</w:t>
+      </w:r>
+      <w:r>
+        <w:rPr>
+          <w:rFonts w:hint="eastAsia"/>
+        </w:rPr>
+        <w:t>所属，该字段与</w:t>
+      </w:r>
+      <w:r>
+        <w:rPr>
+          <w:rFonts w:hint="eastAsia"/>
+        </w:rPr>
+        <w:t>user</w:t>
+      </w:r>
+      <w:r>
+        <w:rPr>
+          <w:rFonts w:hint="eastAsia"/>
+        </w:rPr>
+        <w:t>中的</w:t>
+      </w:r>
+      <w:proofErr w:type="spellStart"/>
+      <w:r>
+        <w:rPr>
+          <w:rFonts w:hint="eastAsia"/>
+        </w:rPr>
+        <w:t>user_id</w:t>
+      </w:r>
+      <w:proofErr w:type="spellEnd"/>
+      <w:r>
+        <w:rPr>
+          <w:rFonts w:hint="eastAsia"/>
+        </w:rPr>
+        <w:t>字段完全一致；</w:t>
+      </w:r>
+      <w:r>
+        <w:rPr>
+          <w:rFonts w:hint="eastAsia"/>
+        </w:rPr>
+        <w:t>title</w:t>
+      </w:r>
+      <w:r>
+        <w:rPr>
+          <w:rFonts w:hint="eastAsia"/>
+        </w:rPr>
+        <w:t>为任意</w:t>
+      </w:r>
+      <w:r>
+        <w:rPr>
+          <w:rFonts w:hint="eastAsia"/>
+        </w:rPr>
+        <w:t>标题</w:t>
+      </w:r>
       <w:r>
         <w:rPr>
           <w:rFonts w:hint="eastAsia"/>
         </w:rPr>
         <w:t>；</w:t>
       </w:r>
-      <w:proofErr w:type="spellStart"/>
-      <w:r>
-        <w:rPr>
-          <w:rFonts w:hint="eastAsia"/>
-        </w:rPr>
-        <w:t>user_</w:t>
-      </w:r>
-      <w:r>
-        <w:t>id</w:t>
-      </w:r>
-      <w:proofErr w:type="spellEnd"/>
-      <w:r>
-        <w:rPr>
-          <w:rFonts w:hint="eastAsia"/>
-        </w:rPr>
-        <w:t>表示该</w:t>
-      </w:r>
-      <w:r>
-        <w:rPr>
-          <w:rFonts w:hint="eastAsia"/>
-        </w:rPr>
-        <w:t>计划</w:t>
-      </w:r>
-      <w:r>
-        <w:rPr>
-          <w:rFonts w:hint="eastAsia"/>
-        </w:rPr>
-        <w:t>所属，该字段与</w:t>
-      </w:r>
-      <w:r>
-        <w:rPr>
-          <w:rFonts w:hint="eastAsia"/>
-        </w:rPr>
-        <w:t>user</w:t>
-      </w:r>
-      <w:r>
-        <w:rPr>
-          <w:rFonts w:hint="eastAsia"/>
-        </w:rPr>
-        <w:t>中的</w:t>
-      </w:r>
-      <w:proofErr w:type="spellStart"/>
-      <w:r>
-        <w:rPr>
-          <w:rFonts w:hint="eastAsia"/>
-        </w:rPr>
-        <w:t>user_id</w:t>
-      </w:r>
-      <w:proofErr w:type="spellEnd"/>
-      <w:r>
-        <w:rPr>
-          <w:rFonts w:hint="eastAsia"/>
-        </w:rPr>
-        <w:t>字段完全一致；</w:t>
-      </w:r>
-      <w:r>
-        <w:rPr>
-          <w:rFonts w:hint="eastAsia"/>
-        </w:rPr>
-        <w:t>title</w:t>
-      </w:r>
-      <w:r>
-        <w:rPr>
-          <w:rFonts w:hint="eastAsia"/>
-        </w:rPr>
-        <w:t>为任意</w:t>
-      </w:r>
-      <w:r>
-        <w:rPr>
-          <w:rFonts w:hint="eastAsia"/>
-        </w:rPr>
-        <w:t>标题</w:t>
-      </w:r>
-      <w:r>
-        <w:rPr>
-          <w:rFonts w:hint="eastAsia"/>
-        </w:rPr>
-        <w:t>；</w:t>
-      </w:r>
       <w:r>
         <w:rPr>
           <w:rFonts w:hint="eastAsia"/>
@@ -21066,19 +20691,11 @@
         </w:rPr>
         <w:t>3</w:t>
       </w:r>
-      <w:proofErr w:type="gramStart"/>
-      <w:r>
-        <w:rPr>
-          <w:rFonts w:hint="eastAsia"/>
-        </w:rPr>
-        <w:t>四个</w:t>
-      </w:r>
-      <w:proofErr w:type="gramEnd"/>
-      <w:r>
-        <w:rPr>
-          <w:rFonts w:hint="eastAsia"/>
-        </w:rPr>
-        <w:t>等级</w:t>
+      <w:r>
+        <w:rPr>
+          <w:rFonts w:hint="eastAsia"/>
+        </w:rPr>
+        <w:t>四个等级</w:t>
       </w:r>
       <w:r>
         <w:rPr>
@@ -21256,21 +20873,7 @@
         <w:rPr>
           <w:rFonts w:hint="eastAsia"/>
         </w:rPr>
-        <w:t>为</w:t>
-      </w:r>
-      <w:proofErr w:type="gramStart"/>
-      <w:r>
-        <w:rPr>
-          <w:rFonts w:hint="eastAsia"/>
-        </w:rPr>
-        <w:t>自增主键</w:t>
-      </w:r>
-      <w:proofErr w:type="gramEnd"/>
-      <w:r>
-        <w:rPr>
-          <w:rFonts w:hint="eastAsia"/>
-        </w:rPr>
-        <w:t>；</w:t>
+        <w:t>为自增主键；</w:t>
       </w:r>
       <w:proofErr w:type="spellStart"/>
       <w:r>
@@ -21581,14 +21184,12 @@
             <w:pPr>
               <w:pStyle w:val="af9"/>
             </w:pPr>
-            <w:proofErr w:type="gramStart"/>
             <w:r>
               <w:rPr>
                 <w:rFonts w:hint="eastAsia"/>
               </w:rPr>
               <w:t>主外键</w:t>
             </w:r>
-            <w:proofErr w:type="gramEnd"/>
           </w:p>
         </w:tc>
       </w:tr>
@@ -21729,7 +21330,6 @@
             <w:pPr>
               <w:pStyle w:val="af9"/>
             </w:pPr>
-            <w:proofErr w:type="gramStart"/>
             <w:r>
               <w:rPr>
                 <w:rFonts w:hint="eastAsia"/>
@@ -21739,7 +21339,6 @@
             <w:r>
               <w:t>archar(</w:t>
             </w:r>
-            <w:proofErr w:type="gramEnd"/>
             <w:r>
               <w:t>32</w:t>
             </w:r>
@@ -21826,11 +21425,9 @@
             <w:pPr>
               <w:pStyle w:val="af9"/>
             </w:pPr>
-            <w:proofErr w:type="gramStart"/>
             <w:r>
               <w:t>varchar(</w:t>
             </w:r>
-            <w:proofErr w:type="gramEnd"/>
             <w:r>
               <w:t>100</w:t>
             </w:r>
@@ -21917,7 +21514,6 @@
             <w:pPr>
               <w:pStyle w:val="af9"/>
             </w:pPr>
-            <w:proofErr w:type="gramStart"/>
             <w:r>
               <w:rPr>
                 <w:rFonts w:hint="eastAsia"/>
@@ -21925,11 +21521,7 @@
               <w:t>varchar</w:t>
             </w:r>
             <w:r>
-              <w:t>(</w:t>
-            </w:r>
-            <w:proofErr w:type="gramEnd"/>
-            <w:r>
-              <w:t>400)</w:t>
+              <w:t>(400)</w:t>
             </w:r>
           </w:p>
         </w:tc>
@@ -22097,7 +21689,6 @@
             <w:pPr>
               <w:pStyle w:val="af9"/>
             </w:pPr>
-            <w:proofErr w:type="gramStart"/>
             <w:r>
               <w:rPr>
                 <w:rFonts w:hint="eastAsia"/>
@@ -22105,11 +21696,7 @@
               <w:t>varchar</w:t>
             </w:r>
             <w:r>
-              <w:t>(</w:t>
-            </w:r>
-            <w:proofErr w:type="gramEnd"/>
-            <w:r>
-              <w:t>50)</w:t>
+              <w:t>(50)</w:t>
             </w:r>
           </w:p>
         </w:tc>
@@ -22402,14 +21989,12 @@
             <w:pPr>
               <w:pStyle w:val="af9"/>
             </w:pPr>
-            <w:proofErr w:type="gramStart"/>
             <w:r>
               <w:rPr>
                 <w:rFonts w:hint="eastAsia"/>
               </w:rPr>
               <w:t>主外键</w:t>
             </w:r>
-            <w:proofErr w:type="gramEnd"/>
           </w:p>
         </w:tc>
       </w:tr>
@@ -22547,7 +22132,6 @@
             <w:pPr>
               <w:pStyle w:val="af9"/>
             </w:pPr>
-            <w:proofErr w:type="gramStart"/>
             <w:r>
               <w:rPr>
                 <w:rFonts w:hint="eastAsia"/>
@@ -22557,7 +22141,6 @@
             <w:r>
               <w:t>archar(</w:t>
             </w:r>
-            <w:proofErr w:type="gramEnd"/>
             <w:r>
               <w:t>32</w:t>
             </w:r>
@@ -23272,21 +22855,7 @@
         <w:rPr>
           <w:rFonts w:hint="eastAsia"/>
         </w:rPr>
-        <w:t>该历程内容，包括完成当日一定数量待办、获得某成就、经历一定时间完成</w:t>
-      </w:r>
-      <w:proofErr w:type="gramStart"/>
-      <w:r>
-        <w:rPr>
-          <w:rFonts w:hint="eastAsia"/>
-        </w:rPr>
-        <w:t>某计划</w:t>
-      </w:r>
-      <w:proofErr w:type="gramEnd"/>
-      <w:r>
-        <w:rPr>
-          <w:rFonts w:hint="eastAsia"/>
-        </w:rPr>
-        <w:t>三种可能，与</w:t>
+        <w:t>该历程内容，包括完成当日一定数量待办、获得某成就、经历一定时间完成某计划三种可能，与</w:t>
       </w:r>
       <w:r>
         <w:rPr>
@@ -23457,14 +23026,12 @@
             <w:pPr>
               <w:pStyle w:val="af9"/>
             </w:pPr>
-            <w:proofErr w:type="gramStart"/>
             <w:r>
               <w:rPr>
                 <w:rFonts w:hint="eastAsia"/>
               </w:rPr>
               <w:t>主外键</w:t>
             </w:r>
-            <w:proofErr w:type="gramEnd"/>
           </w:p>
         </w:tc>
       </w:tr>
@@ -23599,7 +23166,6 @@
             <w:pPr>
               <w:pStyle w:val="af9"/>
             </w:pPr>
-            <w:proofErr w:type="gramStart"/>
             <w:r>
               <w:rPr>
                 <w:rFonts w:hint="eastAsia"/>
@@ -23609,7 +23175,6 @@
             <w:r>
               <w:t>archar(</w:t>
             </w:r>
-            <w:proofErr w:type="gramEnd"/>
             <w:r>
               <w:t>32</w:t>
             </w:r>
@@ -23767,7 +23332,6 @@
             <w:pPr>
               <w:pStyle w:val="af9"/>
             </w:pPr>
-            <w:proofErr w:type="gramStart"/>
             <w:r>
               <w:rPr>
                 <w:rFonts w:hint="eastAsia"/>
@@ -23775,11 +23339,7 @@
               <w:t>varchar</w:t>
             </w:r>
             <w:r>
-              <w:t>(</w:t>
-            </w:r>
-            <w:proofErr w:type="gramEnd"/>
-            <w:r>
-              <w:t>100)</w:t>
+              <w:t>(100)</w:t>
             </w:r>
           </w:p>
         </w:tc>
@@ -23962,35 +23522,7 @@
         <w:rPr>
           <w:rFonts w:hint="eastAsia"/>
         </w:rPr>
-        <w:t>，向视图</w:t>
-      </w:r>
-      <w:proofErr w:type="gramStart"/>
-      <w:r>
-        <w:rPr>
-          <w:rFonts w:hint="eastAsia"/>
-        </w:rPr>
-        <w:t>页提供</w:t>
-      </w:r>
-      <w:proofErr w:type="gramEnd"/>
-      <w:r>
-        <w:rPr>
-          <w:rFonts w:hint="eastAsia"/>
-        </w:rPr>
-        <w:t>修改数据库内容的通道，也是数据传输最为核心的部分。在此依据</w:t>
-      </w:r>
-      <w:proofErr w:type="gramStart"/>
-      <w:r>
-        <w:rPr>
-          <w:rFonts w:hint="eastAsia"/>
-        </w:rPr>
-        <w:t>视图页各功能</w:t>
-      </w:r>
-      <w:proofErr w:type="gramEnd"/>
-      <w:r>
-        <w:rPr>
-          <w:rFonts w:hint="eastAsia"/>
-        </w:rPr>
-        <w:t>不同，将接口分为</w:t>
+        <w:t>，向视图页提供修改数据库内容的通道，也是数据传输最为核心的部分。在此依据视图页各功能不同，将接口分为</w:t>
       </w:r>
       <w:r>
         <w:rPr>
@@ -25311,13 +24843,8 @@
               <w:jc w:val="left"/>
             </w:pPr>
             <w:r>
-              <w:t>"data</w:t>
-            </w:r>
-            <w:proofErr w:type="gramStart"/>
-            <w:r>
-              <w:t>":[</w:t>
-            </w:r>
-            <w:proofErr w:type="gramEnd"/>
+              <w:t>"data":[</w:t>
+            </w:r>
             <w:r>
               <w:t>{"</w:t>
             </w:r>
@@ -25609,13 +25136,8 @@
               <w:jc w:val="left"/>
             </w:pPr>
             <w:r>
-              <w:t>"data</w:t>
-            </w:r>
-            <w:proofErr w:type="gramStart"/>
-            <w:r>
-              <w:t>":[</w:t>
-            </w:r>
-            <w:proofErr w:type="gramEnd"/>
+              <w:t>"data":[</w:t>
+            </w:r>
             <w:r>
               <w:t>{"</w:t>
             </w:r>
@@ -26117,15 +25639,7 @@
               <w:jc w:val="left"/>
             </w:pPr>
             <w:r>
-              <w:t>"data</w:t>
-            </w:r>
-            <w:proofErr w:type="gramStart"/>
-            <w:r>
-              <w:t>":[</w:t>
-            </w:r>
-            <w:proofErr w:type="gramEnd"/>
-            <w:r>
-              <w:t>{"friend":"'413192b4ed8744c380fdc68c5c6804c4','1d6c2fd7c1cb40b09999a9b4de75f523',"</w:t>
+              <w:t>"data":[{"friend":"'413192b4ed8744c380fdc68c5c6804c4','1d6c2fd7c1cb40b09999a9b4de75f523',"</w:t>
             </w:r>
             <w:r>
               <w:rPr>
@@ -26291,13 +25805,8 @@
               <w:jc w:val="left"/>
             </w:pPr>
             <w:r>
-              <w:t>"data</w:t>
-            </w:r>
-            <w:proofErr w:type="gramStart"/>
-            <w:r>
-              <w:t>":[</w:t>
-            </w:r>
-            <w:proofErr w:type="gramEnd"/>
+              <w:t>"data":[</w:t>
+            </w:r>
             <w:r>
               <w:t>{"user_id":"413192b4ed8744c380fdc68c5c6804c4",</w:t>
             </w:r>
@@ -27093,18 +26602,10 @@
               <w:jc w:val="left"/>
             </w:pPr>
             <w:r>
-              <w:t>"data</w:t>
-            </w:r>
-            <w:proofErr w:type="gramStart"/>
-            <w:r>
-              <w:t>":</w:t>
-            </w:r>
-            <w:r>
-              <w:t>[</w:t>
-            </w:r>
-            <w:proofErr w:type="gramEnd"/>
-            <w:r>
-              <w:t>{"</w:t>
+              <w:t>"data":</w:t>
+            </w:r>
+            <w:r>
+              <w:t>[{"</w:t>
             </w:r>
             <w:proofErr w:type="spellStart"/>
             <w:r>
@@ -28137,18 +27638,10 @@
               <w:jc w:val="left"/>
             </w:pPr>
             <w:r>
-              <w:t>"data</w:t>
-            </w:r>
-            <w:proofErr w:type="gramStart"/>
-            <w:r>
-              <w:t>":</w:t>
-            </w:r>
-            <w:r>
-              <w:t>[</w:t>
-            </w:r>
-            <w:proofErr w:type="gramEnd"/>
-            <w:r>
-              <w:t>{"todo_id":38,</w:t>
+              <w:t>"data":</w:t>
+            </w:r>
+            <w:r>
+              <w:t>[{"todo_id":38,</w:t>
             </w:r>
           </w:p>
           <w:p>
@@ -28227,7 +27720,7 @@
               <w:rPr>
                 <w:rFonts w:hint="eastAsia"/>
               </w:rPr>
-              <w:t>备忘</w:t>
+              <w:t>待办</w:t>
             </w:r>
           </w:p>
         </w:tc>
@@ -28358,7 +27851,13 @@
               <w:rPr>
                 <w:rFonts w:hint="eastAsia"/>
               </w:rPr>
-              <w:t>删除当日全部备忘</w:t>
+              <w:t>删除当日全部</w:t>
+            </w:r>
+            <w:r>
+              <w:rPr>
+                <w:rFonts w:hint="eastAsia"/>
+              </w:rPr>
+              <w:t>待办</w:t>
             </w:r>
           </w:p>
         </w:tc>
@@ -28502,7 +28001,13 @@
               <w:rPr>
                 <w:rFonts w:hint="eastAsia"/>
               </w:rPr>
-              <w:t>添加备忘</w:t>
+              <w:t>添加</w:t>
+            </w:r>
+            <w:r>
+              <w:rPr>
+                <w:rFonts w:hint="eastAsia"/>
+              </w:rPr>
+              <w:t>待办</w:t>
             </w:r>
           </w:p>
         </w:tc>
@@ -28656,18 +28161,10 @@
               <w:jc w:val="left"/>
             </w:pPr>
             <w:r>
-              <w:t>"data</w:t>
-            </w:r>
-            <w:proofErr w:type="gramStart"/>
-            <w:r>
-              <w:t>":</w:t>
-            </w:r>
-            <w:r>
-              <w:t>[</w:t>
-            </w:r>
-            <w:proofErr w:type="gramEnd"/>
-            <w:r>
-              <w:t>{"todo_id":39</w:t>
+              <w:t>"data":</w:t>
+            </w:r>
+            <w:r>
+              <w:t>[{"todo_id":39</w:t>
             </w:r>
             <w:r>
               <w:rPr>
@@ -28699,7 +28196,13 @@
               <w:rPr>
                 <w:rFonts w:hint="eastAsia"/>
               </w:rPr>
-              <w:t>编辑备忘</w:t>
+              <w:t>编辑</w:t>
+            </w:r>
+            <w:r>
+              <w:rPr>
+                <w:rFonts w:hint="eastAsia"/>
+              </w:rPr>
+              <w:t>待办</w:t>
             </w:r>
           </w:p>
         </w:tc>
@@ -29120,15 +28623,7 @@
               <w:t>"data":[{</w:t>
             </w:r>
             <w:r>
-              <w:t>"</w:t>
-            </w:r>
-            <w:proofErr w:type="gramStart"/>
-            <w:r>
-              <w:t>count(</w:t>
-            </w:r>
-            <w:proofErr w:type="gramEnd"/>
-            <w:r>
-              <w:t>*)": 11</w:t>
+              <w:t>"count(*)": 11</w:t>
             </w:r>
             <w:r>
               <w:t>}]}</w:t>
@@ -29559,18 +29054,10 @@
               <w:jc w:val="left"/>
             </w:pPr>
             <w:r>
-              <w:t>"data</w:t>
-            </w:r>
-            <w:proofErr w:type="gramStart"/>
-            <w:r>
-              <w:t>":</w:t>
-            </w:r>
-            <w:r>
-              <w:t>[</w:t>
-            </w:r>
-            <w:proofErr w:type="gramEnd"/>
-            <w:r>
-              <w:t>{"</w:t>
+              <w:t>"data":</w:t>
+            </w:r>
+            <w:r>
+              <w:t>[{"</w:t>
             </w:r>
             <w:proofErr w:type="spellStart"/>
             <w:r>
@@ -30842,18 +30329,10 @@
               <w:jc w:val="left"/>
             </w:pPr>
             <w:r>
-              <w:t>"data</w:t>
-            </w:r>
-            <w:proofErr w:type="gramStart"/>
-            <w:r>
-              <w:t>":</w:t>
-            </w:r>
-            <w:r>
-              <w:t>[</w:t>
-            </w:r>
-            <w:proofErr w:type="gramEnd"/>
-            <w:r>
-              <w:t>{"</w:t>
+              <w:t>"data":</w:t>
+            </w:r>
+            <w:r>
+              <w:t>[{"</w:t>
             </w:r>
             <w:proofErr w:type="spellStart"/>
             <w:r>
@@ -31819,16 +31298,11 @@
               <w:jc w:val="left"/>
             </w:pPr>
             <w:r>
-              <w:t>"data</w:t>
-            </w:r>
-            <w:proofErr w:type="gramStart"/>
-            <w:r>
-              <w:t>":</w:t>
+              <w:t>"data":</w:t>
             </w:r>
             <w:r>
               <w:t>[</w:t>
             </w:r>
-            <w:proofErr w:type="gramEnd"/>
             <w:r>
               <w:t>{"date": "2020-05-25",</w:t>
             </w:r>
@@ -32055,18 +31529,10 @@
               <w:jc w:val="left"/>
             </w:pPr>
             <w:r>
-              <w:t>"data</w:t>
-            </w:r>
-            <w:proofErr w:type="gramStart"/>
-            <w:r>
-              <w:t>":</w:t>
-            </w:r>
-            <w:r>
-              <w:t>[</w:t>
-            </w:r>
-            <w:proofErr w:type="gramEnd"/>
-            <w:r>
-              <w:t>{"</w:t>
+              <w:t>"data":</w:t>
+            </w:r>
+            <w:r>
+              <w:t>[{"</w:t>
             </w:r>
             <w:proofErr w:type="spellStart"/>
             <w:r>
@@ -32645,7 +32111,13 @@
               <w:rPr>
                 <w:rFonts w:hint="eastAsia"/>
               </w:rPr>
-              <w:t>图表信息</w:t>
+              <w:t>历程</w:t>
+            </w:r>
+            <w:r>
+              <w:rPr>
+                <w:rFonts w:hint="eastAsia"/>
+              </w:rPr>
+              <w:t>信息</w:t>
             </w:r>
           </w:p>
         </w:tc>
@@ -32762,16 +32234,11 @@
               <w:jc w:val="left"/>
             </w:pPr>
             <w:r>
-              <w:t>"data</w:t>
-            </w:r>
-            <w:proofErr w:type="gramStart"/>
-            <w:r>
-              <w:t>":</w:t>
+              <w:t>"data":</w:t>
             </w:r>
             <w:r>
               <w:t>[</w:t>
             </w:r>
-            <w:proofErr w:type="gramEnd"/>
             <w:r>
               <w:t>{"</w:t>
             </w:r>
@@ -32887,7 +32354,19 @@
               <w:rPr>
                 <w:rFonts w:hint="eastAsia"/>
               </w:rPr>
-              <w:t>该日图表是否存在</w:t>
+              <w:t>该</w:t>
+            </w:r>
+            <w:r>
+              <w:rPr>
+                <w:rFonts w:hint="eastAsia"/>
+              </w:rPr>
+              <w:t>历程</w:t>
+            </w:r>
+            <w:r>
+              <w:rPr>
+                <w:rFonts w:hint="eastAsia"/>
+              </w:rPr>
+              <w:t>是否存在</w:t>
             </w:r>
           </w:p>
         </w:tc>
@@ -33030,16 +32509,11 @@
               <w:jc w:val="left"/>
             </w:pPr>
             <w:r>
-              <w:t>"data</w:t>
-            </w:r>
-            <w:proofErr w:type="gramStart"/>
-            <w:r>
-              <w:t>":</w:t>
+              <w:t>"data":</w:t>
             </w:r>
             <w:r>
               <w:t>[</w:t>
             </w:r>
-            <w:proofErr w:type="gramEnd"/>
             <w:r>
               <w:t>{"</w:t>
             </w:r>
@@ -33132,7 +32606,19 @@
               <w:rPr>
                 <w:rFonts w:hint="eastAsia"/>
               </w:rPr>
-              <w:t>添加图表信息</w:t>
+              <w:t>添加</w:t>
+            </w:r>
+            <w:r>
+              <w:rPr>
+                <w:rFonts w:hint="eastAsia"/>
+              </w:rPr>
+              <w:t>历程</w:t>
+            </w:r>
+            <w:r>
+              <w:rPr>
+                <w:rFonts w:hint="eastAsia"/>
+              </w:rPr>
+              <w:t>信息</w:t>
             </w:r>
           </w:p>
         </w:tc>
@@ -33287,7 +32773,13 @@
               <w:rPr>
                 <w:rFonts w:hint="eastAsia"/>
               </w:rPr>
-              <w:t>更新用户计划成就</w:t>
+              <w:t>更新</w:t>
+            </w:r>
+            <w:r>
+              <w:rPr>
+                <w:rFonts w:hint="eastAsia"/>
+              </w:rPr>
+              <w:t>历程</w:t>
             </w:r>
           </w:p>
         </w:tc>
@@ -33324,7 +32816,7 @@
               <w:rPr>
                 <w:rFonts w:hint="eastAsia"/>
               </w:rPr>
-              <w:t>plan</w:t>
+              <w:t>update</w:t>
             </w:r>
           </w:p>
         </w:tc>
@@ -33632,16 +33124,8 @@
         <w:rPr>
           <w:rFonts w:hint="eastAsia"/>
         </w:rPr>
-        <w:t>服务器：</w:t>
-      </w:r>
-      <w:proofErr w:type="gramStart"/>
-      <w:r>
-        <w:rPr>
-          <w:rFonts w:hint="eastAsia"/>
-        </w:rPr>
-        <w:t>腾讯云</w:t>
-      </w:r>
-      <w:proofErr w:type="gramEnd"/>
+        <w:t>服务器：腾讯云</w:t>
+      </w:r>
     </w:p>
     <w:p>
       <w:pPr>
@@ -33787,21 +33271,7 @@
         <w:rPr>
           <w:rFonts w:hint="eastAsia"/>
         </w:rPr>
-        <w:t>后自动登录，故</w:t>
-      </w:r>
-      <w:proofErr w:type="gramStart"/>
-      <w:r>
-        <w:rPr>
-          <w:rFonts w:hint="eastAsia"/>
-        </w:rPr>
-        <w:t>登录页不展示</w:t>
-      </w:r>
-      <w:proofErr w:type="gramEnd"/>
-      <w:r>
-        <w:rPr>
-          <w:rFonts w:hint="eastAsia"/>
-        </w:rPr>
-        <w:t>。个人信息页如</w:t>
+        <w:t>后自动登录，故登录页不展示。个人信息页如</w:t>
       </w:r>
       <w:r>
         <w:rPr>
@@ -34281,17 +33751,12 @@
         <w:t xml:space="preserve">    private void </w:t>
       </w:r>
       <w:proofErr w:type="spellStart"/>
-      <w:proofErr w:type="gramStart"/>
       <w:r>
         <w:t>setUser</w:t>
       </w:r>
       <w:proofErr w:type="spellEnd"/>
       <w:r>
-        <w:t>(</w:t>
-      </w:r>
-      <w:proofErr w:type="gramEnd"/>
-      <w:r>
-        <w:t>){</w:t>
+        <w:t>(){</w:t>
       </w:r>
     </w:p>
     <w:p>
@@ -34444,17 +33909,12 @@
         <w:t xml:space="preserve"> = </w:t>
       </w:r>
       <w:proofErr w:type="spellStart"/>
-      <w:proofErr w:type="gramStart"/>
       <w:r>
         <w:t>openFileOutput</w:t>
       </w:r>
       <w:proofErr w:type="spellEnd"/>
       <w:r>
-        <w:t>(</w:t>
-      </w:r>
-      <w:proofErr w:type="gramEnd"/>
-      <w:r>
-        <w:t xml:space="preserve">FILENAME, </w:t>
+        <w:t xml:space="preserve">(FILENAME, </w:t>
       </w:r>
       <w:proofErr w:type="spellStart"/>
       <w:r>
@@ -34532,12 +33992,10 @@
         <w:t xml:space="preserve">            </w:t>
       </w:r>
       <w:proofErr w:type="spellStart"/>
-      <w:proofErr w:type="gramStart"/>
       <w:r>
         <w:t>fos.close</w:t>
       </w:r>
       <w:proofErr w:type="spellEnd"/>
-      <w:proofErr w:type="gramEnd"/>
       <w:r>
         <w:t>();</w:t>
       </w:r>
@@ -34566,12 +34024,10 @@
         <w:t xml:space="preserve">            </w:t>
       </w:r>
       <w:proofErr w:type="spellStart"/>
-      <w:proofErr w:type="gramStart"/>
       <w:r>
         <w:t>e.printStackTrace</w:t>
       </w:r>
       <w:proofErr w:type="spellEnd"/>
-      <w:proofErr w:type="gramEnd"/>
       <w:r>
         <w:t>();</w:t>
       </w:r>
@@ -35194,17 +34650,12 @@
         <w:t xml:space="preserve">   public int </w:t>
       </w:r>
       <w:proofErr w:type="spellStart"/>
-      <w:proofErr w:type="gramStart"/>
       <w:r>
         <w:t>countTime</w:t>
       </w:r>
       <w:proofErr w:type="spellEnd"/>
       <w:r>
-        <w:t>(</w:t>
-      </w:r>
-      <w:proofErr w:type="gramEnd"/>
-      <w:r>
-        <w:t>String time) {</w:t>
+        <w:t>(String time) {</w:t>
       </w:r>
     </w:p>
     <w:p>
@@ -35217,12 +34668,10 @@
         <w:t xml:space="preserve">        time= </w:t>
       </w:r>
       <w:proofErr w:type="spellStart"/>
-      <w:proofErr w:type="gramStart"/>
       <w:r>
         <w:t>time.substring</w:t>
       </w:r>
       <w:proofErr w:type="spellEnd"/>
-      <w:proofErr w:type="gramEnd"/>
       <w:r>
         <w:t xml:space="preserve">(0, </w:t>
       </w:r>
@@ -35243,12 +34692,10 @@
         <w:t xml:space="preserve">        if (</w:t>
       </w:r>
       <w:proofErr w:type="spellStart"/>
-      <w:proofErr w:type="gramStart"/>
       <w:r>
         <w:t>time.indexOf</w:t>
       </w:r>
       <w:proofErr w:type="spellEnd"/>
-      <w:proofErr w:type="gramEnd"/>
       <w:r>
         <w:t>('h') != -1) {</w:t>
       </w:r>
@@ -35281,14 +34728,9 @@
     </w:p>
     <w:p>
       <w:r>
-        <w:t xml:space="preserve">            String s</w:t>
-      </w:r>
-      <w:proofErr w:type="gramStart"/>
-      <w:r>
-        <w:t>[]=</w:t>
+        <w:t xml:space="preserve">            String s[]=</w:t>
       </w:r>
       <w:proofErr w:type="spellStart"/>
-      <w:proofErr w:type="gramEnd"/>
       <w:r>
         <w:t>time.split</w:t>
       </w:r>
@@ -35307,28 +34749,12 @@
       </w:r>
       <w:proofErr w:type="spellEnd"/>
       <w:r>
-        <w:t>(</w:t>
-      </w:r>
-      <w:proofErr w:type="gramStart"/>
-      <w:r>
-        <w:t>s[</w:t>
-      </w:r>
-      <w:proofErr w:type="gramEnd"/>
-      <w:r>
-        <w:t>0]);</w:t>
-      </w:r>
-    </w:p>
-    <w:p>
-      <w:r>
-        <w:t xml:space="preserve">            time = </w:t>
-      </w:r>
-      <w:proofErr w:type="gramStart"/>
-      <w:r>
-        <w:t>s[</w:t>
-      </w:r>
-      <w:proofErr w:type="gramEnd"/>
-      <w:r>
-        <w:t>1];</w:t>
+        <w:t>(s[0]);</w:t>
+      </w:r>
+    </w:p>
+    <w:p>
+      <w:r>
+        <w:t xml:space="preserve">            time = s[1];</w:t>
       </w:r>
     </w:p>
     <w:p>
@@ -35397,15 +34823,7 @@
       </w:r>
       <w:proofErr w:type="spellEnd"/>
       <w:r>
-        <w:t>, new Comparator&lt;Friend</w:t>
-      </w:r>
-      <w:proofErr w:type="gramStart"/>
-      <w:r>
-        <w:t>&gt;(</w:t>
-      </w:r>
-      <w:proofErr w:type="gramEnd"/>
-      <w:r>
-        <w:t>) {</w:t>
+        <w:t>, new Comparator&lt;Friend&gt;() {</w:t>
       </w:r>
     </w:p>
     <w:p>
@@ -35415,15 +34833,7 @@
     </w:p>
     <w:p>
       <w:r>
-        <w:t xml:space="preserve">       public int </w:t>
-      </w:r>
-      <w:proofErr w:type="gramStart"/>
-      <w:r>
-        <w:t>compare(</w:t>
-      </w:r>
-      <w:proofErr w:type="gramEnd"/>
-      <w:r>
-        <w:t>Friend o1, Friend o2) {</w:t>
+        <w:t xml:space="preserve">       public int compare(Friend o1, Friend o2) {</w:t>
       </w:r>
     </w:p>
     <w:p>
@@ -35431,12 +34841,10 @@
         <w:t xml:space="preserve">            return </w:t>
       </w:r>
       <w:proofErr w:type="spellStart"/>
-      <w:proofErr w:type="gramStart"/>
       <w:r>
         <w:t>global.countTime</w:t>
       </w:r>
       <w:proofErr w:type="spellEnd"/>
-      <w:proofErr w:type="gramEnd"/>
       <w:r>
         <w:t>(o2.getTime())-</w:t>
       </w:r>
@@ -35539,35 +34947,7 @@
         <w:rPr>
           <w:rFonts w:hint="eastAsia"/>
         </w:rPr>
-        <w:t>所示。该页分为上下两部分，上部分为日历，可展示当月或收缩为当周，下半部分为备忘录列表，点击左上角日期可修改日期。日历部分以日期右上角</w:t>
-      </w:r>
-      <w:proofErr w:type="gramStart"/>
-      <w:r>
-        <w:rPr>
-          <w:rFonts w:hint="eastAsia"/>
-        </w:rPr>
-        <w:t>标展示</w:t>
-      </w:r>
-      <w:proofErr w:type="gramEnd"/>
-      <w:r>
-        <w:rPr>
-          <w:rFonts w:hint="eastAsia"/>
-        </w:rPr>
-        <w:t>备忘，与列表中备</w:t>
-      </w:r>
-      <w:proofErr w:type="gramStart"/>
-      <w:r>
-        <w:rPr>
-          <w:rFonts w:hint="eastAsia"/>
-        </w:rPr>
-        <w:t>忘图像内容</w:t>
-      </w:r>
-      <w:proofErr w:type="gramEnd"/>
-      <w:r>
-        <w:rPr>
-          <w:rFonts w:hint="eastAsia"/>
-        </w:rPr>
-        <w:t>一致。列表部分按时间顺序展示该备忘的详细信息。若是当日已经历备忘，文字内容为浅灰色；若是当日未经历备忘，文字内容为红色；若是未来备忘，文字内容为正常黑色。选取日期后点击添加按钮可跳转详情页添加，点击列表中单项备忘可选择删除，点击单项备忘右侧修改图标可进行修改。</w:t>
+        <w:t>所示。该页分为上下两部分，上部分为日历，可展示当月或收缩为当周，下半部分为备忘录列表，点击左上角日期可修改日期。日历部分以日期右上角标展示备忘，与列表中备忘图像内容一致。列表部分按时间顺序展示该备忘的详细信息。若是当日已经历备忘，文字内容为浅灰色；若是当日未经历备忘，文字内容为红色；若是未来备忘，文字内容为正常黑色。选取日期后点击添加按钮可跳转详情页添加，点击列表中单项备忘可选择删除，点击单项备忘右侧修改图标可进行修改。</w:t>
       </w:r>
     </w:p>
     <w:p>
@@ -35827,21 +35207,7 @@
         <w:rPr>
           <w:rFonts w:hint="eastAsia"/>
         </w:rPr>
-        <w:t>本模块使用了黄海</w:t>
-      </w:r>
-      <w:proofErr w:type="gramStart"/>
-      <w:r>
-        <w:rPr>
-          <w:rFonts w:hint="eastAsia"/>
-        </w:rPr>
-        <w:t>彬</w:t>
-      </w:r>
-      <w:proofErr w:type="gramEnd"/>
-      <w:r>
-        <w:rPr>
-          <w:rFonts w:hint="eastAsia"/>
-        </w:rPr>
-        <w:t>的开源项目</w:t>
+        <w:t>本模块使用了黄海彬的开源项目</w:t>
       </w:r>
       <w:proofErr w:type="spellStart"/>
       <w:r>
@@ -35905,212 +35271,184 @@
         <w:t xml:space="preserve">    private void </w:t>
       </w:r>
       <w:proofErr w:type="spellStart"/>
-      <w:proofErr w:type="gramStart"/>
       <w:r>
         <w:t>initScheme</w:t>
       </w:r>
       <w:proofErr w:type="spellEnd"/>
       <w:r>
+        <w:t>() {</w:t>
+      </w:r>
+    </w:p>
+    <w:p>
+      <w:r>
+        <w:t xml:space="preserve">        String date = "";</w:t>
+      </w:r>
+    </w:p>
+    <w:p>
+      <w:r>
+        <w:t xml:space="preserve">        Map&lt;String, Calendar&gt; map = new HashMap&lt;&gt;();</w:t>
+      </w:r>
+    </w:p>
+    <w:p>
+      <w:r>
+        <w:t xml:space="preserve">        for (int </w:t>
+      </w:r>
+      <w:proofErr w:type="spellStart"/>
+      <w:r>
+        <w:t>i</w:t>
+      </w:r>
+      <w:proofErr w:type="spellEnd"/>
+      <w:r>
+        <w:t xml:space="preserve"> = 0; </w:t>
+      </w:r>
+      <w:proofErr w:type="spellStart"/>
+      <w:r>
+        <w:t>i</w:t>
+      </w:r>
+      <w:proofErr w:type="spellEnd"/>
+      <w:r>
+        <w:t xml:space="preserve"> &lt; </w:t>
+      </w:r>
+      <w:proofErr w:type="spellStart"/>
+      <w:r>
+        <w:t>note_list.size</w:t>
+      </w:r>
+      <w:proofErr w:type="spellEnd"/>
+      <w:r>
+        <w:t xml:space="preserve">(); </w:t>
+      </w:r>
+      <w:proofErr w:type="spellStart"/>
+      <w:r>
+        <w:t>i</w:t>
+      </w:r>
+      <w:proofErr w:type="spellEnd"/>
+      <w:r>
+        <w:t>++) {</w:t>
+      </w:r>
+    </w:p>
+    <w:p>
+      <w:r>
+        <w:t xml:space="preserve">            String[] d = </w:t>
+      </w:r>
+      <w:proofErr w:type="spellStart"/>
+      <w:r>
+        <w:t>note_list.get</w:t>
+      </w:r>
+      <w:proofErr w:type="spellEnd"/>
+      <w:r>
         <w:t>(</w:t>
       </w:r>
-      <w:proofErr w:type="gramEnd"/>
-      <w:r>
-        <w:t>) {</w:t>
-      </w:r>
-    </w:p>
-    <w:p>
-      <w:r>
-        <w:t xml:space="preserve">        String date = "";</w:t>
-      </w:r>
-    </w:p>
-    <w:p>
-      <w:r>
-        <w:t xml:space="preserve">        Map&lt;String, Calendar&gt; map = new HashMap&lt;</w:t>
-      </w:r>
-      <w:proofErr w:type="gramStart"/>
-      <w:r>
-        <w:t>&gt;(</w:t>
-      </w:r>
-      <w:proofErr w:type="gramEnd"/>
-      <w:r>
-        <w:t>);</w:t>
-      </w:r>
-    </w:p>
-    <w:p>
-      <w:r>
-        <w:t xml:space="preserve">        for (int </w:t>
-      </w:r>
       <w:proofErr w:type="spellStart"/>
       <w:r>
         <w:t>i</w:t>
       </w:r>
       <w:proofErr w:type="spellEnd"/>
       <w:r>
-        <w:t xml:space="preserve"> = 0; </w:t>
+        <w:t>).</w:t>
       </w:r>
       <w:proofErr w:type="spellStart"/>
       <w:r>
+        <w:t>getDate</w:t>
+      </w:r>
+      <w:proofErr w:type="spellEnd"/>
+      <w:r>
+        <w:t>().split("-");</w:t>
+      </w:r>
+    </w:p>
+    <w:p>
+      <w:r>
+        <w:rPr>
+          <w:rFonts w:hint="eastAsia"/>
+        </w:rPr>
+        <w:t xml:space="preserve">            if(</w:t>
+      </w:r>
+      <w:proofErr w:type="spellStart"/>
+      <w:r>
+        <w:rPr>
+          <w:rFonts w:hint="eastAsia"/>
+        </w:rPr>
+        <w:t>date.equals</w:t>
+      </w:r>
+      <w:proofErr w:type="spellEnd"/>
+      <w:r>
+        <w:rPr>
+          <w:rFonts w:hint="eastAsia"/>
+        </w:rPr>
+        <w:t>(</w:t>
+      </w:r>
+      <w:proofErr w:type="spellStart"/>
+      <w:r>
+        <w:rPr>
+          <w:rFonts w:hint="eastAsia"/>
+        </w:rPr>
+        <w:t>note_list.get</w:t>
+      </w:r>
+      <w:proofErr w:type="spellEnd"/>
+      <w:r>
+        <w:rPr>
+          <w:rFonts w:hint="eastAsia"/>
+        </w:rPr>
+        <w:t>(</w:t>
+      </w:r>
+      <w:proofErr w:type="spellStart"/>
+      <w:r>
+        <w:rPr>
+          <w:rFonts w:hint="eastAsia"/>
+        </w:rPr>
         <w:t>i</w:t>
       </w:r>
       <w:proofErr w:type="spellEnd"/>
       <w:r>
-        <w:t xml:space="preserve"> &lt; </w:t>
+        <w:rPr>
+          <w:rFonts w:hint="eastAsia"/>
+        </w:rPr>
+        <w:t>).</w:t>
       </w:r>
       <w:proofErr w:type="spellStart"/>
       <w:r>
-        <w:t>note_</w:t>
-      </w:r>
-      <w:proofErr w:type="gramStart"/>
-      <w:r>
-        <w:t>list.size</w:t>
+        <w:rPr>
+          <w:rFonts w:hint="eastAsia"/>
+        </w:rPr>
+        <w:t>getDate</w:t>
       </w:r>
       <w:proofErr w:type="spellEnd"/>
-      <w:proofErr w:type="gramEnd"/>
-      <w:r>
-        <w:t xml:space="preserve">(); </w:t>
+      <w:r>
+        <w:rPr>
+          <w:rFonts w:hint="eastAsia"/>
+        </w:rPr>
+        <w:t>())) continue; //</w:t>
+      </w:r>
+      <w:r>
+        <w:rPr>
+          <w:rFonts w:hint="eastAsia"/>
+        </w:rPr>
+        <w:t>只绘制当日首个备忘</w:t>
+      </w:r>
+    </w:p>
+    <w:p>
+      <w:r>
+        <w:t xml:space="preserve">            </w:t>
+      </w:r>
+      <w:r>
+        <w:rPr>
+          <w:rFonts w:hint="eastAsia"/>
+        </w:rPr>
+        <w:t>……</w:t>
+      </w:r>
+    </w:p>
+    <w:p>
+      <w:r>
+        <w:t xml:space="preserve">            </w:t>
       </w:r>
       <w:proofErr w:type="spellStart"/>
       <w:r>
-        <w:t>i</w:t>
+        <w:t>map.put</w:t>
       </w:r>
       <w:proofErr w:type="spellEnd"/>
       <w:r>
-        <w:t>++) {</w:t>
-      </w:r>
-    </w:p>
-    <w:p>
-      <w:r>
-        <w:t xml:space="preserve">            </w:t>
-      </w:r>
-      <w:proofErr w:type="gramStart"/>
-      <w:r>
-        <w:t>String[</w:t>
-      </w:r>
-      <w:proofErr w:type="gramEnd"/>
-      <w:r>
-        <w:t xml:space="preserve">] d = </w:t>
+        <w:t>(</w:t>
       </w:r>
       <w:proofErr w:type="spellStart"/>
-      <w:r>
-        <w:t>note_list.get</w:t>
-      </w:r>
-      <w:proofErr w:type="spellEnd"/>
-      <w:r>
-        <w:t>(</w:t>
-      </w:r>
-      <w:proofErr w:type="spellStart"/>
-      <w:r>
-        <w:t>i</w:t>
-      </w:r>
-      <w:proofErr w:type="spellEnd"/>
-      <w:r>
-        <w:t>).</w:t>
-      </w:r>
-      <w:proofErr w:type="spellStart"/>
-      <w:r>
-        <w:t>getDate</w:t>
-      </w:r>
-      <w:proofErr w:type="spellEnd"/>
-      <w:r>
-        <w:t>().split("-");</w:t>
-      </w:r>
-    </w:p>
-    <w:p>
-      <w:r>
-        <w:rPr>
-          <w:rFonts w:hint="eastAsia"/>
-        </w:rPr>
-        <w:t xml:space="preserve">            if(</w:t>
-      </w:r>
-      <w:proofErr w:type="spellStart"/>
-      <w:r>
-        <w:rPr>
-          <w:rFonts w:hint="eastAsia"/>
-        </w:rPr>
-        <w:t>date.equals</w:t>
-      </w:r>
-      <w:proofErr w:type="spellEnd"/>
-      <w:r>
-        <w:rPr>
-          <w:rFonts w:hint="eastAsia"/>
-        </w:rPr>
-        <w:t>(</w:t>
-      </w:r>
-      <w:proofErr w:type="spellStart"/>
-      <w:r>
-        <w:rPr>
-          <w:rFonts w:hint="eastAsia"/>
-        </w:rPr>
-        <w:t>note_list.get</w:t>
-      </w:r>
-      <w:proofErr w:type="spellEnd"/>
-      <w:r>
-        <w:rPr>
-          <w:rFonts w:hint="eastAsia"/>
-        </w:rPr>
-        <w:t>(</w:t>
-      </w:r>
-      <w:proofErr w:type="spellStart"/>
-      <w:r>
-        <w:rPr>
-          <w:rFonts w:hint="eastAsia"/>
-        </w:rPr>
-        <w:t>i</w:t>
-      </w:r>
-      <w:proofErr w:type="spellEnd"/>
-      <w:r>
-        <w:rPr>
-          <w:rFonts w:hint="eastAsia"/>
-        </w:rPr>
-        <w:t>).</w:t>
-      </w:r>
-      <w:proofErr w:type="spellStart"/>
-      <w:r>
-        <w:rPr>
-          <w:rFonts w:hint="eastAsia"/>
-        </w:rPr>
-        <w:t>getDate</w:t>
-      </w:r>
-      <w:proofErr w:type="spellEnd"/>
-      <w:r>
-        <w:rPr>
-          <w:rFonts w:hint="eastAsia"/>
-        </w:rPr>
-        <w:t>())) continue; //</w:t>
-      </w:r>
-      <w:r>
-        <w:rPr>
-          <w:rFonts w:hint="eastAsia"/>
-        </w:rPr>
-        <w:t>只绘制当日首个备忘</w:t>
-      </w:r>
-    </w:p>
-    <w:p>
-      <w:r>
-        <w:t xml:space="preserve">            </w:t>
-      </w:r>
-      <w:r>
-        <w:rPr>
-          <w:rFonts w:hint="eastAsia"/>
-        </w:rPr>
-        <w:t>……</w:t>
-      </w:r>
-    </w:p>
-    <w:p>
-      <w:r>
-        <w:t xml:space="preserve">            </w:t>
-      </w:r>
-      <w:proofErr w:type="spellStart"/>
-      <w:proofErr w:type="gramStart"/>
-      <w:r>
-        <w:t>map.put</w:t>
-      </w:r>
-      <w:proofErr w:type="spellEnd"/>
-      <w:r>
-        <w:t>(</w:t>
-      </w:r>
-      <w:proofErr w:type="spellStart"/>
-      <w:proofErr w:type="gramEnd"/>
       <w:r>
         <w:t>getSchemeCalendar</w:t>
       </w:r>
@@ -36136,46 +35474,39 @@
         <w:t xml:space="preserve">            </w:t>
       </w:r>
       <w:proofErr w:type="spellStart"/>
-      <w:proofErr w:type="gramStart"/>
       <w:r>
         <w:t>getSchemeCalendar</w:t>
       </w:r>
       <w:proofErr w:type="spellEnd"/>
       <w:r>
+        <w:t>(year, month, day, colors[(year + month + day) % 6], txt));</w:t>
+      </w:r>
+    </w:p>
+    <w:p>
+      <w:r>
+        <w:t xml:space="preserve">            date = </w:t>
+      </w:r>
+      <w:proofErr w:type="spellStart"/>
+      <w:r>
+        <w:t>note_list.get</w:t>
+      </w:r>
+      <w:proofErr w:type="spellEnd"/>
+      <w:r>
         <w:t>(</w:t>
       </w:r>
-      <w:proofErr w:type="gramEnd"/>
-      <w:r>
-        <w:t>year, month, day, colors[(year + month + day) % 6], txt));</w:t>
-      </w:r>
-    </w:p>
-    <w:p>
-      <w:r>
-        <w:t xml:space="preserve">            date = </w:t>
-      </w:r>
       <w:proofErr w:type="spellStart"/>
       <w:r>
-        <w:t>note_list.get</w:t>
+        <w:t>i</w:t>
       </w:r>
       <w:proofErr w:type="spellEnd"/>
       <w:r>
-        <w:t>(</w:t>
+        <w:t>).</w:t>
       </w:r>
       <w:proofErr w:type="spellStart"/>
       <w:r>
-        <w:t>i</w:t>
+        <w:t>getDate</w:t>
       </w:r>
       <w:proofErr w:type="spellEnd"/>
-      <w:proofErr w:type="gramStart"/>
-      <w:r>
-        <w:t>).</w:t>
-      </w:r>
-      <w:proofErr w:type="spellStart"/>
-      <w:r>
-        <w:t>getDate</w:t>
-      </w:r>
-      <w:proofErr w:type="spellEnd"/>
-      <w:proofErr w:type="gramEnd"/>
       <w:r>
         <w:t>();</w:t>
       </w:r>
@@ -36268,35 +35599,7 @@
         <w:rPr>
           <w:rFonts w:hint="eastAsia"/>
         </w:rPr>
-        <w:t>所示。修改以往日期会展示历史待办，修改未来日期不展示内容。点击重复图标可重复该日所有待办项内容至当日的第二日。对于单个待办项，可点击进行删除，或点击左侧修改按钮进行修改。点击选择框可选择完成，选取完成后该待办</w:t>
-      </w:r>
-      <w:proofErr w:type="gramStart"/>
-      <w:r>
-        <w:rPr>
-          <w:rFonts w:hint="eastAsia"/>
-        </w:rPr>
-        <w:t>项文字</w:t>
-      </w:r>
-      <w:proofErr w:type="gramEnd"/>
-      <w:r>
-        <w:rPr>
-          <w:rFonts w:hint="eastAsia"/>
-        </w:rPr>
-        <w:t>加删除线，不可再修改，取消选取后可正常操作。在输入框中可添加待办项，待办内容可与已有待办重复，但不得为空。对于历史待办，对于单个待办</w:t>
-      </w:r>
-      <w:proofErr w:type="gramStart"/>
-      <w:r>
-        <w:rPr>
-          <w:rFonts w:hint="eastAsia"/>
-        </w:rPr>
-        <w:t>项不可</w:t>
-      </w:r>
-      <w:proofErr w:type="gramEnd"/>
-      <w:r>
-        <w:rPr>
-          <w:rFonts w:hint="eastAsia"/>
-        </w:rPr>
-        <w:t>进行任何操作，也不能添加新待办。</w:t>
+        <w:t>所示。修改以往日期会展示历史待办，修改未来日期不展示内容。点击重复图标可重复该日所有待办项内容至当日的第二日。对于单个待办项，可点击进行删除，或点击左侧修改按钮进行修改。点击选择框可选择完成，选取完成后该待办项文字加删除线，不可再修改，取消选取后可正常操作。在输入框中可添加待办项，待办内容可与已有待办重复，但不得为空。对于历史待办，对于单个待办项不可进行任何操作，也不能添加新待办。</w:t>
       </w:r>
     </w:p>
     <w:p>
@@ -36450,21 +35753,7 @@
         <w:rPr>
           <w:rFonts w:hint="eastAsia"/>
         </w:rPr>
-        <w:t>，且</w:t>
-      </w:r>
-      <w:proofErr w:type="gramStart"/>
-      <w:r>
-        <w:rPr>
-          <w:rFonts w:hint="eastAsia"/>
-        </w:rPr>
-        <w:t>当页还</w:t>
-      </w:r>
-      <w:proofErr w:type="gramEnd"/>
-      <w:r>
-        <w:rPr>
-          <w:rFonts w:hint="eastAsia"/>
-        </w:rPr>
-        <w:t>存在其他待办，则对于历程数据进行插入或更新操作。若是当日首次完成，用户信息同时更新，并对能否获得成就进行判定，若获得成就，添加获得成就历程。相关代码如下：</w:t>
+        <w:t>，且当页还存在其他待办，则对于历程数据进行插入或更新操作。若是当日首次完成，用户信息同时更新，并对能否获得成就进行判定，若获得成就，添加获得成就历程。相关代码如下：</w:t>
       </w:r>
     </w:p>
     <w:p>
@@ -36581,15 +35870,7 @@
       </w:r>
       <w:proofErr w:type="spellEnd"/>
       <w:r>
-        <w:t>(</w:t>
-      </w:r>
-      <w:proofErr w:type="gramStart"/>
-      <w:r>
-        <w:t>0,date</w:t>
-      </w:r>
-      <w:proofErr w:type="gramEnd"/>
-      <w:r>
-        <w:t>);</w:t>
+        <w:t>(0,date);</w:t>
       </w:r>
     </w:p>
     <w:p>
@@ -36753,17 +36034,9 @@
         <w:rPr>
           <w:rFonts w:hint="eastAsia"/>
         </w:rPr>
-        <w:t>if(</w:t>
-      </w:r>
-      <w:proofErr w:type="gramStart"/>
-      <w:r>
-        <w:rPr>
-          <w:rFonts w:hint="eastAsia"/>
-        </w:rPr>
-        <w:t>pos!=</w:t>
+        <w:t>if(pos!=</w:t>
       </w:r>
       <w:proofErr w:type="spellStart"/>
-      <w:proofErr w:type="gramEnd"/>
       <w:r>
         <w:rPr>
           <w:rFonts w:hint="eastAsia"/>
@@ -37100,7 +36373,6 @@
         </w:rPr>
         <w:t xml:space="preserve"> </w:t>
       </w:r>
-      <w:proofErr w:type="gramStart"/>
       <w:r>
         <w:rPr>
           <w:rStyle w:val="af6"/>
@@ -37108,17 +36380,7 @@
           <w:b w:val="0"/>
           <w:bCs w:val="0"/>
         </w:rPr>
-        <w:t>勾选待办</w:t>
-      </w:r>
-      <w:proofErr w:type="gramEnd"/>
-      <w:r>
-        <w:rPr>
-          <w:rStyle w:val="af6"/>
-          <w:rFonts w:hint="eastAsia"/>
-          <w:b w:val="0"/>
-          <w:bCs w:val="0"/>
-        </w:rPr>
-        <w:t>程序流图</w:t>
+        <w:t>勾选待办程序流图</w:t>
       </w:r>
     </w:p>
     <w:p>
@@ -37325,21 +36587,7 @@
         <w:rPr>
           <w:rFonts w:hint="eastAsia"/>
         </w:rPr>
-        <w:t>所示，若是添加</w:t>
-      </w:r>
-      <w:proofErr w:type="gramStart"/>
-      <w:r>
-        <w:rPr>
-          <w:rFonts w:hint="eastAsia"/>
-        </w:rPr>
-        <w:t>则内容</w:t>
-      </w:r>
-      <w:proofErr w:type="gramEnd"/>
-      <w:r>
-        <w:rPr>
-          <w:rFonts w:hint="eastAsia"/>
-        </w:rPr>
-        <w:t>全部为空，若为修改自动加载修改前内容。紧急度为四个选择框，以颜色标识不同紧急度。主题为空或紧急度未选择时不可提交。</w:t>
+        <w:t>所示，若是添加则内容全部为空，若为修改自动加载修改前内容。紧急度为四个选择框，以颜色标识不同紧急度。主题为空或紧急度未选择时不可提交。</w:t>
       </w:r>
     </w:p>
     <w:p>
@@ -37457,35 +36705,7 @@
         <w:rPr>
           <w:rFonts w:hint="eastAsia"/>
         </w:rPr>
-        <w:t>为计划图表信息页面截图，仅可查看。该页根据选取日期查看方式，以图表形式展示该周、月、年内完成四种不同紧急</w:t>
-      </w:r>
-      <w:proofErr w:type="gramStart"/>
-      <w:r>
-        <w:rPr>
-          <w:rFonts w:hint="eastAsia"/>
-        </w:rPr>
-        <w:t>度计划</w:t>
-      </w:r>
-      <w:proofErr w:type="gramEnd"/>
-      <w:r>
-        <w:rPr>
-          <w:rFonts w:hint="eastAsia"/>
-        </w:rPr>
-        <w:t>的时长，点击每段</w:t>
-      </w:r>
-      <w:proofErr w:type="gramStart"/>
-      <w:r>
-        <w:rPr>
-          <w:rFonts w:hint="eastAsia"/>
-        </w:rPr>
-        <w:t>柱状图会显示</w:t>
-      </w:r>
-      <w:proofErr w:type="gramEnd"/>
-      <w:r>
-        <w:rPr>
-          <w:rFonts w:hint="eastAsia"/>
-        </w:rPr>
-        <w:t>对应数据。查看时，系统自动调至可查看范围，按月查看时可左右滑动图表。该页面仅可从计划页进入。</w:t>
+        <w:t>为计划图表信息页面截图，仅可查看。该页根据选取日期查看方式，以图表形式展示该周、月、年内完成四种不同紧急度计划的时长，点击每段柱状图会显示对应数据。查看时，系统自动调至可查看范围，按月查看时可左右滑动图表。该页面仅可从计划页进入。</w:t>
       </w:r>
     </w:p>
     <w:p>
@@ -37767,674 +36987,591 @@
       </w:pPr>
       <w:r>
         <w:lastRenderedPageBreak/>
-        <w:t>for</w:t>
-      </w:r>
-      <w:proofErr w:type="gramStart"/>
-      <w:r>
-        <w:t>(;pos</w:t>
-      </w:r>
-      <w:proofErr w:type="gramEnd"/>
+        <w:t>for(;pos&lt;</w:t>
+      </w:r>
+      <w:proofErr w:type="spellStart"/>
+      <w:r>
+        <w:t>prize.length;pos</w:t>
+      </w:r>
+      <w:proofErr w:type="spellEnd"/>
+      <w:r>
+        <w:t>++) {</w:t>
+      </w:r>
+    </w:p>
+    <w:p>
+      <w:pPr>
+        <w:ind w:left="420" w:firstLine="420"/>
+      </w:pPr>
+      <w:r>
+        <w:t>if (</w:t>
+      </w:r>
+      <w:proofErr w:type="spellStart"/>
+      <w:r>
+        <w:t>user_pass_before</w:t>
+      </w:r>
+      <w:proofErr w:type="spellEnd"/>
+      <w:r>
+        <w:t xml:space="preserve"> &lt; prize[pos]*60 &amp;&amp; prize[pos]*60&lt;=</w:t>
+      </w:r>
+      <w:proofErr w:type="spellStart"/>
+      <w:r>
+        <w:t>user_pass_now</w:t>
+      </w:r>
+      <w:proofErr w:type="spellEnd"/>
+      <w:r>
+        <w:t>)</w:t>
+      </w:r>
+    </w:p>
+    <w:p>
+      <w:pPr>
+        <w:ind w:left="840" w:firstLine="420"/>
+      </w:pPr>
+      <w:r>
+        <w:t>break;</w:t>
+      </w:r>
+    </w:p>
+    <w:p>
+      <w:pPr>
+        <w:ind w:left="420" w:firstLineChars="100" w:firstLine="240"/>
+      </w:pPr>
+      <w:r>
+        <w:t>}</w:t>
+      </w:r>
+    </w:p>
+    <w:p>
+      <w:pPr>
+        <w:ind w:firstLine="420"/>
+      </w:pPr>
+      <w:r>
+        <w:t>if(pos!=</w:t>
+      </w:r>
+      <w:proofErr w:type="spellStart"/>
+      <w:r>
+        <w:t>prize.length</w:t>
+      </w:r>
+      <w:proofErr w:type="spellEnd"/>
+      <w:r>
+        <w:t>) {</w:t>
+      </w:r>
+    </w:p>
+    <w:p>
+      <w:pPr>
+        <w:ind w:left="420" w:firstLine="420"/>
+      </w:pPr>
+      <w:proofErr w:type="spellStart"/>
+      <w:r>
+        <w:t>setAchieve</w:t>
+      </w:r>
+      <w:proofErr w:type="spellEnd"/>
+      <w:r>
+        <w:t>(2 * pos);</w:t>
+      </w:r>
+      <w:r>
+        <w:t>//</w:t>
+      </w:r>
+      <w:r>
+        <w:rPr>
+          <w:rFonts w:hint="eastAsia"/>
+        </w:rPr>
+        <w:t>更新成就信息</w:t>
+      </w:r>
+    </w:p>
+    <w:p>
+      <w:pPr>
+        <w:ind w:left="420" w:firstLine="420"/>
+      </w:pPr>
+      <w:r>
+        <w:rPr>
+          <w:rFonts w:hint="eastAsia"/>
+        </w:rPr>
+        <w:t>String content = "</w:t>
+      </w:r>
+      <w:r>
+        <w:rPr>
+          <w:rFonts w:hint="eastAsia"/>
+        </w:rPr>
+        <w:t>达成成就”</w:t>
+      </w:r>
+      <w:r>
+        <w:rPr>
+          <w:rFonts w:hint="eastAsia"/>
+        </w:rPr>
+        <w:t xml:space="preserve">" + </w:t>
+      </w:r>
+      <w:proofErr w:type="spellStart"/>
+      <w:r>
+        <w:rPr>
+          <w:rFonts w:hint="eastAsia"/>
+        </w:rPr>
+        <w:t>global.getAchieve</w:t>
+      </w:r>
+      <w:proofErr w:type="spellEnd"/>
+      <w:r>
+        <w:rPr>
+          <w:rFonts w:hint="eastAsia"/>
+        </w:rPr>
+        <w:t>().get(2 * pos+1).</w:t>
+      </w:r>
+      <w:proofErr w:type="spellStart"/>
+      <w:r>
+        <w:rPr>
+          <w:rFonts w:hint="eastAsia"/>
+        </w:rPr>
+        <w:t>getName</w:t>
+      </w:r>
+      <w:proofErr w:type="spellEnd"/>
+      <w:r>
+        <w:rPr>
+          <w:rFonts w:hint="eastAsia"/>
+        </w:rPr>
+        <w:t>() + "</w:t>
+      </w:r>
+      <w:r>
+        <w:rPr>
+          <w:rFonts w:hint="eastAsia"/>
+        </w:rPr>
+        <w:t>”</w:t>
+      </w:r>
+      <w:r>
+        <w:rPr>
+          <w:rFonts w:hint="eastAsia"/>
+        </w:rPr>
+        <w:t>";</w:t>
+      </w:r>
+    </w:p>
+    <w:p>
+      <w:pPr>
+        <w:ind w:left="420" w:firstLine="420"/>
+      </w:pPr>
+      <w:proofErr w:type="spellStart"/>
+      <w:r>
+        <w:t>global.setLog</w:t>
+      </w:r>
+      <w:proofErr w:type="spellEnd"/>
+      <w:r>
+        <w:t>(2, content, date);</w:t>
+      </w:r>
+      <w:r>
+        <w:t>//</w:t>
+      </w:r>
+      <w:r>
+        <w:rPr>
+          <w:rFonts w:hint="eastAsia"/>
+        </w:rPr>
+        <w:t>新建历程</w:t>
+      </w:r>
+    </w:p>
+    <w:p>
+      <w:pPr>
+        <w:ind w:left="420" w:firstLine="420"/>
+      </w:pPr>
+      <w:proofErr w:type="spellStart"/>
+      <w:r>
+        <w:t>Toast.makeText</w:t>
+      </w:r>
+      <w:proofErr w:type="spellEnd"/>
+      <w:r>
+        <w:t>(</w:t>
+      </w:r>
+      <w:proofErr w:type="spellStart"/>
+      <w:r>
+        <w:t>getContext</w:t>
+      </w:r>
+      <w:proofErr w:type="spellEnd"/>
+      <w:r>
+        <w:t xml:space="preserve">(), content, </w:t>
+      </w:r>
+      <w:proofErr w:type="spellStart"/>
+      <w:r>
+        <w:t>Toast.LENGTH_SHORT</w:t>
+      </w:r>
+      <w:proofErr w:type="spellEnd"/>
+      <w:r>
+        <w:t>).show();</w:t>
+      </w:r>
+    </w:p>
+    <w:p>
+      <w:r>
+        <w:t xml:space="preserve">    }</w:t>
+      </w:r>
+    </w:p>
+    <w:p>
+      <w:pPr>
+        <w:ind w:firstLine="420"/>
+      </w:pPr>
+      <w:r>
+        <w:rPr>
+          <w:rFonts w:hint="eastAsia"/>
+        </w:rPr>
+        <w:t>计划的图表信息使用了开源框架</w:t>
+      </w:r>
+      <w:proofErr w:type="spellStart"/>
+      <w:r>
+        <w:rPr>
+          <w:rFonts w:hint="eastAsia"/>
+        </w:rPr>
+        <w:t>hellochart</w:t>
+      </w:r>
+      <w:proofErr w:type="spellEnd"/>
+      <w:r>
+        <w:rPr>
+          <w:rFonts w:hint="eastAsia"/>
+        </w:rPr>
+        <w:t>，提供了丰富的可定制性。根据用户选定的类型设置</w:t>
+      </w:r>
+      <w:r>
+        <w:rPr>
+          <w:rFonts w:hint="eastAsia"/>
+        </w:rPr>
+        <w:t>x</w:t>
+      </w:r>
+      <w:r>
+        <w:rPr>
+          <w:rFonts w:hint="eastAsia"/>
+        </w:rPr>
+        <w:t>轴长度，再从列表读取数据并记录最早存在数据的柱子位置。柱状图的子柱按四种颜色累加展示，</w:t>
+      </w:r>
+      <w:r>
+        <w:rPr>
+          <w:rFonts w:hint="eastAsia"/>
+        </w:rPr>
+        <w:t>y</w:t>
+      </w:r>
+      <w:r>
+        <w:rPr>
+          <w:rFonts w:hint="eastAsia"/>
+        </w:rPr>
+        <w:t>轴上限为</w:t>
+      </w:r>
+      <w:r>
+        <w:rPr>
+          <w:rFonts w:hint="eastAsia"/>
+        </w:rPr>
+        <w:t>2</w:t>
+      </w:r>
+      <w:r>
+        <w:t>4</w:t>
+      </w:r>
+      <w:r>
+        <w:rPr>
+          <w:rFonts w:hint="eastAsia"/>
+        </w:rPr>
+        <w:t>。</w:t>
+      </w:r>
+    </w:p>
+    <w:p>
+      <w:pPr>
+        <w:ind w:firstLine="420"/>
+      </w:pPr>
+      <w:r>
+        <w:rPr>
+          <w:rFonts w:hint="eastAsia"/>
+        </w:rPr>
+        <w:t xml:space="preserve">int </w:t>
+      </w:r>
+      <w:proofErr w:type="spellStart"/>
+      <w:r>
+        <w:rPr>
+          <w:rFonts w:hint="eastAsia"/>
+        </w:rPr>
+        <w:t>subColumns</w:t>
+      </w:r>
+      <w:proofErr w:type="spellEnd"/>
+      <w:r>
+        <w:rPr>
+          <w:rFonts w:hint="eastAsia"/>
+        </w:rPr>
+        <w:t>=4;//</w:t>
+      </w:r>
+      <w:r>
+        <w:rPr>
+          <w:rFonts w:hint="eastAsia"/>
+        </w:rPr>
+        <w:t>红、黄、蓝、绿四个子柱</w:t>
+      </w:r>
+    </w:p>
+    <w:p>
+      <w:pPr>
+        <w:ind w:firstLine="420"/>
+      </w:pPr>
+      <w:r>
+        <w:rPr>
+          <w:rFonts w:hint="eastAsia"/>
+        </w:rPr>
+        <w:t>//</w:t>
+      </w:r>
+      <w:r>
+        <w:rPr>
+          <w:rFonts w:hint="eastAsia"/>
+        </w:rPr>
+        <w:t>初始化</w:t>
+      </w:r>
+      <w:r>
+        <w:rPr>
+          <w:rFonts w:hint="eastAsia"/>
+        </w:rPr>
+        <w:t>x</w:t>
+      </w:r>
+      <w:r>
+        <w:rPr>
+          <w:rFonts w:hint="eastAsia"/>
+        </w:rPr>
+        <w:t>轴</w:t>
+      </w:r>
+    </w:p>
+    <w:p>
+      <w:pPr>
+        <w:ind w:firstLine="420"/>
+      </w:pPr>
+      <w:r>
+        <w:t>switch (type){</w:t>
+      </w:r>
+    </w:p>
+    <w:p>
+      <w:pPr>
+        <w:ind w:left="420" w:firstLine="420"/>
+      </w:pPr>
+      <w:r>
+        <w:t>case 0:numColumns=7;break;</w:t>
+      </w:r>
+    </w:p>
+    <w:p>
+      <w:pPr>
+        <w:ind w:firstLine="420"/>
+      </w:pPr>
+      <w:r>
+        <w:rPr>
+          <w:rFonts w:hint="eastAsia"/>
+        </w:rPr>
+        <w:t xml:space="preserve">   </w:t>
+      </w:r>
+      <w:r>
+        <w:t xml:space="preserve"> </w:t>
+      </w:r>
+      <w:r>
+        <w:rPr>
+          <w:rFonts w:hint="eastAsia"/>
+        </w:rPr>
+        <w:t>case 1:numColumns=</w:t>
+      </w:r>
+      <w:proofErr w:type="spellStart"/>
+      <w:r>
+        <w:rPr>
+          <w:rFonts w:hint="eastAsia"/>
+        </w:rPr>
+        <w:t>getMonthDay</w:t>
+      </w:r>
+      <w:proofErr w:type="spellEnd"/>
+      <w:r>
+        <w:rPr>
+          <w:rFonts w:hint="eastAsia"/>
+        </w:rPr>
+        <w:t>();break;//</w:t>
+      </w:r>
+      <w:r>
+        <w:rPr>
+          <w:rFonts w:hint="eastAsia"/>
+        </w:rPr>
+        <w:t>获得当月天数</w:t>
+      </w:r>
+    </w:p>
+    <w:p>
+      <w:pPr>
+        <w:ind w:firstLine="420"/>
+      </w:pPr>
+      <w:r>
+        <w:t xml:space="preserve">    case 2:numColumns=12;break;</w:t>
+      </w:r>
+    </w:p>
+    <w:p>
+      <w:pPr>
+        <w:ind w:firstLine="420"/>
+      </w:pPr>
+      <w:r>
+        <w:t>}</w:t>
+      </w:r>
+    </w:p>
+    <w:p>
+      <w:pPr>
+        <w:ind w:firstLine="420"/>
+      </w:pPr>
+      <w:r>
+        <w:rPr>
+          <w:rFonts w:hint="eastAsia"/>
+        </w:rPr>
+        <w:t>//</w:t>
+      </w:r>
+      <w:r>
+        <w:rPr>
+          <w:rFonts w:hint="eastAsia"/>
+        </w:rPr>
+        <w:t>设置每个柱</w:t>
+      </w:r>
+    </w:p>
+    <w:p>
+      <w:pPr>
+        <w:ind w:firstLine="420"/>
+      </w:pPr>
+      <w:r>
+        <w:t xml:space="preserve">for (int </w:t>
+      </w:r>
+      <w:proofErr w:type="spellStart"/>
+      <w:r>
+        <w:t>i</w:t>
+      </w:r>
+      <w:proofErr w:type="spellEnd"/>
+      <w:r>
+        <w:t xml:space="preserve"> = 0; </w:t>
+      </w:r>
+      <w:proofErr w:type="spellStart"/>
+      <w:r>
+        <w:t>i</w:t>
+      </w:r>
+      <w:proofErr w:type="spellEnd"/>
+      <w:r>
+        <w:t xml:space="preserve"> &lt; </w:t>
+      </w:r>
+      <w:proofErr w:type="spellStart"/>
+      <w:r>
+        <w:t>numColumns</w:t>
+      </w:r>
+      <w:proofErr w:type="spellEnd"/>
+      <w:r>
+        <w:t>; ++</w:t>
+      </w:r>
+      <w:proofErr w:type="spellStart"/>
+      <w:r>
+        <w:t>i</w:t>
+      </w:r>
+      <w:proofErr w:type="spellEnd"/>
+      <w:r>
+        <w:t>) {</w:t>
+      </w:r>
+    </w:p>
+    <w:p>
+      <w:pPr>
+        <w:ind w:left="420" w:firstLine="420"/>
+      </w:pPr>
+      <w:r>
+        <w:t xml:space="preserve">values = new </w:t>
+      </w:r>
+      <w:proofErr w:type="spellStart"/>
+      <w:r>
+        <w:t>ArrayList</w:t>
+      </w:r>
+      <w:proofErr w:type="spellEnd"/>
       <w:r>
         <w:t>&lt;</w:t>
       </w:r>
       <w:proofErr w:type="spellStart"/>
       <w:r>
-        <w:t>prize.length;pos</w:t>
+        <w:t>SubcolumnValue</w:t>
       </w:r>
       <w:proofErr w:type="spellEnd"/>
       <w:r>
+        <w:t>&gt;();</w:t>
+      </w:r>
+    </w:p>
+    <w:p>
+      <w:pPr>
+        <w:ind w:left="420" w:firstLine="420"/>
+      </w:pPr>
+      <w:r>
+        <w:t>for(int j=0;j&lt;</w:t>
+      </w:r>
+      <w:proofErr w:type="spellStart"/>
+      <w:r>
+        <w:t>subColumns;j</w:t>
+      </w:r>
+      <w:proofErr w:type="spellEnd"/>
+      <w:r>
         <w:t>++) {</w:t>
       </w:r>
     </w:p>
     <w:p>
       <w:pPr>
+        <w:ind w:left="840" w:firstLine="420"/>
+      </w:pPr>
+      <w:r>
+        <w:rPr>
+          <w:rFonts w:hint="eastAsia"/>
+        </w:rPr>
+        <w:t>/</w:t>
+      </w:r>
+      <w:r>
+        <w:t>/</w:t>
+      </w:r>
+      <w:r>
+        <w:rPr>
+          <w:rFonts w:hint="eastAsia"/>
+        </w:rPr>
+        <w:t>对应四种颜色</w:t>
+      </w:r>
+    </w:p>
+    <w:p>
+      <w:pPr>
+        <w:ind w:left="840" w:firstLine="420"/>
+      </w:pPr>
+      <w:proofErr w:type="spellStart"/>
+      <w:r>
+        <w:t>values.add</w:t>
+      </w:r>
+      <w:proofErr w:type="spellEnd"/>
+      <w:r>
+        <w:t xml:space="preserve">(new </w:t>
+      </w:r>
+      <w:proofErr w:type="spellStart"/>
+      <w:r>
+        <w:t>SubcolumnValue</w:t>
+      </w:r>
+      <w:proofErr w:type="spellEnd"/>
+      <w:r>
+        <w:t>(hour[</w:t>
+      </w:r>
+      <w:proofErr w:type="spellStart"/>
+      <w:r>
+        <w:t>i</w:t>
+      </w:r>
+      <w:proofErr w:type="spellEnd"/>
+      <w:r>
+        <w:t xml:space="preserve">][j], </w:t>
+      </w:r>
+      <w:proofErr w:type="spellStart"/>
+      <w:r>
+        <w:t>Color.parseColor</w:t>
+      </w:r>
+      <w:proofErr w:type="spellEnd"/>
+      <w:r>
+        <w:t>(</w:t>
+      </w:r>
+      <w:proofErr w:type="spellStart"/>
+      <w:r>
+        <w:t>clr</w:t>
+      </w:r>
+      <w:proofErr w:type="spellEnd"/>
+      <w:r>
+        <w:t>[j])));</w:t>
+      </w:r>
+    </w:p>
+    <w:p>
+      <w:pPr>
         <w:ind w:left="420" w:firstLine="420"/>
       </w:pPr>
       <w:r>
-        <w:t>if (</w:t>
-      </w:r>
+        <w:t>}</w:t>
+      </w:r>
+    </w:p>
+    <w:p>
+      <w:pPr>
+        <w:ind w:left="420" w:firstLine="420"/>
+      </w:pPr>
       <w:proofErr w:type="spellStart"/>
       <w:r>
-        <w:t>user_pass_before</w:t>
+        <w:t>columns.add</w:t>
       </w:r>
       <w:proofErr w:type="spellEnd"/>
       <w:r>
-        <w:t xml:space="preserve"> &lt; prize[pos]*60 &amp;&amp; prize[pos]*60&lt;=</w:t>
-      </w:r>
-      <w:proofErr w:type="spellStart"/>
-      <w:r>
-        <w:t>user_pass_now</w:t>
-      </w:r>
-      <w:proofErr w:type="spellEnd"/>
-      <w:r>
-        <w:t>)</w:t>
-      </w:r>
-    </w:p>
-    <w:p>
-      <w:pPr>
-        <w:ind w:left="840" w:firstLine="420"/>
-      </w:pPr>
-      <w:r>
-        <w:t>break;</w:t>
-      </w:r>
-    </w:p>
-    <w:p>
-      <w:pPr>
-        <w:ind w:left="420" w:firstLineChars="100" w:firstLine="240"/>
-      </w:pPr>
-      <w:r>
-        <w:t>}</w:t>
-      </w:r>
-    </w:p>
-    <w:p>
-      <w:pPr>
-        <w:ind w:firstLine="420"/>
-      </w:pPr>
-      <w:r>
-        <w:t>if(</w:t>
-      </w:r>
-      <w:proofErr w:type="gramStart"/>
-      <w:r>
-        <w:t>pos!=</w:t>
-      </w:r>
-      <w:proofErr w:type="spellStart"/>
-      <w:proofErr w:type="gramEnd"/>
-      <w:r>
-        <w:t>prize.length</w:t>
-      </w:r>
-      <w:proofErr w:type="spellEnd"/>
-      <w:r>
-        <w:t>) {</w:t>
-      </w:r>
-    </w:p>
-    <w:p>
-      <w:pPr>
-        <w:ind w:left="420" w:firstLine="420"/>
-      </w:pPr>
-      <w:proofErr w:type="spellStart"/>
-      <w:r>
-        <w:t>setAchieve</w:t>
-      </w:r>
-      <w:proofErr w:type="spellEnd"/>
-      <w:r>
-        <w:t>(2 * pos);</w:t>
-      </w:r>
-      <w:r>
-        <w:t>//</w:t>
-      </w:r>
-      <w:r>
-        <w:rPr>
-          <w:rFonts w:hint="eastAsia"/>
-        </w:rPr>
-        <w:t>更新成就信息</w:t>
-      </w:r>
-    </w:p>
-    <w:p>
-      <w:pPr>
-        <w:ind w:left="420" w:firstLine="420"/>
-      </w:pPr>
-      <w:r>
-        <w:rPr>
-          <w:rFonts w:hint="eastAsia"/>
-        </w:rPr>
-        <w:t>String content = "</w:t>
-      </w:r>
-      <w:r>
-        <w:rPr>
-          <w:rFonts w:hint="eastAsia"/>
-        </w:rPr>
-        <w:t>达成成就</w:t>
-      </w:r>
-      <w:proofErr w:type="gramStart"/>
-      <w:r>
-        <w:rPr>
-          <w:rFonts w:hint="eastAsia"/>
-        </w:rPr>
-        <w:t>”</w:t>
-      </w:r>
-      <w:proofErr w:type="gramEnd"/>
-      <w:r>
-        <w:rPr>
-          <w:rFonts w:hint="eastAsia"/>
-        </w:rPr>
-        <w:t xml:space="preserve">" + </w:t>
-      </w:r>
-      <w:proofErr w:type="spellStart"/>
-      <w:r>
-        <w:rPr>
-          <w:rFonts w:hint="eastAsia"/>
-        </w:rPr>
-        <w:t>global.getAchieve</w:t>
-      </w:r>
-      <w:proofErr w:type="spellEnd"/>
-      <w:r>
-        <w:rPr>
-          <w:rFonts w:hint="eastAsia"/>
-        </w:rPr>
-        <w:t>().get(2 * pos+1).</w:t>
-      </w:r>
-      <w:proofErr w:type="spellStart"/>
-      <w:r>
-        <w:rPr>
-          <w:rFonts w:hint="eastAsia"/>
-        </w:rPr>
-        <w:t>getName</w:t>
-      </w:r>
-      <w:proofErr w:type="spellEnd"/>
-      <w:r>
-        <w:rPr>
-          <w:rFonts w:hint="eastAsia"/>
-        </w:rPr>
-        <w:t>() + "</w:t>
-      </w:r>
-      <w:proofErr w:type="gramStart"/>
-      <w:r>
-        <w:rPr>
-          <w:rFonts w:hint="eastAsia"/>
-        </w:rPr>
-        <w:t>”</w:t>
-      </w:r>
-      <w:proofErr w:type="gramEnd"/>
-      <w:r>
-        <w:rPr>
-          <w:rFonts w:hint="eastAsia"/>
-        </w:rPr>
-        <w:t>";</w:t>
-      </w:r>
-    </w:p>
-    <w:p>
-      <w:pPr>
-        <w:ind w:left="420" w:firstLine="420"/>
-      </w:pPr>
-      <w:proofErr w:type="spellStart"/>
-      <w:r>
-        <w:t>global.setLog</w:t>
-      </w:r>
-      <w:proofErr w:type="spellEnd"/>
-      <w:r>
-        <w:t>(2, content, date);</w:t>
-      </w:r>
-      <w:r>
-        <w:t>//</w:t>
-      </w:r>
-      <w:r>
-        <w:rPr>
-          <w:rFonts w:hint="eastAsia"/>
-        </w:rPr>
-        <w:t>新建历程</w:t>
-      </w:r>
-    </w:p>
-    <w:p>
-      <w:pPr>
-        <w:ind w:left="420" w:firstLine="420"/>
-      </w:pPr>
-      <w:proofErr w:type="spellStart"/>
-      <w:r>
-        <w:t>Toast.makeText</w:t>
-      </w:r>
-      <w:proofErr w:type="spellEnd"/>
-      <w:r>
-        <w:t>(</w:t>
-      </w:r>
-      <w:proofErr w:type="spellStart"/>
-      <w:proofErr w:type="gramStart"/>
-      <w:r>
-        <w:t>getContext</w:t>
-      </w:r>
-      <w:proofErr w:type="spellEnd"/>
-      <w:r>
-        <w:t>(</w:t>
-      </w:r>
-      <w:proofErr w:type="gramEnd"/>
-      <w:r>
-        <w:t xml:space="preserve">), content, </w:t>
-      </w:r>
-      <w:proofErr w:type="spellStart"/>
-      <w:r>
-        <w:t>Toast.LENGTH_SHORT</w:t>
-      </w:r>
-      <w:proofErr w:type="spellEnd"/>
-      <w:r>
-        <w:t>).show();</w:t>
-      </w:r>
-    </w:p>
-    <w:p>
-      <w:r>
-        <w:t xml:space="preserve">    }</w:t>
-      </w:r>
-    </w:p>
-    <w:p>
-      <w:pPr>
-        <w:ind w:firstLine="420"/>
-      </w:pPr>
-      <w:r>
-        <w:rPr>
-          <w:rFonts w:hint="eastAsia"/>
-        </w:rPr>
-        <w:t>计划的图表信息使用了开源框架</w:t>
-      </w:r>
-      <w:proofErr w:type="spellStart"/>
-      <w:r>
-        <w:rPr>
-          <w:rFonts w:hint="eastAsia"/>
-        </w:rPr>
-        <w:t>hellochart</w:t>
-      </w:r>
-      <w:proofErr w:type="spellEnd"/>
-      <w:r>
-        <w:rPr>
-          <w:rFonts w:hint="eastAsia"/>
-        </w:rPr>
-        <w:t>，提供了丰富的可定制性。根据用户选定的类型设置</w:t>
-      </w:r>
-      <w:r>
-        <w:rPr>
-          <w:rFonts w:hint="eastAsia"/>
-        </w:rPr>
-        <w:t>x</w:t>
-      </w:r>
-      <w:r>
-        <w:rPr>
-          <w:rFonts w:hint="eastAsia"/>
-        </w:rPr>
-        <w:t>轴长度，再从列表读取数据并记录最早存在数据的柱子位置。柱状图的</w:t>
-      </w:r>
-      <w:proofErr w:type="gramStart"/>
-      <w:r>
-        <w:rPr>
-          <w:rFonts w:hint="eastAsia"/>
-        </w:rPr>
-        <w:t>子柱按</w:t>
-      </w:r>
-      <w:proofErr w:type="gramEnd"/>
-      <w:r>
-        <w:rPr>
-          <w:rFonts w:hint="eastAsia"/>
-        </w:rPr>
-        <w:t>四种颜色累加展示，</w:t>
-      </w:r>
-      <w:r>
-        <w:rPr>
-          <w:rFonts w:hint="eastAsia"/>
-        </w:rPr>
-        <w:t>y</w:t>
-      </w:r>
-      <w:r>
-        <w:rPr>
-          <w:rFonts w:hint="eastAsia"/>
-        </w:rPr>
-        <w:t>轴上限为</w:t>
-      </w:r>
-      <w:r>
-        <w:rPr>
-          <w:rFonts w:hint="eastAsia"/>
-        </w:rPr>
-        <w:t>2</w:t>
-      </w:r>
-      <w:r>
-        <w:t>4</w:t>
-      </w:r>
-      <w:r>
-        <w:rPr>
-          <w:rFonts w:hint="eastAsia"/>
-        </w:rPr>
-        <w:t>。</w:t>
-      </w:r>
-    </w:p>
-    <w:p>
-      <w:pPr>
-        <w:ind w:firstLine="420"/>
-      </w:pPr>
-      <w:r>
-        <w:rPr>
-          <w:rFonts w:hint="eastAsia"/>
-        </w:rPr>
-        <w:t xml:space="preserve">int </w:t>
-      </w:r>
-      <w:proofErr w:type="spellStart"/>
-      <w:r>
-        <w:rPr>
-          <w:rFonts w:hint="eastAsia"/>
-        </w:rPr>
-        <w:t>subColumns</w:t>
-      </w:r>
-      <w:proofErr w:type="spellEnd"/>
-      <w:r>
-        <w:rPr>
-          <w:rFonts w:hint="eastAsia"/>
-        </w:rPr>
-        <w:t>=4;//</w:t>
-      </w:r>
-      <w:r>
-        <w:rPr>
-          <w:rFonts w:hint="eastAsia"/>
-        </w:rPr>
-        <w:t>红、黄、蓝、绿四个子柱</w:t>
-      </w:r>
-    </w:p>
-    <w:p>
-      <w:pPr>
-        <w:ind w:firstLine="420"/>
-      </w:pPr>
-      <w:r>
-        <w:rPr>
-          <w:rFonts w:hint="eastAsia"/>
-        </w:rPr>
-        <w:t>//</w:t>
-      </w:r>
-      <w:r>
-        <w:rPr>
-          <w:rFonts w:hint="eastAsia"/>
-        </w:rPr>
-        <w:t>初始化</w:t>
-      </w:r>
-      <w:r>
-        <w:rPr>
-          <w:rFonts w:hint="eastAsia"/>
-        </w:rPr>
-        <w:t>x</w:t>
-      </w:r>
-      <w:r>
-        <w:rPr>
-          <w:rFonts w:hint="eastAsia"/>
-        </w:rPr>
-        <w:t>轴</w:t>
-      </w:r>
-    </w:p>
-    <w:p>
-      <w:pPr>
-        <w:ind w:firstLine="420"/>
-      </w:pPr>
-      <w:r>
-        <w:t>switch (type</w:t>
-      </w:r>
-      <w:proofErr w:type="gramStart"/>
-      <w:r>
-        <w:t>){</w:t>
-      </w:r>
-      <w:proofErr w:type="gramEnd"/>
-    </w:p>
-    <w:p>
-      <w:pPr>
-        <w:ind w:left="420" w:firstLine="420"/>
-      </w:pPr>
-      <w:r>
-        <w:t xml:space="preserve">case </w:t>
-      </w:r>
-      <w:proofErr w:type="gramStart"/>
-      <w:r>
-        <w:t>0:numColumns</w:t>
-      </w:r>
-      <w:proofErr w:type="gramEnd"/>
-      <w:r>
-        <w:t>=7;break;</w:t>
-      </w:r>
-    </w:p>
-    <w:p>
-      <w:pPr>
-        <w:ind w:firstLine="420"/>
-      </w:pPr>
-      <w:r>
-        <w:rPr>
-          <w:rFonts w:hint="eastAsia"/>
-        </w:rPr>
-        <w:t xml:space="preserve">   </w:t>
-      </w:r>
-      <w:r>
-        <w:t xml:space="preserve"> </w:t>
-      </w:r>
-      <w:r>
-        <w:rPr>
-          <w:rFonts w:hint="eastAsia"/>
-        </w:rPr>
-        <w:t>case 1:numColumns=</w:t>
-      </w:r>
-      <w:proofErr w:type="spellStart"/>
-      <w:r>
-        <w:rPr>
-          <w:rFonts w:hint="eastAsia"/>
-        </w:rPr>
-        <w:t>getMonthDay</w:t>
-      </w:r>
-      <w:proofErr w:type="spellEnd"/>
-      <w:r>
-        <w:rPr>
-          <w:rFonts w:hint="eastAsia"/>
-        </w:rPr>
-        <w:t>();break;//</w:t>
-      </w:r>
-      <w:r>
-        <w:rPr>
-          <w:rFonts w:hint="eastAsia"/>
-        </w:rPr>
-        <w:t>获得当月天数</w:t>
-      </w:r>
-    </w:p>
-    <w:p>
-      <w:pPr>
-        <w:ind w:firstLine="420"/>
-      </w:pPr>
-      <w:r>
-        <w:t xml:space="preserve">    case </w:t>
-      </w:r>
-      <w:proofErr w:type="gramStart"/>
-      <w:r>
-        <w:t>2:numColumns</w:t>
-      </w:r>
-      <w:proofErr w:type="gramEnd"/>
-      <w:r>
-        <w:t>=12;break;</w:t>
-      </w:r>
-    </w:p>
-    <w:p>
-      <w:pPr>
-        <w:ind w:firstLine="420"/>
-      </w:pPr>
-      <w:r>
-        <w:t>}</w:t>
-      </w:r>
-    </w:p>
-    <w:p>
-      <w:pPr>
-        <w:ind w:firstLine="420"/>
-      </w:pPr>
-      <w:r>
-        <w:rPr>
-          <w:rFonts w:hint="eastAsia"/>
-        </w:rPr>
-        <w:t>//</w:t>
-      </w:r>
-      <w:r>
-        <w:rPr>
-          <w:rFonts w:hint="eastAsia"/>
-        </w:rPr>
-        <w:t>设置每个柱</w:t>
-      </w:r>
-    </w:p>
-    <w:p>
-      <w:pPr>
-        <w:ind w:firstLine="420"/>
-      </w:pPr>
-      <w:r>
-        <w:t xml:space="preserve">for (int </w:t>
-      </w:r>
-      <w:proofErr w:type="spellStart"/>
-      <w:r>
-        <w:t>i</w:t>
-      </w:r>
-      <w:proofErr w:type="spellEnd"/>
-      <w:r>
-        <w:t xml:space="preserve"> = 0; </w:t>
-      </w:r>
-      <w:proofErr w:type="spellStart"/>
-      <w:r>
-        <w:t>i</w:t>
-      </w:r>
-      <w:proofErr w:type="spellEnd"/>
-      <w:r>
-        <w:t xml:space="preserve"> &lt; </w:t>
-      </w:r>
-      <w:proofErr w:type="spellStart"/>
-      <w:r>
-        <w:t>numColumns</w:t>
-      </w:r>
-      <w:proofErr w:type="spellEnd"/>
-      <w:r>
-        <w:t>; ++</w:t>
-      </w:r>
-      <w:proofErr w:type="spellStart"/>
-      <w:r>
-        <w:t>i</w:t>
-      </w:r>
-      <w:proofErr w:type="spellEnd"/>
-      <w:r>
-        <w:t>) {</w:t>
-      </w:r>
-    </w:p>
-    <w:p>
-      <w:pPr>
-        <w:ind w:left="420" w:firstLine="420"/>
-      </w:pPr>
-      <w:r>
-        <w:t xml:space="preserve">values = new </w:t>
-      </w:r>
-      <w:proofErr w:type="spellStart"/>
-      <w:r>
-        <w:t>ArrayList</w:t>
-      </w:r>
-      <w:proofErr w:type="spellEnd"/>
-      <w:r>
-        <w:t>&lt;</w:t>
-      </w:r>
-      <w:proofErr w:type="spellStart"/>
-      <w:r>
-        <w:t>SubcolumnValue</w:t>
-      </w:r>
-      <w:proofErr w:type="spellEnd"/>
-      <w:proofErr w:type="gramStart"/>
-      <w:r>
-        <w:t>&gt;(</w:t>
-      </w:r>
-      <w:proofErr w:type="gramEnd"/>
-      <w:r>
-        <w:t>);</w:t>
-      </w:r>
-    </w:p>
-    <w:p>
-      <w:pPr>
-        <w:ind w:left="420" w:firstLine="420"/>
-      </w:pPr>
-      <w:proofErr w:type="gramStart"/>
-      <w:r>
-        <w:t>for(</w:t>
-      </w:r>
-      <w:proofErr w:type="gramEnd"/>
-      <w:r>
-        <w:t>int j=0;j&lt;</w:t>
-      </w:r>
-      <w:proofErr w:type="spellStart"/>
-      <w:r>
-        <w:t>subColumns;j</w:t>
-      </w:r>
-      <w:proofErr w:type="spellEnd"/>
-      <w:r>
-        <w:t>++) {</w:t>
-      </w:r>
-    </w:p>
-    <w:p>
-      <w:pPr>
-        <w:ind w:left="840" w:firstLine="420"/>
-      </w:pPr>
-      <w:r>
-        <w:rPr>
-          <w:rFonts w:hint="eastAsia"/>
-        </w:rPr>
-        <w:t>/</w:t>
-      </w:r>
-      <w:r>
-        <w:t>/</w:t>
-      </w:r>
-      <w:r>
-        <w:rPr>
-          <w:rFonts w:hint="eastAsia"/>
-        </w:rPr>
-        <w:t>对应四种颜色</w:t>
-      </w:r>
-    </w:p>
-    <w:p>
-      <w:pPr>
-        <w:ind w:left="840" w:firstLine="420"/>
-      </w:pPr>
-      <w:proofErr w:type="spellStart"/>
-      <w:proofErr w:type="gramStart"/>
-      <w:r>
-        <w:t>values.add</w:t>
-      </w:r>
-      <w:proofErr w:type="spellEnd"/>
-      <w:r>
-        <w:t>(</w:t>
-      </w:r>
-      <w:proofErr w:type="gramEnd"/>
-      <w:r>
-        <w:t xml:space="preserve">new </w:t>
-      </w:r>
-      <w:proofErr w:type="spellStart"/>
-      <w:r>
-        <w:t>SubcolumnValue</w:t>
-      </w:r>
-      <w:proofErr w:type="spellEnd"/>
-      <w:r>
-        <w:t>(hour[</w:t>
-      </w:r>
-      <w:proofErr w:type="spellStart"/>
-      <w:r>
-        <w:t>i</w:t>
-      </w:r>
-      <w:proofErr w:type="spellEnd"/>
-      <w:r>
-        <w:t xml:space="preserve">][j], </w:t>
-      </w:r>
-      <w:proofErr w:type="spellStart"/>
-      <w:r>
-        <w:t>Color.parseColor</w:t>
-      </w:r>
-      <w:proofErr w:type="spellEnd"/>
-      <w:r>
-        <w:t>(</w:t>
-      </w:r>
-      <w:proofErr w:type="spellStart"/>
-      <w:r>
-        <w:t>clr</w:t>
-      </w:r>
-      <w:proofErr w:type="spellEnd"/>
-      <w:r>
-        <w:t>[j])));</w:t>
-      </w:r>
-    </w:p>
-    <w:p>
-      <w:pPr>
-        <w:ind w:left="420" w:firstLine="420"/>
-      </w:pPr>
-      <w:r>
-        <w:t>}</w:t>
-      </w:r>
-    </w:p>
-    <w:p>
-      <w:pPr>
-        <w:ind w:left="420" w:firstLine="420"/>
-      </w:pPr>
-      <w:proofErr w:type="spellStart"/>
-      <w:proofErr w:type="gramStart"/>
-      <w:r>
-        <w:t>columns.add</w:t>
-      </w:r>
-      <w:proofErr w:type="spellEnd"/>
-      <w:r>
-        <w:t>(</w:t>
-      </w:r>
-      <w:proofErr w:type="gramEnd"/>
-      <w:r>
-        <w:t>new Column(values).</w:t>
+        <w:t>(new Column(values).</w:t>
       </w:r>
       <w:proofErr w:type="spellStart"/>
       <w:r>
@@ -38520,12 +37657,10 @@
         <w:ind w:firstLine="420"/>
       </w:pPr>
       <w:proofErr w:type="spellStart"/>
-      <w:proofErr w:type="gramStart"/>
       <w:r>
         <w:t>data.setFillRatio</w:t>
       </w:r>
       <w:proofErr w:type="spellEnd"/>
-      <w:proofErr w:type="gramEnd"/>
       <w:r>
         <w:t>(0.75F);</w:t>
       </w:r>
@@ -38564,14 +37699,9 @@
       </w:r>
       <w:proofErr w:type="spellStart"/>
       <w:r>
-        <w:t>col_</w:t>
-      </w:r>
-      <w:proofErr w:type="gramStart"/>
-      <w:r>
-        <w:t>chart.getCurrentViewport</w:t>
+        <w:t>col_chart.getCurrentViewport</w:t>
       </w:r>
       <w:proofErr w:type="spellEnd"/>
-      <w:proofErr w:type="gramEnd"/>
       <w:r>
         <w:t>();</w:t>
       </w:r>
@@ -38632,14 +37762,9 @@
       </w:pPr>
       <w:proofErr w:type="spellStart"/>
       <w:r>
-        <w:t>col_</w:t>
-      </w:r>
-      <w:proofErr w:type="gramStart"/>
-      <w:r>
-        <w:t>chart.setCurrentViewport</w:t>
+        <w:t>col_chart.setCurrentViewport</w:t>
       </w:r>
       <w:proofErr w:type="spellEnd"/>
-      <w:proofErr w:type="gramEnd"/>
       <w:r>
         <w:t>(v);</w:t>
       </w:r>
@@ -38793,30 +37918,13 @@
           <w:b w:val="0"/>
           <w:bCs w:val="0"/>
         </w:rPr>
-        <w:t>计划</w:t>
-      </w:r>
-      <w:proofErr w:type="gramStart"/>
-      <w:r>
-        <w:rPr>
-          <w:rStyle w:val="af6"/>
-          <w:rFonts w:hint="eastAsia"/>
-          <w:b w:val="0"/>
-          <w:bCs w:val="0"/>
-        </w:rPr>
-        <w:t>页</w:t>
-      </w:r>
-      <w:r>
-        <w:rPr>
-          <w:rFonts w:hint="eastAsia"/>
-        </w:rPr>
-        <w:t>程序流</w:t>
-      </w:r>
-      <w:proofErr w:type="gramEnd"/>
-      <w:r>
-        <w:rPr>
-          <w:rFonts w:hint="eastAsia"/>
-        </w:rPr>
-        <w:t>图</w:t>
+        <w:t>计划页</w:t>
+      </w:r>
+      <w:r>
+        <w:rPr>
+          <w:rFonts w:hint="eastAsia"/>
+        </w:rPr>
+        <w:t>程序流图</w:t>
       </w:r>
     </w:p>
     <w:p>
@@ -39046,14 +38154,9 @@
       </w:r>
       <w:proofErr w:type="spellEnd"/>
       <w:r>
-        <w:t>&lt;Achieve</w:t>
-      </w:r>
-      <w:proofErr w:type="gramStart"/>
-      <w:r>
-        <w:t>&gt;(</w:t>
+        <w:t>&lt;Achieve&gt;(</w:t>
       </w:r>
       <w:proofErr w:type="spellStart"/>
-      <w:proofErr w:type="gramEnd"/>
       <w:r>
         <w:t>Arrays.asList</w:t>
       </w:r>
@@ -40138,18 +39241,13 @@
     </w:p>
     <w:p>
       <w:proofErr w:type="spellStart"/>
-      <w:proofErr w:type="gramStart"/>
       <w:r>
         <w:lastRenderedPageBreak/>
         <w:t>app.all</w:t>
       </w:r>
       <w:proofErr w:type="spellEnd"/>
       <w:r>
-        <w:t>(</w:t>
-      </w:r>
-      <w:proofErr w:type="gramEnd"/>
-      <w:r>
-        <w:t>"*", function (req, res, next) {</w:t>
+        <w:t>("*", function (req, res, next) {</w:t>
       </w:r>
     </w:p>
     <w:p>
@@ -40157,12 +39255,10 @@
         <w:t xml:space="preserve">    </w:t>
       </w:r>
       <w:proofErr w:type="spellStart"/>
-      <w:proofErr w:type="gramStart"/>
       <w:r>
         <w:t>res.header</w:t>
       </w:r>
       <w:proofErr w:type="spellEnd"/>
-      <w:proofErr w:type="gramEnd"/>
       <w:r>
         <w:t>("Access-Control-Allow-Origin", "*");</w:t>
       </w:r>
@@ -40172,12 +39268,10 @@
         <w:t xml:space="preserve">    </w:t>
       </w:r>
       <w:proofErr w:type="spellStart"/>
-      <w:proofErr w:type="gramStart"/>
       <w:r>
         <w:t>res.header</w:t>
       </w:r>
       <w:proofErr w:type="spellEnd"/>
-      <w:proofErr w:type="gramEnd"/>
       <w:r>
         <w:t>("Access-Control-Allow-Headers", "*");</w:t>
       </w:r>
@@ -40187,12 +39281,10 @@
         <w:t xml:space="preserve">    </w:t>
       </w:r>
       <w:proofErr w:type="spellStart"/>
-      <w:proofErr w:type="gramStart"/>
       <w:r>
         <w:t>res.header</w:t>
       </w:r>
       <w:proofErr w:type="spellEnd"/>
-      <w:proofErr w:type="gramEnd"/>
       <w:r>
         <w:t>("Access-Control-Allow-Methods", "*");</w:t>
       </w:r>
@@ -40307,19 +39399,11 @@
         <w:t xml:space="preserve">    </w:t>
       </w:r>
       <w:proofErr w:type="spellStart"/>
-      <w:proofErr w:type="gramStart"/>
-      <w:r>
-        <w:rPr>
-          <w:rFonts w:hint="eastAsia"/>
-        </w:rPr>
-        <w:t>req.method</w:t>
-      </w:r>
-      <w:proofErr w:type="gramEnd"/>
-      <w:r>
-        <w:rPr>
-          <w:rFonts w:hint="eastAsia"/>
-        </w:rPr>
-        <w:t>.toUpperCase</w:t>
+      <w:r>
+        <w:rPr>
+          <w:rFonts w:hint="eastAsia"/>
+        </w:rPr>
+        <w:t>req.method.toUpperCase</w:t>
       </w:r>
       <w:proofErr w:type="spellEnd"/>
       <w:r>
@@ -40425,21 +39509,7 @@
         <w:rPr>
           <w:rFonts w:hint="eastAsia"/>
         </w:rPr>
-        <w:t>断线重</w:t>
-      </w:r>
-      <w:proofErr w:type="gramStart"/>
-      <w:r>
-        <w:rPr>
-          <w:rFonts w:hint="eastAsia"/>
-        </w:rPr>
-        <w:t>连机制</w:t>
-      </w:r>
-      <w:proofErr w:type="gramEnd"/>
-      <w:r>
-        <w:rPr>
-          <w:rFonts w:hint="eastAsia"/>
-        </w:rPr>
-        <w:t>实现代码</w:t>
+        <w:t>断线重连机制实现代码</w:t>
       </w:r>
       <w:r>
         <w:rPr>
@@ -40453,260 +39523,244 @@
         <w:t xml:space="preserve">function </w:t>
       </w:r>
       <w:proofErr w:type="spellStart"/>
-      <w:proofErr w:type="gramStart"/>
       <w:r>
         <w:t>repool</w:t>
       </w:r>
       <w:proofErr w:type="spellEnd"/>
       <w:r>
+        <w:t>() {</w:t>
+      </w:r>
+    </w:p>
+    <w:p>
+      <w:r>
+        <w:t xml:space="preserve">    pool = </w:t>
+      </w:r>
+      <w:proofErr w:type="spellStart"/>
+      <w:r>
+        <w:t>mysql.createPool</w:t>
+      </w:r>
+      <w:proofErr w:type="spellEnd"/>
+      <w:r>
+        <w:t>({</w:t>
+      </w:r>
+      <w:r>
+        <w:rPr>
+          <w:rFonts w:hint="eastAsia"/>
+        </w:rPr>
+        <w:t xml:space="preserve">// </w:t>
+      </w:r>
+      <w:r>
+        <w:rPr>
+          <w:rFonts w:hint="eastAsia"/>
+        </w:rPr>
+        <w:t>创建连接池</w:t>
+      </w:r>
+    </w:p>
+    <w:p>
+      <w:r>
+        <w:t xml:space="preserve">        ...option,//option</w:t>
+      </w:r>
+      <w:r>
+        <w:rPr>
+          <w:rFonts w:hint="eastAsia"/>
+        </w:rPr>
+        <w:t>为数据库配置</w:t>
+      </w:r>
+    </w:p>
+    <w:p>
+      <w:r>
+        <w:rPr>
+          <w:rFonts w:hint="eastAsia"/>
+        </w:rPr>
+        <w:t xml:space="preserve">        </w:t>
+      </w:r>
+      <w:proofErr w:type="spellStart"/>
+      <w:r>
+        <w:rPr>
+          <w:rFonts w:hint="eastAsia"/>
+        </w:rPr>
+        <w:t>waitForConnections</w:t>
+      </w:r>
+      <w:proofErr w:type="spellEnd"/>
+      <w:r>
+        <w:rPr>
+          <w:rFonts w:hint="eastAsia"/>
+        </w:rPr>
+        <w:t>: true, //</w:t>
+      </w:r>
+      <w:r>
+        <w:rPr>
+          <w:rFonts w:hint="eastAsia"/>
+        </w:rPr>
+        <w:t>当无连接池可用时，等待（</w:t>
+      </w:r>
+      <w:r>
+        <w:rPr>
+          <w:rFonts w:hint="eastAsia"/>
+        </w:rPr>
+        <w:t>true</w:t>
+      </w:r>
+      <w:r>
+        <w:rPr>
+          <w:rFonts w:hint="eastAsia"/>
+        </w:rPr>
+        <w:t>）还是抛错（</w:t>
+      </w:r>
+      <w:r>
+        <w:rPr>
+          <w:rFonts w:hint="eastAsia"/>
+        </w:rPr>
+        <w:t>false</w:t>
+      </w:r>
+      <w:r>
+        <w:rPr>
+          <w:rFonts w:hint="eastAsia"/>
+        </w:rPr>
+        <w:t>）</w:t>
+      </w:r>
+    </w:p>
+    <w:p>
+      <w:r>
+        <w:rPr>
+          <w:rFonts w:hint="eastAsia"/>
+        </w:rPr>
+        <w:t xml:space="preserve">        </w:t>
+      </w:r>
+      <w:proofErr w:type="spellStart"/>
+      <w:r>
+        <w:rPr>
+          <w:rFonts w:hint="eastAsia"/>
+        </w:rPr>
+        <w:t>connectionLimit</w:t>
+      </w:r>
+      <w:proofErr w:type="spellEnd"/>
+      <w:r>
+        <w:rPr>
+          <w:rFonts w:hint="eastAsia"/>
+        </w:rPr>
+        <w:t>: 100, //</w:t>
+      </w:r>
+      <w:r>
+        <w:rPr>
+          <w:rFonts w:hint="eastAsia"/>
+        </w:rPr>
+        <w:t>连接数限制</w:t>
+      </w:r>
+    </w:p>
+    <w:p>
+      <w:r>
+        <w:rPr>
+          <w:rFonts w:hint="eastAsia"/>
+        </w:rPr>
+        <w:t xml:space="preserve">        </w:t>
+      </w:r>
+      <w:proofErr w:type="spellStart"/>
+      <w:r>
+        <w:rPr>
+          <w:rFonts w:hint="eastAsia"/>
+        </w:rPr>
+        <w:t>queueLimit</w:t>
+      </w:r>
+      <w:proofErr w:type="spellEnd"/>
+      <w:r>
+        <w:rPr>
+          <w:rFonts w:hint="eastAsia"/>
+        </w:rPr>
+        <w:t>: 0 //</w:t>
+      </w:r>
+      <w:r>
+        <w:rPr>
+          <w:rFonts w:hint="eastAsia"/>
+        </w:rPr>
+        <w:t>最大连接等待数，</w:t>
+      </w:r>
+      <w:r>
+        <w:rPr>
+          <w:rFonts w:hint="eastAsia"/>
+        </w:rPr>
+        <w:t>0</w:t>
+      </w:r>
+      <w:r>
+        <w:rPr>
+          <w:rFonts w:hint="eastAsia"/>
+        </w:rPr>
+        <w:t>为不限制</w:t>
+      </w:r>
+    </w:p>
+    <w:p>
+      <w:r>
+        <w:t xml:space="preserve">    })</w:t>
+      </w:r>
+    </w:p>
+    <w:p>
+      <w:pPr>
+        <w:ind w:firstLine="480"/>
+      </w:pPr>
+      <w:proofErr w:type="spellStart"/>
+      <w:r>
+        <w:t>pool.on</w:t>
+      </w:r>
+      <w:proofErr w:type="spellEnd"/>
+      <w:r>
+        <w:t>('error', err =&gt; {</w:t>
+      </w:r>
+    </w:p>
+    <w:p>
+      <w:pPr>
+        <w:ind w:left="360" w:firstLine="480"/>
+      </w:pPr>
+      <w:proofErr w:type="spellStart"/>
+      <w:r>
+        <w:t>err.code</w:t>
+      </w:r>
+      <w:proofErr w:type="spellEnd"/>
+      <w:r>
+        <w:t xml:space="preserve"> === 'PROTOCOL_CONNECTION_LOST' &amp;&amp; </w:t>
+      </w:r>
+      <w:proofErr w:type="spellStart"/>
+      <w:r>
+        <w:t>setTimeout</w:t>
+      </w:r>
+      <w:proofErr w:type="spellEnd"/>
+      <w:r>
         <w:t>(</w:t>
       </w:r>
-      <w:proofErr w:type="gramEnd"/>
-      <w:r>
-        <w:t>) {</w:t>
-      </w:r>
-    </w:p>
-    <w:p>
-      <w:r>
-        <w:t xml:space="preserve">    pool = </w:t>
-      </w:r>
       <w:proofErr w:type="spellStart"/>
       <w:r>
-        <w:t>mysql.createPool</w:t>
+        <w:t>repool</w:t>
       </w:r>
       <w:proofErr w:type="spellEnd"/>
       <w:r>
-        <w:t>({</w:t>
-      </w:r>
-      <w:r>
-        <w:rPr>
-          <w:rFonts w:hint="eastAsia"/>
-        </w:rPr>
-        <w:t xml:space="preserve">// </w:t>
-      </w:r>
-      <w:r>
-        <w:rPr>
-          <w:rFonts w:hint="eastAsia"/>
-        </w:rPr>
-        <w:t>创建连接池</w:t>
-      </w:r>
-    </w:p>
-    <w:p>
-      <w:r>
-        <w:t xml:space="preserve">        ...option,//option</w:t>
-      </w:r>
-      <w:r>
-        <w:rPr>
-          <w:rFonts w:hint="eastAsia"/>
-        </w:rPr>
-        <w:t>为数据库配置</w:t>
-      </w:r>
-    </w:p>
-    <w:p>
-      <w:r>
-        <w:rPr>
-          <w:rFonts w:hint="eastAsia"/>
-        </w:rPr>
+        <w:t>, 2000)</w:t>
+      </w:r>
+    </w:p>
+    <w:p>
+      <w:r>
+        <w:t xml:space="preserve">    })</w:t>
+      </w:r>
+    </w:p>
+    <w:p>
+      <w:r>
+        <w:t xml:space="preserve">    </w:t>
+      </w:r>
+      <w:proofErr w:type="spellStart"/>
+      <w:r>
+        <w:t>app.all</w:t>
+      </w:r>
+      <w:proofErr w:type="spellEnd"/>
+      <w:r>
+        <w:t>('*', (_,__, next) =&gt; {</w:t>
+      </w:r>
+    </w:p>
+    <w:p>
+      <w:r>
         <w:t xml:space="preserve">        </w:t>
       </w:r>
       <w:proofErr w:type="spellStart"/>
       <w:r>
-        <w:rPr>
-          <w:rFonts w:hint="eastAsia"/>
-        </w:rPr>
-        <w:t>waitForConnections</w:t>
+        <w:t>pool.getConnection</w:t>
       </w:r>
       <w:proofErr w:type="spellEnd"/>
-      <w:r>
-        <w:rPr>
-          <w:rFonts w:hint="eastAsia"/>
-        </w:rPr>
-        <w:t>: true, //</w:t>
-      </w:r>
-      <w:r>
-        <w:rPr>
-          <w:rFonts w:hint="eastAsia"/>
-        </w:rPr>
-        <w:t>当无连接池可用时，等待（</w:t>
-      </w:r>
-      <w:r>
-        <w:rPr>
-          <w:rFonts w:hint="eastAsia"/>
-        </w:rPr>
-        <w:t>true</w:t>
-      </w:r>
-      <w:r>
-        <w:rPr>
-          <w:rFonts w:hint="eastAsia"/>
-        </w:rPr>
-        <w:t>）还是抛错（</w:t>
-      </w:r>
-      <w:r>
-        <w:rPr>
-          <w:rFonts w:hint="eastAsia"/>
-        </w:rPr>
-        <w:t>false</w:t>
-      </w:r>
-      <w:r>
-        <w:rPr>
-          <w:rFonts w:hint="eastAsia"/>
-        </w:rPr>
-        <w:t>）</w:t>
-      </w:r>
-    </w:p>
-    <w:p>
-      <w:r>
-        <w:rPr>
-          <w:rFonts w:hint="eastAsia"/>
-        </w:rPr>
-        <w:t xml:space="preserve">        </w:t>
-      </w:r>
-      <w:proofErr w:type="spellStart"/>
-      <w:r>
-        <w:rPr>
-          <w:rFonts w:hint="eastAsia"/>
-        </w:rPr>
-        <w:t>connectionLimit</w:t>
-      </w:r>
-      <w:proofErr w:type="spellEnd"/>
-      <w:r>
-        <w:rPr>
-          <w:rFonts w:hint="eastAsia"/>
-        </w:rPr>
-        <w:t>: 100, //</w:t>
-      </w:r>
-      <w:r>
-        <w:rPr>
-          <w:rFonts w:hint="eastAsia"/>
-        </w:rPr>
-        <w:t>连接数限制</w:t>
-      </w:r>
-    </w:p>
-    <w:p>
-      <w:r>
-        <w:rPr>
-          <w:rFonts w:hint="eastAsia"/>
-        </w:rPr>
-        <w:t xml:space="preserve">        </w:t>
-      </w:r>
-      <w:proofErr w:type="spellStart"/>
-      <w:r>
-        <w:rPr>
-          <w:rFonts w:hint="eastAsia"/>
-        </w:rPr>
-        <w:t>queueLimit</w:t>
-      </w:r>
-      <w:proofErr w:type="spellEnd"/>
-      <w:r>
-        <w:rPr>
-          <w:rFonts w:hint="eastAsia"/>
-        </w:rPr>
-        <w:t>: 0 //</w:t>
-      </w:r>
-      <w:r>
-        <w:rPr>
-          <w:rFonts w:hint="eastAsia"/>
-        </w:rPr>
-        <w:t>最大连接等待数，</w:t>
-      </w:r>
-      <w:r>
-        <w:rPr>
-          <w:rFonts w:hint="eastAsia"/>
-        </w:rPr>
-        <w:t>0</w:t>
-      </w:r>
-      <w:r>
-        <w:rPr>
-          <w:rFonts w:hint="eastAsia"/>
-        </w:rPr>
-        <w:t>为不限制</w:t>
-      </w:r>
-    </w:p>
-    <w:p>
-      <w:r>
-        <w:t xml:space="preserve">    })</w:t>
-      </w:r>
-    </w:p>
-    <w:p>
-      <w:pPr>
-        <w:ind w:firstLine="480"/>
-      </w:pPr>
-      <w:proofErr w:type="spellStart"/>
-      <w:proofErr w:type="gramStart"/>
-      <w:r>
-        <w:t>pool.on</w:t>
-      </w:r>
-      <w:proofErr w:type="spellEnd"/>
-      <w:proofErr w:type="gramEnd"/>
-      <w:r>
-        <w:t>('error', err =&gt; {</w:t>
-      </w:r>
-    </w:p>
-    <w:p>
-      <w:pPr>
-        <w:ind w:left="360" w:firstLine="480"/>
-      </w:pPr>
-      <w:proofErr w:type="spellStart"/>
-      <w:proofErr w:type="gramStart"/>
-      <w:r>
-        <w:t>err.code</w:t>
-      </w:r>
-      <w:proofErr w:type="spellEnd"/>
-      <w:proofErr w:type="gramEnd"/>
-      <w:r>
-        <w:t xml:space="preserve"> === 'PROTOCOL_CONNECTION_LOST' &amp;&amp; </w:t>
-      </w:r>
-      <w:proofErr w:type="spellStart"/>
-      <w:r>
-        <w:t>setTimeout</w:t>
-      </w:r>
-      <w:proofErr w:type="spellEnd"/>
-      <w:r>
-        <w:t>(</w:t>
-      </w:r>
-      <w:proofErr w:type="spellStart"/>
-      <w:r>
-        <w:t>repool</w:t>
-      </w:r>
-      <w:proofErr w:type="spellEnd"/>
-      <w:r>
-        <w:t>, 2000)</w:t>
-      </w:r>
-    </w:p>
-    <w:p>
-      <w:r>
-        <w:t xml:space="preserve">    })</w:t>
-      </w:r>
-    </w:p>
-    <w:p>
-      <w:r>
-        <w:t xml:space="preserve">    </w:t>
-      </w:r>
-      <w:proofErr w:type="spellStart"/>
-      <w:proofErr w:type="gramStart"/>
-      <w:r>
-        <w:t>app.all</w:t>
-      </w:r>
-      <w:proofErr w:type="spellEnd"/>
-      <w:r>
-        <w:t>(</w:t>
-      </w:r>
-      <w:proofErr w:type="gramEnd"/>
-      <w:r>
-        <w:t>'*', (_,__, next) =&gt; {</w:t>
-      </w:r>
-    </w:p>
-    <w:p>
-      <w:r>
-        <w:t xml:space="preserve">        </w:t>
-      </w:r>
-      <w:proofErr w:type="spellStart"/>
-      <w:proofErr w:type="gramStart"/>
-      <w:r>
-        <w:t>pool.getConnection</w:t>
-      </w:r>
-      <w:proofErr w:type="spellEnd"/>
-      <w:proofErr w:type="gramEnd"/>
       <w:r>
         <w:t xml:space="preserve">( err =&gt; {err &amp;&amp; </w:t>
       </w:r>
@@ -40924,21 +39978,7 @@
         <w:rPr>
           <w:rFonts w:hint="eastAsia"/>
         </w:rPr>
-        <w:t>涉及功能判定的页面跳转</w:t>
-      </w:r>
-      <w:proofErr w:type="gramStart"/>
-      <w:r>
-        <w:rPr>
-          <w:rFonts w:hint="eastAsia"/>
-        </w:rPr>
-        <w:t>见相关</w:t>
-      </w:r>
-      <w:proofErr w:type="gramEnd"/>
-      <w:r>
-        <w:rPr>
-          <w:rFonts w:hint="eastAsia"/>
-        </w:rPr>
-        <w:t>功能模块测试。</w:t>
+        <w:t>涉及功能判定的页面跳转见相关功能模块测试。</w:t>
       </w:r>
       <w:r>
         <w:rPr>
@@ -41331,21 +40371,7 @@
               <w:rPr>
                 <w:rFonts w:hint="eastAsia"/>
               </w:rPr>
-              <w:t>仅计划</w:t>
-            </w:r>
-            <w:proofErr w:type="gramStart"/>
-            <w:r>
-              <w:rPr>
-                <w:rFonts w:hint="eastAsia"/>
-              </w:rPr>
-              <w:t>页存在</w:t>
-            </w:r>
-            <w:proofErr w:type="gramEnd"/>
-            <w:r>
-              <w:rPr>
-                <w:rFonts w:hint="eastAsia"/>
-              </w:rPr>
-              <w:t>该导航</w:t>
+              <w:t>仅计划页存在该导航</w:t>
             </w:r>
           </w:p>
         </w:tc>
@@ -43625,19 +42651,11 @@
         </w:rPr>
         <w:t>不同日期备忘</w:t>
       </w:r>
-      <w:proofErr w:type="gramStart"/>
-      <w:r>
-        <w:rPr>
-          <w:rFonts w:hint="eastAsia"/>
-        </w:rPr>
-        <w:t>增删改查的</w:t>
-      </w:r>
-      <w:proofErr w:type="gramEnd"/>
-      <w:r>
-        <w:rPr>
-          <w:rFonts w:hint="eastAsia"/>
-        </w:rPr>
-        <w:t>测试</w:t>
+      <w:r>
+        <w:rPr>
+          <w:rFonts w:hint="eastAsia"/>
+        </w:rPr>
+        <w:t>增删改查的测试</w:t>
       </w:r>
       <w:r>
         <w:rPr>
@@ -44160,19 +43178,11 @@
             <w:pPr>
               <w:pStyle w:val="af9"/>
             </w:pPr>
-            <w:proofErr w:type="gramStart"/>
-            <w:r>
-              <w:rPr>
-                <w:rFonts w:hint="eastAsia"/>
-              </w:rPr>
-              <w:t>详情页不输入</w:t>
-            </w:r>
-            <w:proofErr w:type="gramEnd"/>
-            <w:r>
-              <w:rPr>
-                <w:rFonts w:hint="eastAsia"/>
-              </w:rPr>
-              <w:t>主题</w:t>
+            <w:r>
+              <w:rPr>
+                <w:rFonts w:hint="eastAsia"/>
+              </w:rPr>
+              <w:t>详情页不输入主题</w:t>
             </w:r>
           </w:p>
         </w:tc>
@@ -47108,19 +46118,11 @@
             <w:pPr>
               <w:pStyle w:val="af9"/>
             </w:pPr>
-            <w:proofErr w:type="gramStart"/>
-            <w:r>
-              <w:rPr>
-                <w:rFonts w:hint="eastAsia"/>
-              </w:rPr>
-              <w:t>详情页不输入</w:t>
-            </w:r>
-            <w:proofErr w:type="gramEnd"/>
-            <w:r>
-              <w:rPr>
-                <w:rFonts w:hint="eastAsia"/>
-              </w:rPr>
-              <w:t>主题</w:t>
+            <w:r>
+              <w:rPr>
+                <w:rFonts w:hint="eastAsia"/>
+              </w:rPr>
+              <w:t>详情页不输入主题</w:t>
             </w:r>
           </w:p>
         </w:tc>
@@ -47616,21 +46618,7 @@
               <w:rPr>
                 <w:rFonts w:hint="eastAsia"/>
               </w:rPr>
-              <w:t>该</w:t>
-            </w:r>
-            <w:proofErr w:type="gramStart"/>
-            <w:r>
-              <w:rPr>
-                <w:rFonts w:hint="eastAsia"/>
-              </w:rPr>
-              <w:t>计划非</w:t>
-            </w:r>
-            <w:proofErr w:type="gramEnd"/>
-            <w:r>
-              <w:rPr>
-                <w:rFonts w:hint="eastAsia"/>
-              </w:rPr>
-              <w:t>进行中</w:t>
+              <w:t>该计划非进行中</w:t>
             </w:r>
           </w:p>
         </w:tc>
@@ -47812,21 +46800,7 @@
               <w:rPr>
                 <w:rFonts w:hint="eastAsia"/>
               </w:rPr>
-              <w:t>该</w:t>
-            </w:r>
-            <w:proofErr w:type="gramStart"/>
-            <w:r>
-              <w:rPr>
-                <w:rFonts w:hint="eastAsia"/>
-              </w:rPr>
-              <w:t>计划非</w:t>
-            </w:r>
-            <w:proofErr w:type="gramEnd"/>
-            <w:r>
-              <w:rPr>
-                <w:rFonts w:hint="eastAsia"/>
-              </w:rPr>
-              <w:t>进行中</w:t>
+              <w:t>该计划非进行中</w:t>
             </w:r>
           </w:p>
         </w:tc>
@@ -49027,16 +48001,8 @@
               <w:rPr>
                 <w:rFonts w:hint="eastAsia"/>
               </w:rPr>
-              <w:t>完成待办后</w:t>
-            </w:r>
-            <w:proofErr w:type="gramStart"/>
-            <w:r>
-              <w:rPr>
-                <w:rFonts w:hint="eastAsia"/>
-              </w:rPr>
-              <w:t>待办置空</w:t>
-            </w:r>
-            <w:proofErr w:type="gramEnd"/>
+              <w:t>完成待办后待办置空</w:t>
+            </w:r>
           </w:p>
         </w:tc>
         <w:tc>
@@ -49924,16 +48890,8 @@
               <w:rPr>
                 <w:rFonts w:hint="eastAsia"/>
               </w:rPr>
-              <w:t>完成待办后</w:t>
-            </w:r>
-            <w:proofErr w:type="gramStart"/>
-            <w:r>
-              <w:rPr>
-                <w:rFonts w:hint="eastAsia"/>
-              </w:rPr>
-              <w:t>待办置空</w:t>
-            </w:r>
-            <w:proofErr w:type="gramEnd"/>
+              <w:t>完成待办后待办置空</w:t>
+            </w:r>
           </w:p>
         </w:tc>
         <w:tc>
@@ -50629,23 +49587,7 @@
           <w:rFonts w:ascii="宋体" w:hAnsi="宋体" w:hint="eastAsia"/>
           <w:kern w:val="0"/>
         </w:rPr>
-        <w:t>app。系统前端使用</w:t>
-      </w:r>
-      <w:proofErr w:type="gramStart"/>
-      <w:r>
-        <w:rPr>
-          <w:rFonts w:ascii="宋体" w:hAnsi="宋体" w:hint="eastAsia"/>
-          <w:kern w:val="0"/>
-        </w:rPr>
-        <w:t>用</w:t>
-      </w:r>
-      <w:proofErr w:type="gramEnd"/>
-      <w:r>
-        <w:rPr>
-          <w:rFonts w:ascii="宋体" w:hAnsi="宋体" w:hint="eastAsia"/>
-          <w:kern w:val="0"/>
-        </w:rPr>
-        <w:t>Java进行开发，使用多个开源项目增加项目易用性。使用</w:t>
+        <w:t>app。系统前端使用用Java进行开发，使用多个开源项目增加项目易用性。使用</w:t>
       </w:r>
       <w:proofErr w:type="spellStart"/>
       <w:r>
@@ -50710,23 +49652,7 @@
           <w:rFonts w:ascii="宋体" w:hAnsi="宋体" w:hint="eastAsia"/>
           <w:kern w:val="0"/>
         </w:rPr>
-        <w:t>由于时间问题许多预想的功能，如多人计划、以及</w:t>
-      </w:r>
-      <w:proofErr w:type="gramStart"/>
-      <w:r>
-        <w:rPr>
-          <w:rFonts w:ascii="宋体" w:hAnsi="宋体" w:hint="eastAsia"/>
-          <w:kern w:val="0"/>
-        </w:rPr>
-        <w:t>子计划</w:t>
-      </w:r>
-      <w:proofErr w:type="gramEnd"/>
-      <w:r>
-        <w:rPr>
-          <w:rFonts w:ascii="宋体" w:hAnsi="宋体" w:hint="eastAsia"/>
-          <w:kern w:val="0"/>
-        </w:rPr>
-        <w:t>等功能尚未实现。游戏化的部分也相对浮于表面，对于将用户的外部动机转化为内部动机的激励尚显不足。不论是项目开发，还是游戏化的核心，都仍需继续探究。</w:t>
+        <w:t>由于时间问题许多预想的功能，如多人计划、以及子计划等功能尚未实现。游戏化的部分也相对浮于表面，对于将用户的外部动机转化为内部动机的激励尚显不足。不论是项目开发，还是游戏化的核心，都仍需继续探究。</w:t>
       </w:r>
     </w:p>
     <w:p>
@@ -51617,7 +50543,6 @@
         </w:rPr>
         <w:t xml:space="preserve"> </w:t>
       </w:r>
-      <w:proofErr w:type="gramStart"/>
       <w:r>
         <w:rPr>
           <w:rFonts w:hint="eastAsia"/>
@@ -51626,7 +50551,6 @@
         </w:rPr>
         <w:t>边玉芳</w:t>
       </w:r>
-      <w:proofErr w:type="gramEnd"/>
       <w:r>
         <w:rPr>
           <w:rFonts w:hint="eastAsia"/>
@@ -51941,38 +50865,22 @@
           <w:kern w:val="0"/>
           <w:szCs w:val="21"/>
         </w:rPr>
-        <w:t>[EB/OL</w:t>
-      </w:r>
-      <w:proofErr w:type="gramStart"/>
-      <w:r>
-        <w:rPr>
+        <w:t>[EB/OL].http://www.xeodesign.com/the-4-keys-to-fun</w:t>
+      </w:r>
+      <w:r>
+        <w:rPr>
+          <w:rFonts w:hint="eastAsia"/>
           <w:kern w:val="0"/>
           <w:szCs w:val="21"/>
         </w:rPr>
-        <w:t>].http://www.xeodesign.com/the-4-keys-to-fun</w:t>
-      </w:r>
-      <w:r>
-        <w:rPr>
-          <w:rFonts w:hint="eastAsia"/>
+        <w:t>,2</w:t>
+      </w:r>
+      <w:r>
+        <w:rPr>
           <w:kern w:val="0"/>
           <w:szCs w:val="21"/>
         </w:rPr>
-        <w:t>,2</w:t>
-      </w:r>
-      <w:r>
-        <w:rPr>
-          <w:kern w:val="0"/>
-          <w:szCs w:val="21"/>
-        </w:rPr>
-        <w:t>015-02-10</w:t>
-      </w:r>
-      <w:proofErr w:type="gramEnd"/>
-      <w:r>
-        <w:rPr>
-          <w:kern w:val="0"/>
-          <w:szCs w:val="21"/>
-        </w:rPr>
-        <w:t>.</w:t>
+        <w:t>015-02-10.</w:t>
       </w:r>
     </w:p>
     <w:p>
@@ -51993,7 +50901,6 @@
         </w:rPr>
         <w:t>[12]</w:t>
       </w:r>
-      <w:proofErr w:type="gramStart"/>
       <w:r>
         <w:rPr>
           <w:rFonts w:hint="eastAsia"/>
@@ -52002,7 +50909,6 @@
         </w:rPr>
         <w:t>肖亦奇</w:t>
       </w:r>
-      <w:proofErr w:type="gramEnd"/>
       <w:r>
         <w:rPr>
           <w:rFonts w:hint="eastAsia"/>
@@ -52355,18 +51261,8 @@
           <w:kern w:val="0"/>
           <w:szCs w:val="21"/>
         </w:rPr>
-        <w:t>李</w:t>
-      </w:r>
-      <w:proofErr w:type="gramStart"/>
-      <w:r>
-        <w:rPr>
-          <w:rFonts w:hint="eastAsia"/>
-          <w:kern w:val="0"/>
-          <w:szCs w:val="21"/>
-        </w:rPr>
-        <w:t>莹莹</w:t>
-      </w:r>
-      <w:proofErr w:type="gramEnd"/>
+        <w:t>李莹莹</w:t>
+      </w:r>
       <w:r>
         <w:rPr>
           <w:rFonts w:hint="eastAsia"/>
@@ -52472,7 +51368,6 @@
         </w:rPr>
         <w:t>,</w:t>
       </w:r>
-      <w:proofErr w:type="gramStart"/>
       <w:r>
         <w:rPr>
           <w:rFonts w:hint="eastAsia"/>
@@ -52481,7 +51376,6 @@
         </w:rPr>
         <w:t>祝智庭</w:t>
       </w:r>
-      <w:proofErr w:type="gramEnd"/>
       <w:r>
         <w:rPr>
           <w:rFonts w:hint="eastAsia"/>
@@ -52600,25 +51494,7 @@
           <w:kern w:val="0"/>
           <w:szCs w:val="21"/>
         </w:rPr>
-        <w:t xml:space="preserve"> Nisbett, R. </w:t>
-      </w:r>
-      <w:proofErr w:type="gramStart"/>
-      <w:r>
-        <w:rPr>
-          <w:rFonts w:hint="eastAsia"/>
-          <w:kern w:val="0"/>
-          <w:szCs w:val="21"/>
-        </w:rPr>
-        <w:t>E..</w:t>
-      </w:r>
-      <w:proofErr w:type="gramEnd"/>
-      <w:r>
-        <w:rPr>
-          <w:rFonts w:hint="eastAsia"/>
-          <w:kern w:val="0"/>
-          <w:szCs w:val="21"/>
-        </w:rPr>
-        <w:t xml:space="preserve"> </w:t>
+        <w:t xml:space="preserve"> Nisbett, R. E.. </w:t>
       </w:r>
       <w:r>
         <w:rPr>
@@ -53076,55 +51952,14 @@
           <w:rFonts w:ascii="宋体" w:hAnsi="宋体" w:hint="eastAsia"/>
           <w:kern w:val="0"/>
         </w:rPr>
-        <w:t>。一愿</w:t>
-      </w:r>
-      <w:proofErr w:type="gramStart"/>
+        <w:t>。一愿世清平，</w:t>
+      </w:r>
       <w:r>
         <w:rPr>
           <w:rFonts w:ascii="宋体" w:hAnsi="宋体" w:hint="eastAsia"/>
           <w:kern w:val="0"/>
         </w:rPr>
-        <w:t>世</w:t>
-      </w:r>
-      <w:proofErr w:type="gramEnd"/>
-      <w:r>
-        <w:rPr>
-          <w:rFonts w:ascii="宋体" w:hAnsi="宋体" w:hint="eastAsia"/>
-          <w:kern w:val="0"/>
-        </w:rPr>
-        <w:t>清平，</w:t>
-      </w:r>
-      <w:proofErr w:type="gramStart"/>
-      <w:r>
-        <w:rPr>
-          <w:rFonts w:ascii="宋体" w:hAnsi="宋体" w:hint="eastAsia"/>
-          <w:kern w:val="0"/>
-        </w:rPr>
-        <w:t>二愿身强健</w:t>
-      </w:r>
-      <w:proofErr w:type="gramEnd"/>
-      <w:r>
-        <w:rPr>
-          <w:rFonts w:ascii="宋体" w:hAnsi="宋体" w:hint="eastAsia"/>
-          <w:kern w:val="0"/>
-        </w:rPr>
-        <w:t>。</w:t>
-      </w:r>
-      <w:proofErr w:type="gramStart"/>
-      <w:r>
-        <w:rPr>
-          <w:rFonts w:ascii="宋体" w:hAnsi="宋体" w:hint="eastAsia"/>
-          <w:kern w:val="0"/>
-        </w:rPr>
-        <w:t>三愿临老头</w:t>
-      </w:r>
-      <w:proofErr w:type="gramEnd"/>
-      <w:r>
-        <w:rPr>
-          <w:rFonts w:ascii="宋体" w:hAnsi="宋体" w:hint="eastAsia"/>
-          <w:kern w:val="0"/>
-        </w:rPr>
-        <w:t>,数与君相见。</w:t>
+        <w:t>二愿身强健。三愿临老头,数与君相见。</w:t>
       </w:r>
     </w:p>
     <w:sectPr>

--- a/Documents/论文/游戏化个人管理Android App的设计与实现.docx
+++ b/Documents/论文/游戏化个人管理Android App的设计与实现.docx
@@ -148,7 +148,29 @@
           <w:szCs w:val="44"/>
           <w:lang w:bidi="en-US"/>
         </w:rPr>
-        <w:t>游戏化个人管理Android App的设计与实现</w:t>
+        <w:t>游戏</w:t>
+      </w:r>
+      <w:proofErr w:type="gramStart"/>
+      <w:r>
+        <w:rPr>
+          <w:rFonts w:ascii="华文细黑" w:eastAsia="华文细黑" w:hAnsi="华文细黑" w:hint="eastAsia"/>
+          <w:b/>
+          <w:sz w:val="44"/>
+          <w:szCs w:val="44"/>
+          <w:lang w:bidi="en-US"/>
+        </w:rPr>
+        <w:t>化个人</w:t>
+      </w:r>
+      <w:proofErr w:type="gramEnd"/>
+      <w:r>
+        <w:rPr>
+          <w:rFonts w:ascii="华文细黑" w:eastAsia="华文细黑" w:hAnsi="华文细黑" w:hint="eastAsia"/>
+          <w:b/>
+          <w:sz w:val="44"/>
+          <w:szCs w:val="44"/>
+          <w:lang w:bidi="en-US"/>
+        </w:rPr>
+        <w:t>管理Android App的设计与实现</w:t>
       </w:r>
       <w:r>
         <w:rPr>
@@ -395,6 +417,7 @@
                 <w:szCs w:val="32"/>
               </w:rPr>
             </w:pPr>
+            <w:proofErr w:type="gramStart"/>
             <w:r>
               <w:rPr>
                 <w:sz w:val="32"/>
@@ -402,6 +425,7 @@
               </w:rPr>
               <w:t>金晨</w:t>
             </w:r>
+            <w:proofErr w:type="gramEnd"/>
           </w:p>
         </w:tc>
       </w:tr>
@@ -887,21 +911,8 @@
       <w:pPr>
         <w:snapToGrid w:val="0"/>
         <w:spacing w:line="300" w:lineRule="auto"/>
-        <w:ind w:firstLineChars="200" w:firstLine="600"/>
-        <w:rPr>
-          <w:rFonts w:ascii="宋体" w:hAnsi="宋体"/>
-          <w:sz w:val="30"/>
-          <w:szCs w:val="30"/>
-        </w:rPr>
-      </w:pPr>
-    </w:p>
-    <w:p>
-      <w:pPr>
-        <w:snapToGrid w:val="0"/>
-        <w:spacing w:line="300" w:lineRule="auto"/>
-        <w:ind w:firstLineChars="200" w:firstLine="600"/>
-        <w:rPr>
-          <w:rFonts w:ascii="宋体" w:hAnsi="宋体"/>
+        <w:rPr>
+          <w:rFonts w:ascii="宋体" w:hAnsi="宋体" w:hint="eastAsia"/>
           <w:sz w:val="30"/>
           <w:szCs w:val="30"/>
         </w:rPr>
@@ -933,39 +944,63 @@
           <w:sz w:val="30"/>
           <w:szCs w:val="30"/>
         </w:rPr>
-        <w:t xml:space="preserve">：  </w:t>
+        <w:t>：</w:t>
       </w:r>
       <w:r>
         <w:rPr>
           <w:rFonts w:ascii="宋体" w:hAnsi="宋体"/>
+          <w:noProof/>
           <w:sz w:val="30"/>
           <w:szCs w:val="30"/>
         </w:rPr>
-        <w:t xml:space="preserve"> </w:t>
-      </w:r>
-      <w:r>
-        <w:rPr>
-          <w:rFonts w:ascii="宋体" w:hAnsi="宋体" w:hint="eastAsia"/>
-          <w:sz w:val="30"/>
-          <w:szCs w:val="30"/>
-        </w:rPr>
-        <w:t xml:space="preserve"> </w:t>
-      </w:r>
-      <w:r>
-        <w:rPr>
-          <w:rFonts w:ascii="宋体" w:hAnsi="宋体"/>
-          <w:sz w:val="30"/>
-          <w:szCs w:val="30"/>
-        </w:rPr>
-        <w:t xml:space="preserve"> </w:t>
-      </w:r>
-      <w:r>
-        <w:rPr>
-          <w:rFonts w:ascii="宋体" w:hAnsi="宋体"/>
-          <w:sz w:val="30"/>
-          <w:szCs w:val="30"/>
-        </w:rPr>
-        <w:t xml:space="preserve">  </w:t>
+        <w:drawing>
+          <wp:inline distT="0" distB="0" distL="0" distR="0" wp14:anchorId="261FFFB8" wp14:editId="34A201BF">
+            <wp:extent cx="651021" cy="476250"/>
+            <wp:effectExtent l="0" t="0" r="0" b="0"/>
+            <wp:docPr id="20" name="图片 20"/>
+            <wp:cNvGraphicFramePr>
+              <a:graphicFrameLocks xmlns:a="http://schemas.openxmlformats.org/drawingml/2006/main" noChangeAspect="1"/>
+            </wp:cNvGraphicFramePr>
+            <a:graphic xmlns:a="http://schemas.openxmlformats.org/drawingml/2006/main">
+              <a:graphicData uri="http://schemas.openxmlformats.org/drawingml/2006/picture">
+                <pic:pic xmlns:pic="http://schemas.openxmlformats.org/drawingml/2006/picture">
+                  <pic:nvPicPr>
+                    <pic:cNvPr id="0" name="Picture 2"/>
+                    <pic:cNvPicPr>
+                      <a:picLocks noChangeAspect="1" noChangeArrowheads="1"/>
+                    </pic:cNvPicPr>
+                  </pic:nvPicPr>
+                  <pic:blipFill>
+                    <a:blip r:embed="rId11">
+                      <a:extLst>
+                        <a:ext uri="{28A0092B-C50C-407E-A947-70E740481C1C}">
+                          <a14:useLocalDpi xmlns:a14="http://schemas.microsoft.com/office/drawing/2010/main" val="0"/>
+                        </a:ext>
+                      </a:extLst>
+                    </a:blip>
+                    <a:srcRect/>
+                    <a:stretch>
+                      <a:fillRect/>
+                    </a:stretch>
+                  </pic:blipFill>
+                  <pic:spPr bwMode="auto">
+                    <a:xfrm>
+                      <a:off x="0" y="0"/>
+                      <a:ext cx="655382" cy="479440"/>
+                    </a:xfrm>
+                    <a:prstGeom prst="rect">
+                      <a:avLst/>
+                    </a:prstGeom>
+                    <a:noFill/>
+                    <a:ln>
+                      <a:noFill/>
+                    </a:ln>
+                  </pic:spPr>
+                </pic:pic>
+              </a:graphicData>
+            </a:graphic>
+          </wp:inline>
+        </w:drawing>
       </w:r>
       <w:r>
         <w:rPr>
@@ -1299,7 +1334,71 @@
           <w:sz w:val="30"/>
           <w:szCs w:val="30"/>
         </w:rPr>
-        <w:t xml:space="preserve">本人签名：  </w:t>
+        <w:t xml:space="preserve">本人签名： </w:t>
+      </w:r>
+      <w:r>
+        <w:rPr>
+          <w:rFonts w:ascii="宋体" w:hAnsi="宋体"/>
+          <w:noProof/>
+          <w:sz w:val="30"/>
+          <w:szCs w:val="30"/>
+        </w:rPr>
+        <w:drawing>
+          <wp:inline distT="0" distB="0" distL="0" distR="0" wp14:anchorId="63EC7466" wp14:editId="013A4F24">
+            <wp:extent cx="651021" cy="476250"/>
+            <wp:effectExtent l="0" t="0" r="0" b="0"/>
+            <wp:docPr id="16" name="图片 16"/>
+            <wp:cNvGraphicFramePr>
+              <a:graphicFrameLocks xmlns:a="http://schemas.openxmlformats.org/drawingml/2006/main" noChangeAspect="1"/>
+            </wp:cNvGraphicFramePr>
+            <a:graphic xmlns:a="http://schemas.openxmlformats.org/drawingml/2006/main">
+              <a:graphicData uri="http://schemas.openxmlformats.org/drawingml/2006/picture">
+                <pic:pic xmlns:pic="http://schemas.openxmlformats.org/drawingml/2006/picture">
+                  <pic:nvPicPr>
+                    <pic:cNvPr id="0" name="Picture 2"/>
+                    <pic:cNvPicPr>
+                      <a:picLocks noChangeAspect="1" noChangeArrowheads="1"/>
+                    </pic:cNvPicPr>
+                  </pic:nvPicPr>
+                  <pic:blipFill>
+                    <a:blip r:embed="rId11">
+                      <a:extLst>
+                        <a:ext uri="{28A0092B-C50C-407E-A947-70E740481C1C}">
+                          <a14:useLocalDpi xmlns:a14="http://schemas.microsoft.com/office/drawing/2010/main" val="0"/>
+                        </a:ext>
+                      </a:extLst>
+                    </a:blip>
+                    <a:srcRect/>
+                    <a:stretch>
+                      <a:fillRect/>
+                    </a:stretch>
+                  </pic:blipFill>
+                  <pic:spPr bwMode="auto">
+                    <a:xfrm>
+                      <a:off x="0" y="0"/>
+                      <a:ext cx="655382" cy="479440"/>
+                    </a:xfrm>
+                    <a:prstGeom prst="rect">
+                      <a:avLst/>
+                    </a:prstGeom>
+                    <a:noFill/>
+                    <a:ln>
+                      <a:noFill/>
+                    </a:ln>
+                  </pic:spPr>
+                </pic:pic>
+              </a:graphicData>
+            </a:graphic>
+          </wp:inline>
+        </w:drawing>
+      </w:r>
+      <w:r>
+        <w:rPr>
+          <w:rFonts w:ascii="宋体" w:hAnsi="宋体" w:hint="eastAsia"/>
+          <w:sz w:val="30"/>
+          <w:szCs w:val="30"/>
+        </w:rPr>
+        <w:t xml:space="preserve"> </w:t>
       </w:r>
       <w:r>
         <w:rPr>
@@ -1331,15 +1430,7 @@
           <w:sz w:val="30"/>
           <w:szCs w:val="30"/>
         </w:rPr>
-        <w:t xml:space="preserve">  </w:t>
-      </w:r>
-      <w:r>
-        <w:rPr>
-          <w:rFonts w:ascii="宋体" w:hAnsi="宋体"/>
-          <w:sz w:val="30"/>
-          <w:szCs w:val="30"/>
-        </w:rPr>
-        <w:t xml:space="preserve">   </w:t>
+        <w:t xml:space="preserve"> </w:t>
       </w:r>
       <w:r>
         <w:rPr>
@@ -1347,7 +1438,7 @@
           <w:sz w:val="30"/>
           <w:szCs w:val="30"/>
         </w:rPr>
-        <w:t xml:space="preserve">     日</w:t>
+        <w:t>日</w:t>
       </w:r>
       <w:r>
         <w:rPr>
@@ -1426,7 +1517,7 @@
           <w:szCs w:val="32"/>
         </w:rPr>
         <w:sectPr>
-          <w:footerReference w:type="default" r:id="rId11"/>
+          <w:footerReference w:type="default" r:id="rId12"/>
           <w:pgSz w:w="11906" w:h="16838" w:code="9"/>
           <w:pgMar w:top="1985" w:right="1474" w:bottom="1474" w:left="1701" w:header="1361" w:footer="1134" w:gutter="0"/>
           <w:cols w:space="425"/>
@@ -1447,7 +1538,71 @@
           <w:sz w:val="30"/>
           <w:szCs w:val="30"/>
         </w:rPr>
-        <w:t xml:space="preserve">签名：  </w:t>
+        <w:t xml:space="preserve">签名： </w:t>
+      </w:r>
+      <w:r>
+        <w:rPr>
+          <w:rFonts w:ascii="黑体" w:eastAsia="黑体" w:hint="eastAsia"/>
+          <w:noProof/>
+          <w:sz w:val="32"/>
+          <w:szCs w:val="32"/>
+        </w:rPr>
+        <w:drawing>
+          <wp:inline distT="0" distB="0" distL="0" distR="0" wp14:anchorId="36D94E4B" wp14:editId="0D5521BB">
+            <wp:extent cx="653415" cy="456710"/>
+            <wp:effectExtent l="0" t="0" r="0" b="635"/>
+            <wp:docPr id="14" name="图片 14"/>
+            <wp:cNvGraphicFramePr>
+              <a:graphicFrameLocks xmlns:a="http://schemas.openxmlformats.org/drawingml/2006/main" noChangeAspect="1"/>
+            </wp:cNvGraphicFramePr>
+            <a:graphic xmlns:a="http://schemas.openxmlformats.org/drawingml/2006/main">
+              <a:graphicData uri="http://schemas.openxmlformats.org/drawingml/2006/picture">
+                <pic:pic xmlns:pic="http://schemas.openxmlformats.org/drawingml/2006/picture">
+                  <pic:nvPicPr>
+                    <pic:cNvPr id="0" name="Picture 1"/>
+                    <pic:cNvPicPr>
+                      <a:picLocks noChangeAspect="1" noChangeArrowheads="1"/>
+                    </pic:cNvPicPr>
+                  </pic:nvPicPr>
+                  <pic:blipFill>
+                    <a:blip r:embed="rId13" cstate="print">
+                      <a:extLst>
+                        <a:ext uri="{28A0092B-C50C-407E-A947-70E740481C1C}">
+                          <a14:useLocalDpi xmlns:a14="http://schemas.microsoft.com/office/drawing/2010/main" val="0"/>
+                        </a:ext>
+                      </a:extLst>
+                    </a:blip>
+                    <a:srcRect/>
+                    <a:stretch>
+                      <a:fillRect/>
+                    </a:stretch>
+                  </pic:blipFill>
+                  <pic:spPr bwMode="auto">
+                    <a:xfrm>
+                      <a:off x="0" y="0"/>
+                      <a:ext cx="689271" cy="481772"/>
+                    </a:xfrm>
+                    <a:prstGeom prst="rect">
+                      <a:avLst/>
+                    </a:prstGeom>
+                    <a:noFill/>
+                    <a:ln>
+                      <a:noFill/>
+                    </a:ln>
+                  </pic:spPr>
+                </pic:pic>
+              </a:graphicData>
+            </a:graphic>
+          </wp:inline>
+        </w:drawing>
+      </w:r>
+      <w:r>
+        <w:rPr>
+          <w:rFonts w:ascii="宋体" w:hAnsi="宋体" w:hint="eastAsia"/>
+          <w:sz w:val="30"/>
+          <w:szCs w:val="30"/>
+        </w:rPr>
+        <w:t xml:space="preserve"> </w:t>
       </w:r>
       <w:r>
         <w:rPr>
@@ -1475,27 +1630,11 @@
       </w:r>
       <w:r>
         <w:rPr>
-          <w:rFonts w:ascii="宋体" w:hAnsi="宋体"/>
-          <w:sz w:val="30"/>
-          <w:szCs w:val="30"/>
-        </w:rPr>
-        <w:t xml:space="preserve">  </w:t>
-      </w:r>
-      <w:r>
-        <w:rPr>
-          <w:rFonts w:ascii="宋体" w:hAnsi="宋体"/>
-          <w:sz w:val="30"/>
-          <w:szCs w:val="30"/>
-        </w:rPr>
-        <w:t xml:space="preserve">   </w:t>
-      </w:r>
-      <w:r>
-        <w:rPr>
           <w:rFonts w:ascii="宋体" w:hAnsi="宋体" w:hint="eastAsia"/>
           <w:sz w:val="30"/>
           <w:szCs w:val="30"/>
         </w:rPr>
-        <w:t xml:space="preserve">     日</w:t>
+        <w:t xml:space="preserve"> 日</w:t>
       </w:r>
       <w:r>
         <w:rPr>
@@ -1582,7 +1721,27 @@
           <w:szCs w:val="32"/>
         </w:rPr>
         <w:lastRenderedPageBreak/>
-        <w:t>游戏化个人管理Android App的设计与实现</w:t>
+        <w:t>游戏</w:t>
+      </w:r>
+      <w:proofErr w:type="gramStart"/>
+      <w:r>
+        <w:rPr>
+          <w:rFonts w:ascii="黑体" w:eastAsia="黑体" w:hint="eastAsia"/>
+          <w:b/>
+          <w:sz w:val="36"/>
+          <w:szCs w:val="32"/>
+        </w:rPr>
+        <w:t>化个人</w:t>
+      </w:r>
+      <w:proofErr w:type="gramEnd"/>
+      <w:r>
+        <w:rPr>
+          <w:rFonts w:ascii="黑体" w:eastAsia="黑体" w:hint="eastAsia"/>
+          <w:b/>
+          <w:sz w:val="36"/>
+          <w:szCs w:val="32"/>
+        </w:rPr>
+        <w:t>管理Android App的设计与实现</w:t>
       </w:r>
     </w:p>
     <w:p>
@@ -1596,14 +1755,6 @@
           <w:szCs w:val="32"/>
         </w:rPr>
       </w:pPr>
-      <w:r>
-        <w:rPr>
-          <w:rFonts w:ascii="黑体" w:eastAsia="黑体" w:hint="eastAsia"/>
-          <w:sz w:val="32"/>
-          <w:szCs w:val="32"/>
-        </w:rPr>
-        <w:t xml:space="preserve"> </w:t>
-      </w:r>
       <w:bookmarkStart w:id="1" w:name="_Toc42474478"/>
       <w:r>
         <w:rPr>
@@ -2052,8 +2203,8 @@
           <w:szCs w:val="32"/>
         </w:rPr>
         <w:sectPr>
-          <w:headerReference w:type="default" r:id="rId12"/>
-          <w:footerReference w:type="default" r:id="rId13"/>
+          <w:headerReference w:type="default" r:id="rId14"/>
+          <w:footerReference w:type="default" r:id="rId15"/>
           <w:pgSz w:w="11906" w:h="16838" w:code="9"/>
           <w:pgMar w:top="1985" w:right="1474" w:bottom="1474" w:left="1701" w:header="1361" w:footer="1134" w:gutter="0"/>
           <w:pgNumType w:fmt="upperRoman" w:start="1"/>
@@ -10537,7 +10688,23 @@
           <w:rFonts w:hint="eastAsia"/>
           <w:lang w:val="x-none"/>
         </w:rPr>
-        <w:t>。当完成预定任务时，预设的树也会长成，但若途中使用手机白名单外的</w:t>
+        <w:t>。当完成预定任务时，预设的树也会长成，但若途中使用</w:t>
+      </w:r>
+      <w:proofErr w:type="gramStart"/>
+      <w:r>
+        <w:rPr>
+          <w:rFonts w:hint="eastAsia"/>
+          <w:lang w:val="x-none"/>
+        </w:rPr>
+        <w:t>手机白</w:t>
+      </w:r>
+      <w:proofErr w:type="gramEnd"/>
+      <w:r>
+        <w:rPr>
+          <w:rFonts w:hint="eastAsia"/>
+          <w:lang w:val="x-none"/>
+        </w:rPr>
+        <w:t>名单外的</w:t>
       </w:r>
       <w:proofErr w:type="spellEnd"/>
       <w:r>
@@ -10859,7 +11026,23 @@
           <w:rFonts w:hint="eastAsia"/>
           <w:lang w:val="x-none"/>
         </w:rPr>
-        <w:t>管理、营销、健康等各个方面的成果都可以作为佐证。但在有些情况下，游戏化的失败设计导致游戏化无法对用户的使用起到激励效果，</w:t>
+        <w:t>管理、营销、健康等各个方面的成果都可以作为佐证。但在有些情况下，游戏化的失败设计导致游戏</w:t>
+      </w:r>
+      <w:proofErr w:type="gramStart"/>
+      <w:r>
+        <w:rPr>
+          <w:rFonts w:hint="eastAsia"/>
+          <w:lang w:val="x-none"/>
+        </w:rPr>
+        <w:t>化无法</w:t>
+      </w:r>
+      <w:proofErr w:type="gramEnd"/>
+      <w:r>
+        <w:rPr>
+          <w:rFonts w:hint="eastAsia"/>
+          <w:lang w:val="x-none"/>
+        </w:rPr>
+        <w:t>对用户的使用起到激励效果，</w:t>
       </w:r>
       <w:r>
         <w:rPr>
@@ -12145,11 +12328,47 @@
       <w:r>
         <w:tab/>
       </w:r>
-      <w:r>
-        <w:rPr>
-          <w:rFonts w:hint="eastAsia"/>
-        </w:rPr>
-        <w:t>边玉芳依据班杜拉的“三元交互作用论”和自我效感理论，将自我效能感分为能力感、努力感、环境感和控制感</w:t>
+      <w:proofErr w:type="gramStart"/>
+      <w:r>
+        <w:rPr>
+          <w:rFonts w:hint="eastAsia"/>
+        </w:rPr>
+        <w:t>边玉芳依据班</w:t>
+      </w:r>
+      <w:proofErr w:type="gramEnd"/>
+      <w:r>
+        <w:rPr>
+          <w:rFonts w:hint="eastAsia"/>
+        </w:rPr>
+        <w:t>杜拉的“三元交互作用论”和</w:t>
+      </w:r>
+      <w:proofErr w:type="gramStart"/>
+      <w:r>
+        <w:rPr>
+          <w:rFonts w:hint="eastAsia"/>
+        </w:rPr>
+        <w:t>自我效感</w:t>
+      </w:r>
+      <w:proofErr w:type="gramEnd"/>
+      <w:r>
+        <w:rPr>
+          <w:rFonts w:hint="eastAsia"/>
+        </w:rPr>
+        <w:t>理论，将自我效能</w:t>
+      </w:r>
+      <w:proofErr w:type="gramStart"/>
+      <w:r>
+        <w:rPr>
+          <w:rFonts w:hint="eastAsia"/>
+        </w:rPr>
+        <w:t>感分为</w:t>
+      </w:r>
+      <w:proofErr w:type="gramEnd"/>
+      <w:r>
+        <w:rPr>
+          <w:rFonts w:hint="eastAsia"/>
+        </w:rPr>
+        <w:t>能力感、努力感、环境感和控制感</w:t>
       </w:r>
       <w:r>
         <w:rPr>
@@ -12195,7 +12414,21 @@
         <w:rPr>
           <w:rFonts w:hint="eastAsia"/>
         </w:rPr>
-        <w:t>，若其过于艰巨让人对于自己完成可能性的估计降低，即使看着其慢慢逼近也难以</w:t>
+        <w:t>，若其</w:t>
+      </w:r>
+      <w:proofErr w:type="gramStart"/>
+      <w:r>
+        <w:rPr>
+          <w:rFonts w:hint="eastAsia"/>
+        </w:rPr>
+        <w:t>过于艰巨</w:t>
+      </w:r>
+      <w:proofErr w:type="gramEnd"/>
+      <w:r>
+        <w:rPr>
+          <w:rFonts w:hint="eastAsia"/>
+        </w:rPr>
+        <w:t>让人对于自己完成可能性的估计降低，即使看着其慢慢逼近也难以</w:t>
       </w:r>
       <w:r>
         <w:rPr>
@@ -12213,7 +12446,21 @@
         <w:rPr>
           <w:rFonts w:hint="eastAsia"/>
         </w:rPr>
-        <w:t>，从而对用户的自我效能感造成影响。同样，清单上已完成的待办任务，也对用户关于未完成任务的自我效能感产生着积极的影响。</w:t>
+        <w:t>，从而对用户的自我效能</w:t>
+      </w:r>
+      <w:proofErr w:type="gramStart"/>
+      <w:r>
+        <w:rPr>
+          <w:rFonts w:hint="eastAsia"/>
+        </w:rPr>
+        <w:t>感造成</w:t>
+      </w:r>
+      <w:proofErr w:type="gramEnd"/>
+      <w:r>
+        <w:rPr>
+          <w:rFonts w:hint="eastAsia"/>
+        </w:rPr>
+        <w:t>影响。同样，清单上已完成的待办任务，也对用户关于未完成任务的自我效能感产生着积极的影响。</w:t>
       </w:r>
     </w:p>
     <w:p>
@@ -12305,7 +12552,21 @@
         <w:rPr>
           <w:rFonts w:hint="eastAsia"/>
         </w:rPr>
-        <w:t>时间监控映射在个人管理上的计划，就是复杂版的待办任务。包括了多个事件的优先级、时间的分配，而不单只关注一个任务的完成与否。此外，计划更多的是进行中的连续状态，而非待办任务的是否两种情况。计划随时可以暂停，根据优先级插入新的计划，更具有灵活性，也让时间管理显得更为游刃有余。</w:t>
+        <w:t>时间监控映射在个人管理上的计划，就是复杂版的待办任务。包括了多个事件的优先级、时间的分配，而</w:t>
+      </w:r>
+      <w:proofErr w:type="gramStart"/>
+      <w:r>
+        <w:rPr>
+          <w:rFonts w:hint="eastAsia"/>
+        </w:rPr>
+        <w:t>不</w:t>
+      </w:r>
+      <w:proofErr w:type="gramEnd"/>
+      <w:r>
+        <w:rPr>
+          <w:rFonts w:hint="eastAsia"/>
+        </w:rPr>
+        <w:t>单只关注一个任务的完成与否。此外，计划更多的是进行中的连续状态，而非待办任务的是否两种情况。计划随时可以暂停，根据优先级插入新的计划，更具有灵活性，也让时间管理显得更为游刃有余。</w:t>
       </w:r>
     </w:p>
     <w:p>
@@ -12482,19 +12743,35 @@
         <w:rPr>
           <w:rFonts w:hint="eastAsia"/>
         </w:rPr>
-        <w:t>基于此，个人管理的游戏化核心就在于严肃乐趣，社交乐趣也是可选项。</w:t>
+        <w:t>基于此，个人管理的游戏</w:t>
+      </w:r>
+      <w:proofErr w:type="gramStart"/>
+      <w:r>
+        <w:rPr>
+          <w:rFonts w:hint="eastAsia"/>
+        </w:rPr>
+        <w:t>化核心</w:t>
+      </w:r>
+      <w:proofErr w:type="gramEnd"/>
+      <w:r>
+        <w:rPr>
+          <w:rFonts w:hint="eastAsia"/>
+        </w:rPr>
+        <w:t>就在于严肃乐趣，社交乐趣也是可选项。</w:t>
       </w:r>
     </w:p>
     <w:p>
       <w:r>
         <w:tab/>
       </w:r>
+      <w:proofErr w:type="gramStart"/>
       <w:r>
         <w:rPr>
           <w:rFonts w:hint="eastAsia"/>
         </w:rPr>
         <w:t>依据肖亦奇</w:t>
       </w:r>
+      <w:proofErr w:type="gramEnd"/>
       <w:r>
         <w:rPr>
           <w:rFonts w:hint="eastAsia"/>
@@ -12513,7 +12790,21 @@
         <w:rPr>
           <w:rFonts w:hint="eastAsia"/>
         </w:rPr>
-        <w:t>玩家动机类型的总结，包括积累性成就、竞争性拯救、团队形成就、社交归属与深度关系、探索与自由度、叙事性的角色扮演、个性表达、逃避现实八种类型。显然个人管理类属于第一种，积累性成就也就是用户使用本系统的</w:t>
+        <w:t>玩家动机类型的总结，包括积累性成就、竞争性拯救、团队形成就、社交归属与深度关系、探索与自由度、叙事性的角色扮演、个性表达、逃避现实八种类型。显然个人管理</w:t>
+      </w:r>
+      <w:proofErr w:type="gramStart"/>
+      <w:r>
+        <w:rPr>
+          <w:rFonts w:hint="eastAsia"/>
+        </w:rPr>
+        <w:t>类属于</w:t>
+      </w:r>
+      <w:proofErr w:type="gramEnd"/>
+      <w:r>
+        <w:rPr>
+          <w:rFonts w:hint="eastAsia"/>
+        </w:rPr>
+        <w:t>第一种，积累性成就也就是用户使用本系统的</w:t>
       </w:r>
       <w:r>
         <w:rPr>
@@ -12663,7 +12954,21 @@
         <w:rPr>
           <w:rFonts w:hint="eastAsia"/>
         </w:rPr>
-        <w:t>分配于各个计划的时间量化为积分，为用户提供了足够及时的反馈。同时，进行时间监控也是用户的内在动机，也让对于积分追求的外在动机与内部动机保持了一致。</w:t>
+        <w:t>分配于各个计划的时间量化为积分，为用户提供了足够及时的反馈。同时，进行时间监控也是用户的内在动机，也</w:t>
+      </w:r>
+      <w:proofErr w:type="gramStart"/>
+      <w:r>
+        <w:rPr>
+          <w:rFonts w:hint="eastAsia"/>
+        </w:rPr>
+        <w:t>让对于</w:t>
+      </w:r>
+      <w:proofErr w:type="gramEnd"/>
+      <w:r>
+        <w:rPr>
+          <w:rFonts w:hint="eastAsia"/>
+        </w:rPr>
+        <w:t>积分追求的外在动机与内部动机保持了一致。</w:t>
       </w:r>
     </w:p>
     <w:p>
@@ -12837,7 +13142,35 @@
         <w:rPr>
           <w:rFonts w:hint="eastAsia"/>
         </w:rPr>
-        <w:t>排行榜作为社交乐趣的重要来源，体现着用户之间的竞争。竞争从来都能激励特定行为的发生。在排行榜上将不同等级的用户区分化，更有利于激励用户对于超越的积极性。此外，本系统的排行榜由坚持计划时长决定，颇受用户使用系统时间长短影响。故将竞争范围划分在好友内部，增加了</w:t>
+        <w:t>排行</w:t>
+      </w:r>
+      <w:proofErr w:type="gramStart"/>
+      <w:r>
+        <w:rPr>
+          <w:rFonts w:hint="eastAsia"/>
+        </w:rPr>
+        <w:t>榜作为</w:t>
+      </w:r>
+      <w:proofErr w:type="gramEnd"/>
+      <w:r>
+        <w:rPr>
+          <w:rFonts w:hint="eastAsia"/>
+        </w:rPr>
+        <w:t>社交乐趣的重要来源，体现着用户之间的竞争。竞争从来都能激励特定行为的发生。在排行榜上将不同等级的用户区分化，更有利于激励用户对于超越的积极性。此外，本系统的</w:t>
+      </w:r>
+      <w:proofErr w:type="gramStart"/>
+      <w:r>
+        <w:rPr>
+          <w:rFonts w:hint="eastAsia"/>
+        </w:rPr>
+        <w:t>排行榜由坚持</w:t>
+      </w:r>
+      <w:proofErr w:type="gramEnd"/>
+      <w:r>
+        <w:rPr>
+          <w:rFonts w:hint="eastAsia"/>
+        </w:rPr>
+        <w:t>计划时长决定，颇受用户使用系统时间长短影响。故将竞争范围划分在好友内部，增加了</w:t>
       </w:r>
       <w:r>
         <w:rPr>
@@ -13056,7 +13389,7 @@
                     </pic:cNvPicPr>
                   </pic:nvPicPr>
                   <pic:blipFill>
-                    <a:blip r:embed="rId14">
+                    <a:blip r:embed="rId16">
                       <a:extLst>
                         <a:ext uri="{28A0092B-C50C-407E-A947-70E740481C1C}">
                           <a14:useLocalDpi xmlns:a14="http://schemas.microsoft.com/office/drawing/2010/main" val="0"/>
@@ -13365,7 +13698,7 @@
                     </pic:cNvPicPr>
                   </pic:nvPicPr>
                   <pic:blipFill>
-                    <a:blip r:embed="rId15">
+                    <a:blip r:embed="rId17">
                       <a:extLst>
                         <a:ext uri="{28A0092B-C50C-407E-A947-70E740481C1C}">
                           <a14:useLocalDpi xmlns:a14="http://schemas.microsoft.com/office/drawing/2010/main" val="0"/>
@@ -13531,7 +13864,7 @@
                     </pic:cNvPicPr>
                   </pic:nvPicPr>
                   <pic:blipFill>
-                    <a:blip r:embed="rId16">
+                    <a:blip r:embed="rId18">
                       <a:extLst>
                         <a:ext uri="{28A0092B-C50C-407E-A947-70E740481C1C}">
                           <a14:useLocalDpi xmlns:a14="http://schemas.microsoft.com/office/drawing/2010/main" val="0"/>
@@ -13744,7 +14077,7 @@
                     </pic:cNvPicPr>
                   </pic:nvPicPr>
                   <pic:blipFill rotWithShape="1">
-                    <a:blip r:embed="rId17">
+                    <a:blip r:embed="rId19">
                       <a:extLst>
                         <a:ext uri="{28A0092B-C50C-407E-A947-70E740481C1C}">
                           <a14:useLocalDpi xmlns:a14="http://schemas.microsoft.com/office/drawing/2010/main" val="0"/>
@@ -13972,7 +14305,7 @@
                     </pic:cNvPicPr>
                   </pic:nvPicPr>
                   <pic:blipFill>
-                    <a:blip r:embed="rId18">
+                    <a:blip r:embed="rId20">
                       <a:extLst>
                         <a:ext uri="{28A0092B-C50C-407E-A947-70E740481C1C}">
                           <a14:useLocalDpi xmlns:a14="http://schemas.microsoft.com/office/drawing/2010/main" val="0"/>
@@ -14191,7 +14524,7 @@
                     </pic:cNvPicPr>
                   </pic:nvPicPr>
                   <pic:blipFill>
-                    <a:blip r:embed="rId19">
+                    <a:blip r:embed="rId21">
                       <a:extLst>
                         <a:ext uri="{28A0092B-C50C-407E-A947-70E740481C1C}">
                           <a14:useLocalDpi xmlns:a14="http://schemas.microsoft.com/office/drawing/2010/main" val="0"/>
@@ -14414,7 +14747,7 @@
                     </pic:cNvPicPr>
                   </pic:nvPicPr>
                   <pic:blipFill>
-                    <a:blip r:embed="rId20">
+                    <a:blip r:embed="rId22">
                       <a:extLst>
                         <a:ext uri="{28A0092B-C50C-407E-A947-70E740481C1C}">
                           <a14:useLocalDpi xmlns:a14="http://schemas.microsoft.com/office/drawing/2010/main" val="0"/>
@@ -14570,7 +14903,7 @@
                     </pic:cNvPicPr>
                   </pic:nvPicPr>
                   <pic:blipFill>
-                    <a:blip r:embed="rId21">
+                    <a:blip r:embed="rId23">
                       <a:extLst>
                         <a:ext uri="{28A0092B-C50C-407E-A947-70E740481C1C}">
                           <a14:useLocalDpi xmlns:a14="http://schemas.microsoft.com/office/drawing/2010/main" val="0"/>
@@ -14678,7 +15011,21 @@
         <w:rPr>
           <w:rFonts w:hint="eastAsia"/>
         </w:rPr>
-        <w:t>若完成当日待办，后又取消，仍计作当日待办已完成，成就仍然保留。</w:t>
+        <w:t>若完成当日待办，后又取消，</w:t>
+      </w:r>
+      <w:proofErr w:type="gramStart"/>
+      <w:r>
+        <w:rPr>
+          <w:rFonts w:hint="eastAsia"/>
+        </w:rPr>
+        <w:t>仍计作</w:t>
+      </w:r>
+      <w:proofErr w:type="gramEnd"/>
+      <w:r>
+        <w:rPr>
+          <w:rFonts w:hint="eastAsia"/>
+        </w:rPr>
+        <w:t>当日待办已完成，成就仍然保留。</w:t>
       </w:r>
     </w:p>
     <w:p>
@@ -14840,7 +15187,7 @@
                     </pic:cNvPicPr>
                   </pic:nvPicPr>
                   <pic:blipFill>
-                    <a:blip r:embed="rId22">
+                    <a:blip r:embed="rId24">
                       <a:extLst>
                         <a:ext uri="{28A0092B-C50C-407E-A947-70E740481C1C}">
                           <a14:useLocalDpi xmlns:a14="http://schemas.microsoft.com/office/drawing/2010/main" val="0"/>
@@ -15213,8 +15560,17 @@
           <w:rFonts w:hint="eastAsia"/>
           <w:shd w:val="clear" w:color="auto" w:fill="FFFFFF"/>
         </w:rPr>
-        <w:t>以排行榜形式</w:t>
-      </w:r>
+        <w:t>以排行</w:t>
+      </w:r>
+      <w:proofErr w:type="gramStart"/>
+      <w:r>
+        <w:rPr>
+          <w:rFonts w:hint="eastAsia"/>
+          <w:shd w:val="clear" w:color="auto" w:fill="FFFFFF"/>
+        </w:rPr>
+        <w:t>榜形式</w:t>
+      </w:r>
+      <w:proofErr w:type="gramEnd"/>
       <w:r>
         <w:rPr>
           <w:rFonts w:hint="eastAsia"/>
@@ -15307,7 +15663,7 @@
                     </pic:cNvPicPr>
                   </pic:nvPicPr>
                   <pic:blipFill>
-                    <a:blip r:embed="rId23">
+                    <a:blip r:embed="rId25">
                       <a:extLst>
                         <a:ext uri="{28A0092B-C50C-407E-A947-70E740481C1C}">
                           <a14:useLocalDpi xmlns:a14="http://schemas.microsoft.com/office/drawing/2010/main" val="0"/>
@@ -15623,7 +15979,7 @@
                     </pic:cNvPicPr>
                   </pic:nvPicPr>
                   <pic:blipFill>
-                    <a:blip r:embed="rId24">
+                    <a:blip r:embed="rId26">
                       <a:extLst>
                         <a:ext uri="{28A0092B-C50C-407E-A947-70E740481C1C}">
                           <a14:useLocalDpi xmlns:a14="http://schemas.microsoft.com/office/drawing/2010/main" val="0"/>
@@ -15818,7 +16174,23 @@
           <w:rFonts w:hint="eastAsia"/>
           <w:shd w:val="clear" w:color="auto" w:fill="FFFFFF"/>
         </w:rPr>
-        <w:t>进入页面时仅展示未完成计划，展示顺序依创建时间而定，展示内容包括主题、备注和以颜色表示的紧急度。对于展示的计划，用户可对其进行修改、删除和完成操作，删除或完成操作后该计划都会从列表移除。用户可在展示的计划列表中选取一项进行或暂停，进行中的计划会自动计时，用户进行删除、完成、修改操作时会先自动暂停进行。暂停时会保存已进行时长，用户的对应信息会自动更新。</w:t>
+        <w:t>进入页面时仅展示未完成计划，展示顺序</w:t>
+      </w:r>
+      <w:proofErr w:type="gramStart"/>
+      <w:r>
+        <w:rPr>
+          <w:rFonts w:hint="eastAsia"/>
+          <w:shd w:val="clear" w:color="auto" w:fill="FFFFFF"/>
+        </w:rPr>
+        <w:t>依创建</w:t>
+      </w:r>
+      <w:proofErr w:type="gramEnd"/>
+      <w:r>
+        <w:rPr>
+          <w:rFonts w:hint="eastAsia"/>
+          <w:shd w:val="clear" w:color="auto" w:fill="FFFFFF"/>
+        </w:rPr>
+        <w:t>时间而定，展示内容包括主题、备注和以颜色表示的紧急度。对于展示的计划，用户可对其进行修改、删除和完成操作，删除或完成操作后该计划都会从列表移除。用户可在展示的计划列表中选取一项进行或暂停，进行中的计划会自动计时，用户进行删除、完成、修改操作时会先自动暂停进行。暂停时会保存已进行时长，用户的对应信息会自动更新。</w:t>
       </w:r>
     </w:p>
     <w:p>
@@ -15856,7 +16228,7 @@
                     </pic:cNvPicPr>
                   </pic:nvPicPr>
                   <pic:blipFill>
-                    <a:blip r:embed="rId25">
+                    <a:blip r:embed="rId27">
                       <a:extLst>
                         <a:ext uri="{28A0092B-C50C-407E-A947-70E740481C1C}">
                           <a14:useLocalDpi xmlns:a14="http://schemas.microsoft.com/office/drawing/2010/main" val="0"/>
@@ -16088,7 +16460,23 @@
           <w:rFonts w:hint="eastAsia"/>
           <w:shd w:val="clear" w:color="auto" w:fill="FFFFFF"/>
         </w:rPr>
-        <w:t>待办完成指完成当日所有代办，多次完成当日所有代办仅记录一次，若完成一次后进行删除、添加、取消完成等操作导致最后未完成不做记录。日期</w:t>
+        <w:t>待办</w:t>
+      </w:r>
+      <w:proofErr w:type="gramStart"/>
+      <w:r>
+        <w:rPr>
+          <w:rFonts w:hint="eastAsia"/>
+          <w:shd w:val="clear" w:color="auto" w:fill="FFFFFF"/>
+        </w:rPr>
+        <w:t>完成指</w:t>
+      </w:r>
+      <w:proofErr w:type="gramEnd"/>
+      <w:r>
+        <w:rPr>
+          <w:rFonts w:hint="eastAsia"/>
+          <w:shd w:val="clear" w:color="auto" w:fill="FFFFFF"/>
+        </w:rPr>
+        <w:t>完成当日所有代办，多次完成当日所有代办仅记录一次，若完成一次后进行删除、添加、取消完成等操作导致最后未完成不做记录。日期</w:t>
       </w:r>
       <w:r>
         <w:rPr>
@@ -16261,7 +16649,7 @@
                     </pic:cNvPicPr>
                   </pic:nvPicPr>
                   <pic:blipFill>
-                    <a:blip r:embed="rId26">
+                    <a:blip r:embed="rId28">
                       <a:extLst>
                         <a:ext uri="{28A0092B-C50C-407E-A947-70E740481C1C}">
                           <a14:useLocalDpi xmlns:a14="http://schemas.microsoft.com/office/drawing/2010/main" val="0"/>
@@ -16388,7 +16776,7 @@
                     </pic:cNvPicPr>
                   </pic:nvPicPr>
                   <pic:blipFill>
-                    <a:blip r:embed="rId27">
+                    <a:blip r:embed="rId29">
                       <a:extLst>
                         <a:ext uri="{28A0092B-C50C-407E-A947-70E740481C1C}">
                           <a14:useLocalDpi xmlns:a14="http://schemas.microsoft.com/office/drawing/2010/main" val="0"/>
@@ -16769,7 +17157,7 @@
                     </pic:cNvPicPr>
                   </pic:nvPicPr>
                   <pic:blipFill>
-                    <a:blip r:embed="rId28">
+                    <a:blip r:embed="rId30">
                       <a:extLst>
                         <a:ext uri="{28A0092B-C50C-407E-A947-70E740481C1C}">
                           <a14:useLocalDpi xmlns:a14="http://schemas.microsoft.com/office/drawing/2010/main" val="0"/>
@@ -16872,7 +17260,7 @@
                     </pic:cNvPicPr>
                   </pic:nvPicPr>
                   <pic:blipFill>
-                    <a:blip r:embed="rId29">
+                    <a:blip r:embed="rId31">
                       <a:extLst>
                         <a:ext uri="{28A0092B-C50C-407E-A947-70E740481C1C}">
                           <a14:useLocalDpi xmlns:a14="http://schemas.microsoft.com/office/drawing/2010/main" val="0"/>
@@ -16967,7 +17355,7 @@
                     </pic:cNvPicPr>
                   </pic:nvPicPr>
                   <pic:blipFill>
-                    <a:blip r:embed="rId30">
+                    <a:blip r:embed="rId32">
                       <a:extLst>
                         <a:ext uri="{28A0092B-C50C-407E-A947-70E740481C1C}">
                           <a14:useLocalDpi xmlns:a14="http://schemas.microsoft.com/office/drawing/2010/main" val="0"/>
@@ -17070,7 +17458,7 @@
                     </pic:cNvPicPr>
                   </pic:nvPicPr>
                   <pic:blipFill>
-                    <a:blip r:embed="rId31">
+                    <a:blip r:embed="rId33">
                       <a:extLst>
                         <a:ext uri="{28A0092B-C50C-407E-A947-70E740481C1C}">
                           <a14:useLocalDpi xmlns:a14="http://schemas.microsoft.com/office/drawing/2010/main" val="0"/>
@@ -17181,7 +17569,7 @@
                     </pic:cNvPicPr>
                   </pic:nvPicPr>
                   <pic:blipFill>
-                    <a:blip r:embed="rId32">
+                    <a:blip r:embed="rId34">
                       <a:extLst>
                         <a:ext uri="{28A0092B-C50C-407E-A947-70E740481C1C}">
                           <a14:useLocalDpi xmlns:a14="http://schemas.microsoft.com/office/drawing/2010/main" val="0"/>
@@ -17276,7 +17664,7 @@
                     </pic:cNvPicPr>
                   </pic:nvPicPr>
                   <pic:blipFill>
-                    <a:blip r:embed="rId33">
+                    <a:blip r:embed="rId35">
                       <a:extLst>
                         <a:ext uri="{28A0092B-C50C-407E-A947-70E740481C1C}">
                           <a14:useLocalDpi xmlns:a14="http://schemas.microsoft.com/office/drawing/2010/main" val="0"/>
@@ -17384,7 +17772,7 @@
                     </pic:cNvPicPr>
                   </pic:nvPicPr>
                   <pic:blipFill>
-                    <a:blip r:embed="rId34">
+                    <a:blip r:embed="rId36">
                       <a:extLst>
                         <a:ext uri="{28A0092B-C50C-407E-A947-70E740481C1C}">
                           <a14:useLocalDpi xmlns:a14="http://schemas.microsoft.com/office/drawing/2010/main" val="0"/>
@@ -17552,6 +17940,7 @@
         </w:rPr>
         <w:t>为</w:t>
       </w:r>
+      <w:proofErr w:type="gramStart"/>
       <w:r>
         <w:rPr>
           <w:rFonts w:hint="eastAsia"/>
@@ -17562,7 +17951,14 @@
         <w:rPr>
           <w:rFonts w:hint="eastAsia"/>
         </w:rPr>
-        <w:t>主键；</w:t>
+        <w:t>主键</w:t>
+      </w:r>
+      <w:proofErr w:type="gramEnd"/>
+      <w:r>
+        <w:rPr>
+          <w:rFonts w:hint="eastAsia"/>
+        </w:rPr>
+        <w:t>；</w:t>
       </w:r>
       <w:proofErr w:type="spellStart"/>
       <w:r>
@@ -17906,12 +18302,14 @@
             <w:pPr>
               <w:pStyle w:val="af9"/>
             </w:pPr>
+            <w:proofErr w:type="gramStart"/>
             <w:r>
               <w:rPr>
                 <w:rFonts w:hint="eastAsia"/>
               </w:rPr>
               <w:t>主外键</w:t>
             </w:r>
+            <w:proofErr w:type="gramEnd"/>
           </w:p>
         </w:tc>
       </w:tr>
@@ -18041,9 +18439,11 @@
             <w:pPr>
               <w:pStyle w:val="af9"/>
             </w:pPr>
+            <w:proofErr w:type="gramStart"/>
             <w:r>
               <w:t>varchar(</w:t>
             </w:r>
+            <w:proofErr w:type="gramEnd"/>
             <w:r>
               <w:t>32</w:t>
             </w:r>
@@ -18124,8 +18524,13 @@
             <w:pPr>
               <w:pStyle w:val="af9"/>
             </w:pPr>
-            <w:r>
-              <w:t>varchar(50)</w:t>
+            <w:proofErr w:type="gramStart"/>
+            <w:r>
+              <w:t>varchar(</w:t>
+            </w:r>
+            <w:proofErr w:type="gramEnd"/>
+            <w:r>
+              <w:t>50)</w:t>
             </w:r>
           </w:p>
         </w:tc>
@@ -18282,8 +18687,13 @@
             <w:pPr>
               <w:pStyle w:val="af9"/>
             </w:pPr>
-            <w:r>
-              <w:t>varchar(200)</w:t>
+            <w:proofErr w:type="gramStart"/>
+            <w:r>
+              <w:t>varchar(</w:t>
+            </w:r>
+            <w:proofErr w:type="gramEnd"/>
+            <w:r>
+              <w:t>200)</w:t>
             </w:r>
           </w:p>
         </w:tc>
@@ -18359,8 +18769,13 @@
             <w:pPr>
               <w:pStyle w:val="af9"/>
             </w:pPr>
-            <w:r>
-              <w:t>varchar(2000)</w:t>
+            <w:proofErr w:type="gramStart"/>
+            <w:r>
+              <w:t>varchar(</w:t>
+            </w:r>
+            <w:proofErr w:type="gramEnd"/>
+            <w:r>
+              <w:t>2000)</w:t>
             </w:r>
           </w:p>
         </w:tc>
@@ -18659,13 +19074,27 @@
         <w:rPr>
           <w:rFonts w:hint="eastAsia"/>
         </w:rPr>
-        <w:t>为自增</w:t>
-      </w:r>
-      <w:r>
-        <w:rPr>
-          <w:rFonts w:hint="eastAsia"/>
-        </w:rPr>
-        <w:t>主键；</w:t>
+        <w:t>为</w:t>
+      </w:r>
+      <w:proofErr w:type="gramStart"/>
+      <w:r>
+        <w:rPr>
+          <w:rFonts w:hint="eastAsia"/>
+        </w:rPr>
+        <w:t>自增</w:t>
+      </w:r>
+      <w:r>
+        <w:rPr>
+          <w:rFonts w:hint="eastAsia"/>
+        </w:rPr>
+        <w:t>主键</w:t>
+      </w:r>
+      <w:proofErr w:type="gramEnd"/>
+      <w:r>
+        <w:rPr>
+          <w:rFonts w:hint="eastAsia"/>
+        </w:rPr>
+        <w:t>；</w:t>
       </w:r>
       <w:proofErr w:type="spellStart"/>
       <w:r>
@@ -18945,12 +19374,14 @@
             <w:pPr>
               <w:pStyle w:val="af9"/>
             </w:pPr>
+            <w:proofErr w:type="gramStart"/>
             <w:r>
               <w:rPr>
                 <w:rFonts w:hint="eastAsia"/>
               </w:rPr>
               <w:t>主外键</w:t>
             </w:r>
+            <w:proofErr w:type="gramEnd"/>
           </w:p>
         </w:tc>
       </w:tr>
@@ -19097,6 +19528,7 @@
             <w:pPr>
               <w:pStyle w:val="af9"/>
             </w:pPr>
+            <w:proofErr w:type="gramStart"/>
             <w:r>
               <w:rPr>
                 <w:rFonts w:hint="eastAsia"/>
@@ -19106,6 +19538,7 @@
             <w:r>
               <w:t>archar(</w:t>
             </w:r>
+            <w:proofErr w:type="gramEnd"/>
             <w:r>
               <w:t>32</w:t>
             </w:r>
@@ -19192,9 +19625,11 @@
             <w:pPr>
               <w:pStyle w:val="af9"/>
             </w:pPr>
+            <w:proofErr w:type="gramStart"/>
             <w:r>
               <w:t>varchar(</w:t>
             </w:r>
+            <w:proofErr w:type="gramEnd"/>
             <w:r>
               <w:t>100</w:t>
             </w:r>
@@ -19281,6 +19716,7 @@
             <w:pPr>
               <w:pStyle w:val="af9"/>
             </w:pPr>
+            <w:proofErr w:type="gramStart"/>
             <w:r>
               <w:rPr>
                 <w:rFonts w:hint="eastAsia"/>
@@ -19288,7 +19724,11 @@
               <w:t>varchar</w:t>
             </w:r>
             <w:r>
-              <w:t>(400)</w:t>
+              <w:t>(</w:t>
+            </w:r>
+            <w:proofErr w:type="gramEnd"/>
+            <w:r>
+              <w:t>400)</w:t>
             </w:r>
           </w:p>
         </w:tc>
@@ -19364,8 +19804,13 @@
             <w:pPr>
               <w:pStyle w:val="af9"/>
             </w:pPr>
-            <w:r>
-              <w:t>varchar(100)</w:t>
+            <w:proofErr w:type="gramStart"/>
+            <w:r>
+              <w:t>varchar(</w:t>
+            </w:r>
+            <w:proofErr w:type="gramEnd"/>
+            <w:r>
+              <w:t>100)</w:t>
             </w:r>
           </w:p>
         </w:tc>
@@ -19691,7 +20136,21 @@
         <w:rPr>
           <w:rFonts w:hint="eastAsia"/>
         </w:rPr>
-        <w:t>为自增主键；</w:t>
+        <w:t>为</w:t>
+      </w:r>
+      <w:proofErr w:type="gramStart"/>
+      <w:r>
+        <w:rPr>
+          <w:rFonts w:hint="eastAsia"/>
+        </w:rPr>
+        <w:t>自增主键</w:t>
+      </w:r>
+      <w:proofErr w:type="gramEnd"/>
+      <w:r>
+        <w:rPr>
+          <w:rFonts w:hint="eastAsia"/>
+        </w:rPr>
+        <w:t>；</w:t>
       </w:r>
       <w:proofErr w:type="spellStart"/>
       <w:r>
@@ -19960,12 +20419,14 @@
             <w:pPr>
               <w:pStyle w:val="af9"/>
             </w:pPr>
+            <w:proofErr w:type="gramStart"/>
             <w:r>
               <w:rPr>
                 <w:rFonts w:hint="eastAsia"/>
               </w:rPr>
               <w:t>主外键</w:t>
             </w:r>
+            <w:proofErr w:type="gramEnd"/>
           </w:p>
         </w:tc>
       </w:tr>
@@ -20106,6 +20567,7 @@
             <w:pPr>
               <w:pStyle w:val="af9"/>
             </w:pPr>
+            <w:proofErr w:type="gramStart"/>
             <w:r>
               <w:rPr>
                 <w:rFonts w:hint="eastAsia"/>
@@ -20115,6 +20577,7 @@
             <w:r>
               <w:t>archar(</w:t>
             </w:r>
+            <w:proofErr w:type="gramEnd"/>
             <w:r>
               <w:t>32</w:t>
             </w:r>
@@ -20201,9 +20664,11 @@
             <w:pPr>
               <w:pStyle w:val="af9"/>
             </w:pPr>
+            <w:proofErr w:type="gramStart"/>
             <w:r>
               <w:t>varchar(</w:t>
             </w:r>
+            <w:proofErr w:type="gramEnd"/>
             <w:r>
               <w:t>100</w:t>
             </w:r>
@@ -20544,7 +21009,21 @@
         <w:rPr>
           <w:rFonts w:hint="eastAsia"/>
         </w:rPr>
-        <w:t>为自增主键；</w:t>
+        <w:t>为</w:t>
+      </w:r>
+      <w:proofErr w:type="gramStart"/>
+      <w:r>
+        <w:rPr>
+          <w:rFonts w:hint="eastAsia"/>
+        </w:rPr>
+        <w:t>自增主键</w:t>
+      </w:r>
+      <w:proofErr w:type="gramEnd"/>
+      <w:r>
+        <w:rPr>
+          <w:rFonts w:hint="eastAsia"/>
+        </w:rPr>
+        <w:t>；</w:t>
       </w:r>
       <w:proofErr w:type="spellStart"/>
       <w:r>
@@ -20691,11 +21170,19 @@
         </w:rPr>
         <w:t>3</w:t>
       </w:r>
-      <w:r>
-        <w:rPr>
-          <w:rFonts w:hint="eastAsia"/>
-        </w:rPr>
-        <w:t>四个等级</w:t>
+      <w:proofErr w:type="gramStart"/>
+      <w:r>
+        <w:rPr>
+          <w:rFonts w:hint="eastAsia"/>
+        </w:rPr>
+        <w:t>四个</w:t>
+      </w:r>
+      <w:proofErr w:type="gramEnd"/>
+      <w:r>
+        <w:rPr>
+          <w:rFonts w:hint="eastAsia"/>
+        </w:rPr>
+        <w:t>等级</w:t>
       </w:r>
       <w:r>
         <w:rPr>
@@ -20873,7 +21360,21 @@
         <w:rPr>
           <w:rFonts w:hint="eastAsia"/>
         </w:rPr>
-        <w:t>为自增主键；</w:t>
+        <w:t>为</w:t>
+      </w:r>
+      <w:proofErr w:type="gramStart"/>
+      <w:r>
+        <w:rPr>
+          <w:rFonts w:hint="eastAsia"/>
+        </w:rPr>
+        <w:t>自增主键</w:t>
+      </w:r>
+      <w:proofErr w:type="gramEnd"/>
+      <w:r>
+        <w:rPr>
+          <w:rFonts w:hint="eastAsia"/>
+        </w:rPr>
+        <w:t>；</w:t>
       </w:r>
       <w:proofErr w:type="spellStart"/>
       <w:r>
@@ -21184,12 +21685,14 @@
             <w:pPr>
               <w:pStyle w:val="af9"/>
             </w:pPr>
+            <w:proofErr w:type="gramStart"/>
             <w:r>
               <w:rPr>
                 <w:rFonts w:hint="eastAsia"/>
               </w:rPr>
               <w:t>主外键</w:t>
             </w:r>
+            <w:proofErr w:type="gramEnd"/>
           </w:p>
         </w:tc>
       </w:tr>
@@ -21330,6 +21833,7 @@
             <w:pPr>
               <w:pStyle w:val="af9"/>
             </w:pPr>
+            <w:proofErr w:type="gramStart"/>
             <w:r>
               <w:rPr>
                 <w:rFonts w:hint="eastAsia"/>
@@ -21339,6 +21843,7 @@
             <w:r>
               <w:t>archar(</w:t>
             </w:r>
+            <w:proofErr w:type="gramEnd"/>
             <w:r>
               <w:t>32</w:t>
             </w:r>
@@ -21425,9 +21930,11 @@
             <w:pPr>
               <w:pStyle w:val="af9"/>
             </w:pPr>
+            <w:proofErr w:type="gramStart"/>
             <w:r>
               <w:t>varchar(</w:t>
             </w:r>
+            <w:proofErr w:type="gramEnd"/>
             <w:r>
               <w:t>100</w:t>
             </w:r>
@@ -21514,6 +22021,7 @@
             <w:pPr>
               <w:pStyle w:val="af9"/>
             </w:pPr>
+            <w:proofErr w:type="gramStart"/>
             <w:r>
               <w:rPr>
                 <w:rFonts w:hint="eastAsia"/>
@@ -21521,7 +22029,11 @@
               <w:t>varchar</w:t>
             </w:r>
             <w:r>
-              <w:t>(400)</w:t>
+              <w:t>(</w:t>
+            </w:r>
+            <w:proofErr w:type="gramEnd"/>
+            <w:r>
+              <w:t>400)</w:t>
             </w:r>
           </w:p>
         </w:tc>
@@ -21689,6 +22201,7 @@
             <w:pPr>
               <w:pStyle w:val="af9"/>
             </w:pPr>
+            <w:proofErr w:type="gramStart"/>
             <w:r>
               <w:rPr>
                 <w:rFonts w:hint="eastAsia"/>
@@ -21696,7 +22209,11 @@
               <w:t>varchar</w:t>
             </w:r>
             <w:r>
-              <w:t>(50)</w:t>
+              <w:t>(</w:t>
+            </w:r>
+            <w:proofErr w:type="gramEnd"/>
+            <w:r>
+              <w:t>50)</w:t>
             </w:r>
           </w:p>
         </w:tc>
@@ -21989,12 +22506,14 @@
             <w:pPr>
               <w:pStyle w:val="af9"/>
             </w:pPr>
+            <w:proofErr w:type="gramStart"/>
             <w:r>
               <w:rPr>
                 <w:rFonts w:hint="eastAsia"/>
               </w:rPr>
               <w:t>主外键</w:t>
             </w:r>
+            <w:proofErr w:type="gramEnd"/>
           </w:p>
         </w:tc>
       </w:tr>
@@ -22132,6 +22651,7 @@
             <w:pPr>
               <w:pStyle w:val="af9"/>
             </w:pPr>
+            <w:proofErr w:type="gramStart"/>
             <w:r>
               <w:rPr>
                 <w:rFonts w:hint="eastAsia"/>
@@ -22141,6 +22661,7 @@
             <w:r>
               <w:t>archar(</w:t>
             </w:r>
+            <w:proofErr w:type="gramEnd"/>
             <w:r>
               <w:t>32</w:t>
             </w:r>
@@ -22855,7 +23376,21 @@
         <w:rPr>
           <w:rFonts w:hint="eastAsia"/>
         </w:rPr>
-        <w:t>该历程内容，包括完成当日一定数量待办、获得某成就、经历一定时间完成某计划三种可能，与</w:t>
+        <w:t>该历程内容，包括完成当日一定数量待办、获得某成就、经历一定时间完成</w:t>
+      </w:r>
+      <w:proofErr w:type="gramStart"/>
+      <w:r>
+        <w:rPr>
+          <w:rFonts w:hint="eastAsia"/>
+        </w:rPr>
+        <w:t>某计划</w:t>
+      </w:r>
+      <w:proofErr w:type="gramEnd"/>
+      <w:r>
+        <w:rPr>
+          <w:rFonts w:hint="eastAsia"/>
+        </w:rPr>
+        <w:t>三种可能，与</w:t>
       </w:r>
       <w:r>
         <w:rPr>
@@ -23026,12 +23561,14 @@
             <w:pPr>
               <w:pStyle w:val="af9"/>
             </w:pPr>
+            <w:proofErr w:type="gramStart"/>
             <w:r>
               <w:rPr>
                 <w:rFonts w:hint="eastAsia"/>
               </w:rPr>
               <w:t>主外键</w:t>
             </w:r>
+            <w:proofErr w:type="gramEnd"/>
           </w:p>
         </w:tc>
       </w:tr>
@@ -23166,6 +23703,7 @@
             <w:pPr>
               <w:pStyle w:val="af9"/>
             </w:pPr>
+            <w:proofErr w:type="gramStart"/>
             <w:r>
               <w:rPr>
                 <w:rFonts w:hint="eastAsia"/>
@@ -23175,6 +23713,7 @@
             <w:r>
               <w:t>archar(</w:t>
             </w:r>
+            <w:proofErr w:type="gramEnd"/>
             <w:r>
               <w:t>32</w:t>
             </w:r>
@@ -23332,6 +23871,7 @@
             <w:pPr>
               <w:pStyle w:val="af9"/>
             </w:pPr>
+            <w:proofErr w:type="gramStart"/>
             <w:r>
               <w:rPr>
                 <w:rFonts w:hint="eastAsia"/>
@@ -23339,7 +23879,11 @@
               <w:t>varchar</w:t>
             </w:r>
             <w:r>
-              <w:t>(100)</w:t>
+              <w:t>(</w:t>
+            </w:r>
+            <w:proofErr w:type="gramEnd"/>
+            <w:r>
+              <w:t>100)</w:t>
             </w:r>
           </w:p>
         </w:tc>
@@ -23522,7 +24066,35 @@
         <w:rPr>
           <w:rFonts w:hint="eastAsia"/>
         </w:rPr>
-        <w:t>，向视图页提供修改数据库内容的通道，也是数据传输最为核心的部分。在此依据视图页各功能不同，将接口分为</w:t>
+        <w:t>，向视图</w:t>
+      </w:r>
+      <w:proofErr w:type="gramStart"/>
+      <w:r>
+        <w:rPr>
+          <w:rFonts w:hint="eastAsia"/>
+        </w:rPr>
+        <w:t>页提供</w:t>
+      </w:r>
+      <w:proofErr w:type="gramEnd"/>
+      <w:r>
+        <w:rPr>
+          <w:rFonts w:hint="eastAsia"/>
+        </w:rPr>
+        <w:t>修改数据库内容的通道，也是数据传输最为核心的部分。在此依据</w:t>
+      </w:r>
+      <w:proofErr w:type="gramStart"/>
+      <w:r>
+        <w:rPr>
+          <w:rFonts w:hint="eastAsia"/>
+        </w:rPr>
+        <w:t>视图页各功能</w:t>
+      </w:r>
+      <w:proofErr w:type="gramEnd"/>
+      <w:r>
+        <w:rPr>
+          <w:rFonts w:hint="eastAsia"/>
+        </w:rPr>
+        <w:t>不同，将接口分为</w:t>
       </w:r>
       <w:r>
         <w:rPr>
@@ -24843,8 +25415,13 @@
               <w:jc w:val="left"/>
             </w:pPr>
             <w:r>
-              <w:t>"data":[</w:t>
-            </w:r>
+              <w:t>"data</w:t>
+            </w:r>
+            <w:proofErr w:type="gramStart"/>
+            <w:r>
+              <w:t>":[</w:t>
+            </w:r>
+            <w:proofErr w:type="gramEnd"/>
             <w:r>
               <w:t>{"</w:t>
             </w:r>
@@ -25136,8 +25713,13 @@
               <w:jc w:val="left"/>
             </w:pPr>
             <w:r>
-              <w:t>"data":[</w:t>
-            </w:r>
+              <w:t>"data</w:t>
+            </w:r>
+            <w:proofErr w:type="gramStart"/>
+            <w:r>
+              <w:t>":[</w:t>
+            </w:r>
+            <w:proofErr w:type="gramEnd"/>
             <w:r>
               <w:t>{"</w:t>
             </w:r>
@@ -25639,7 +26221,15 @@
               <w:jc w:val="left"/>
             </w:pPr>
             <w:r>
-              <w:t>"data":[{"friend":"'413192b4ed8744c380fdc68c5c6804c4','1d6c2fd7c1cb40b09999a9b4de75f523',"</w:t>
+              <w:t>"data</w:t>
+            </w:r>
+            <w:proofErr w:type="gramStart"/>
+            <w:r>
+              <w:t>":[</w:t>
+            </w:r>
+            <w:proofErr w:type="gramEnd"/>
+            <w:r>
+              <w:t>{"friend":"'413192b4ed8744c380fdc68c5c6804c4','1d6c2fd7c1cb40b09999a9b4de75f523',"</w:t>
             </w:r>
             <w:r>
               <w:rPr>
@@ -25805,8 +26395,13 @@
               <w:jc w:val="left"/>
             </w:pPr>
             <w:r>
-              <w:t>"data":[</w:t>
-            </w:r>
+              <w:t>"data</w:t>
+            </w:r>
+            <w:proofErr w:type="gramStart"/>
+            <w:r>
+              <w:t>":[</w:t>
+            </w:r>
+            <w:proofErr w:type="gramEnd"/>
             <w:r>
               <w:t>{"user_id":"413192b4ed8744c380fdc68c5c6804c4",</w:t>
             </w:r>
@@ -26602,10 +27197,18 @@
               <w:jc w:val="left"/>
             </w:pPr>
             <w:r>
-              <w:t>"data":</w:t>
-            </w:r>
-            <w:r>
-              <w:t>[{"</w:t>
+              <w:t>"data</w:t>
+            </w:r>
+            <w:proofErr w:type="gramStart"/>
+            <w:r>
+              <w:t>":</w:t>
+            </w:r>
+            <w:r>
+              <w:t>[</w:t>
+            </w:r>
+            <w:proofErr w:type="gramEnd"/>
+            <w:r>
+              <w:t>{"</w:t>
             </w:r>
             <w:proofErr w:type="spellStart"/>
             <w:r>
@@ -27638,10 +28241,18 @@
               <w:jc w:val="left"/>
             </w:pPr>
             <w:r>
-              <w:t>"data":</w:t>
-            </w:r>
-            <w:r>
-              <w:t>[{"todo_id":38,</w:t>
+              <w:t>"data</w:t>
+            </w:r>
+            <w:proofErr w:type="gramStart"/>
+            <w:r>
+              <w:t>":</w:t>
+            </w:r>
+            <w:r>
+              <w:t>[</w:t>
+            </w:r>
+            <w:proofErr w:type="gramEnd"/>
+            <w:r>
+              <w:t>{"todo_id":38,</w:t>
             </w:r>
           </w:p>
           <w:p>
@@ -28161,10 +28772,18 @@
               <w:jc w:val="left"/>
             </w:pPr>
             <w:r>
-              <w:t>"data":</w:t>
-            </w:r>
-            <w:r>
-              <w:t>[{"todo_id":39</w:t>
+              <w:t>"data</w:t>
+            </w:r>
+            <w:proofErr w:type="gramStart"/>
+            <w:r>
+              <w:t>":</w:t>
+            </w:r>
+            <w:r>
+              <w:t>[</w:t>
+            </w:r>
+            <w:proofErr w:type="gramEnd"/>
+            <w:r>
+              <w:t>{"todo_id":39</w:t>
             </w:r>
             <w:r>
               <w:rPr>
@@ -28623,7 +29242,15 @@
               <w:t>"data":[{</w:t>
             </w:r>
             <w:r>
-              <w:t>"count(*)": 11</w:t>
+              <w:t>"</w:t>
+            </w:r>
+            <w:proofErr w:type="gramStart"/>
+            <w:r>
+              <w:t>count(</w:t>
+            </w:r>
+            <w:proofErr w:type="gramEnd"/>
+            <w:r>
+              <w:t>*)": 11</w:t>
             </w:r>
             <w:r>
               <w:t>}]}</w:t>
@@ -29054,10 +29681,18 @@
               <w:jc w:val="left"/>
             </w:pPr>
             <w:r>
-              <w:t>"data":</w:t>
-            </w:r>
-            <w:r>
-              <w:t>[{"</w:t>
+              <w:t>"data</w:t>
+            </w:r>
+            <w:proofErr w:type="gramStart"/>
+            <w:r>
+              <w:t>":</w:t>
+            </w:r>
+            <w:r>
+              <w:t>[</w:t>
+            </w:r>
+            <w:proofErr w:type="gramEnd"/>
+            <w:r>
+              <w:t>{"</w:t>
             </w:r>
             <w:proofErr w:type="spellStart"/>
             <w:r>
@@ -30329,10 +30964,18 @@
               <w:jc w:val="left"/>
             </w:pPr>
             <w:r>
-              <w:t>"data":</w:t>
-            </w:r>
-            <w:r>
-              <w:t>[{"</w:t>
+              <w:t>"data</w:t>
+            </w:r>
+            <w:proofErr w:type="gramStart"/>
+            <w:r>
+              <w:t>":</w:t>
+            </w:r>
+            <w:r>
+              <w:t>[</w:t>
+            </w:r>
+            <w:proofErr w:type="gramEnd"/>
+            <w:r>
+              <w:t>{"</w:t>
             </w:r>
             <w:proofErr w:type="spellStart"/>
             <w:r>
@@ -31298,11 +31941,16 @@
               <w:jc w:val="left"/>
             </w:pPr>
             <w:r>
-              <w:t>"data":</w:t>
+              <w:t>"data</w:t>
+            </w:r>
+            <w:proofErr w:type="gramStart"/>
+            <w:r>
+              <w:t>":</w:t>
             </w:r>
             <w:r>
               <w:t>[</w:t>
             </w:r>
+            <w:proofErr w:type="gramEnd"/>
             <w:r>
               <w:t>{"date": "2020-05-25",</w:t>
             </w:r>
@@ -31529,10 +32177,18 @@
               <w:jc w:val="left"/>
             </w:pPr>
             <w:r>
-              <w:t>"data":</w:t>
-            </w:r>
-            <w:r>
-              <w:t>[{"</w:t>
+              <w:t>"data</w:t>
+            </w:r>
+            <w:proofErr w:type="gramStart"/>
+            <w:r>
+              <w:t>":</w:t>
+            </w:r>
+            <w:r>
+              <w:t>[</w:t>
+            </w:r>
+            <w:proofErr w:type="gramEnd"/>
+            <w:r>
+              <w:t>{"</w:t>
             </w:r>
             <w:proofErr w:type="spellStart"/>
             <w:r>
@@ -32234,11 +32890,16 @@
               <w:jc w:val="left"/>
             </w:pPr>
             <w:r>
-              <w:t>"data":</w:t>
+              <w:t>"data</w:t>
+            </w:r>
+            <w:proofErr w:type="gramStart"/>
+            <w:r>
+              <w:t>":</w:t>
             </w:r>
             <w:r>
               <w:t>[</w:t>
             </w:r>
+            <w:proofErr w:type="gramEnd"/>
             <w:r>
               <w:t>{"</w:t>
             </w:r>
@@ -32509,11 +33170,16 @@
               <w:jc w:val="left"/>
             </w:pPr>
             <w:r>
-              <w:t>"data":</w:t>
+              <w:t>"data</w:t>
+            </w:r>
+            <w:proofErr w:type="gramStart"/>
+            <w:r>
+              <w:t>":</w:t>
             </w:r>
             <w:r>
               <w:t>[</w:t>
             </w:r>
+            <w:proofErr w:type="gramEnd"/>
             <w:r>
               <w:t>{"</w:t>
             </w:r>
@@ -33124,8 +33790,16 @@
         <w:rPr>
           <w:rFonts w:hint="eastAsia"/>
         </w:rPr>
-        <w:t>服务器：腾讯云</w:t>
-      </w:r>
+        <w:t>服务器：</w:t>
+      </w:r>
+      <w:proofErr w:type="gramStart"/>
+      <w:r>
+        <w:rPr>
+          <w:rFonts w:hint="eastAsia"/>
+        </w:rPr>
+        <w:t>腾讯云</w:t>
+      </w:r>
+      <w:proofErr w:type="gramEnd"/>
     </w:p>
     <w:p>
       <w:pPr>
@@ -33271,7 +33945,21 @@
         <w:rPr>
           <w:rFonts w:hint="eastAsia"/>
         </w:rPr>
-        <w:t>后自动登录，故登录页不展示。个人信息页如</w:t>
+        <w:t>后自动登录，故</w:t>
+      </w:r>
+      <w:proofErr w:type="gramStart"/>
+      <w:r>
+        <w:rPr>
+          <w:rFonts w:hint="eastAsia"/>
+        </w:rPr>
+        <w:t>登录页不展示</w:t>
+      </w:r>
+      <w:proofErr w:type="gramEnd"/>
+      <w:r>
+        <w:rPr>
+          <w:rFonts w:hint="eastAsia"/>
+        </w:rPr>
+        <w:t>。个人信息页如</w:t>
       </w:r>
       <w:r>
         <w:rPr>
@@ -33751,12 +34439,17 @@
         <w:t xml:space="preserve">    private void </w:t>
       </w:r>
       <w:proofErr w:type="spellStart"/>
+      <w:proofErr w:type="gramStart"/>
       <w:r>
         <w:t>setUser</w:t>
       </w:r>
       <w:proofErr w:type="spellEnd"/>
       <w:r>
-        <w:t>(){</w:t>
+        <w:t>(</w:t>
+      </w:r>
+      <w:proofErr w:type="gramEnd"/>
+      <w:r>
+        <w:t>){</w:t>
       </w:r>
     </w:p>
     <w:p>
@@ -33909,12 +34602,17 @@
         <w:t xml:space="preserve"> = </w:t>
       </w:r>
       <w:proofErr w:type="spellStart"/>
+      <w:proofErr w:type="gramStart"/>
       <w:r>
         <w:t>openFileOutput</w:t>
       </w:r>
       <w:proofErr w:type="spellEnd"/>
       <w:r>
-        <w:t xml:space="preserve">(FILENAME, </w:t>
+        <w:t>(</w:t>
+      </w:r>
+      <w:proofErr w:type="gramEnd"/>
+      <w:r>
+        <w:t xml:space="preserve">FILENAME, </w:t>
       </w:r>
       <w:proofErr w:type="spellStart"/>
       <w:r>
@@ -33992,10 +34690,12 @@
         <w:t xml:space="preserve">            </w:t>
       </w:r>
       <w:proofErr w:type="spellStart"/>
+      <w:proofErr w:type="gramStart"/>
       <w:r>
         <w:t>fos.close</w:t>
       </w:r>
       <w:proofErr w:type="spellEnd"/>
+      <w:proofErr w:type="gramEnd"/>
       <w:r>
         <w:t>();</w:t>
       </w:r>
@@ -34024,10 +34724,12 @@
         <w:t xml:space="preserve">            </w:t>
       </w:r>
       <w:proofErr w:type="spellStart"/>
+      <w:proofErr w:type="gramStart"/>
       <w:r>
         <w:t>e.printStackTrace</w:t>
       </w:r>
       <w:proofErr w:type="spellEnd"/>
+      <w:proofErr w:type="gramEnd"/>
       <w:r>
         <w:t>();</w:t>
       </w:r>
@@ -34076,7 +34778,7 @@
                     </pic:cNvPicPr>
                   </pic:nvPicPr>
                   <pic:blipFill>
-                    <a:blip r:embed="rId35" cstate="print">
+                    <a:blip r:embed="rId37" cstate="print">
                       <a:extLst>
                         <a:ext uri="{28A0092B-C50C-407E-A947-70E740481C1C}">
                           <a14:useLocalDpi xmlns:a14="http://schemas.microsoft.com/office/drawing/2010/main" val="0"/>
@@ -34171,7 +34873,7 @@
                     </pic:cNvPicPr>
                   </pic:nvPicPr>
                   <pic:blipFill>
-                    <a:blip r:embed="rId36" cstate="print">
+                    <a:blip r:embed="rId38" cstate="print">
                       <a:extLst>
                         <a:ext uri="{28A0092B-C50C-407E-A947-70E740481C1C}">
                           <a14:useLocalDpi xmlns:a14="http://schemas.microsoft.com/office/drawing/2010/main" val="0"/>
@@ -34312,7 +35014,7 @@
                     </pic:cNvPicPr>
                   </pic:nvPicPr>
                   <pic:blipFill>
-                    <a:blip r:embed="rId37">
+                    <a:blip r:embed="rId39">
                       <a:extLst>
                         <a:ext uri="{28A0092B-C50C-407E-A947-70E740481C1C}">
                           <a14:useLocalDpi xmlns:a14="http://schemas.microsoft.com/office/drawing/2010/main" val="0"/>
@@ -34500,7 +35202,7 @@
                     </pic:cNvPicPr>
                   </pic:nvPicPr>
                   <pic:blipFill>
-                    <a:blip r:embed="rId38" cstate="print">
+                    <a:blip r:embed="rId40" cstate="print">
                       <a:extLst>
                         <a:ext uri="{28A0092B-C50C-407E-A947-70E740481C1C}">
                           <a14:useLocalDpi xmlns:a14="http://schemas.microsoft.com/office/drawing/2010/main" val="0"/>
@@ -34650,12 +35352,17 @@
         <w:t xml:space="preserve">   public int </w:t>
       </w:r>
       <w:proofErr w:type="spellStart"/>
+      <w:proofErr w:type="gramStart"/>
       <w:r>
         <w:t>countTime</w:t>
       </w:r>
       <w:proofErr w:type="spellEnd"/>
       <w:r>
-        <w:t>(String time) {</w:t>
+        <w:t>(</w:t>
+      </w:r>
+      <w:proofErr w:type="gramEnd"/>
+      <w:r>
+        <w:t>String time) {</w:t>
       </w:r>
     </w:p>
     <w:p>
@@ -34668,10 +35375,12 @@
         <w:t xml:space="preserve">        time= </w:t>
       </w:r>
       <w:proofErr w:type="spellStart"/>
+      <w:proofErr w:type="gramStart"/>
       <w:r>
         <w:t>time.substring</w:t>
       </w:r>
       <w:proofErr w:type="spellEnd"/>
+      <w:proofErr w:type="gramEnd"/>
       <w:r>
         <w:t xml:space="preserve">(0, </w:t>
       </w:r>
@@ -34692,10 +35401,12 @@
         <w:t xml:space="preserve">        if (</w:t>
       </w:r>
       <w:proofErr w:type="spellStart"/>
+      <w:proofErr w:type="gramStart"/>
       <w:r>
         <w:t>time.indexOf</w:t>
       </w:r>
       <w:proofErr w:type="spellEnd"/>
+      <w:proofErr w:type="gramEnd"/>
       <w:r>
         <w:t>('h') != -1) {</w:t>
       </w:r>
@@ -34728,9 +35439,14 @@
     </w:p>
     <w:p>
       <w:r>
-        <w:t xml:space="preserve">            String s[]=</w:t>
+        <w:t xml:space="preserve">            String s</w:t>
+      </w:r>
+      <w:proofErr w:type="gramStart"/>
+      <w:r>
+        <w:t>[]=</w:t>
       </w:r>
       <w:proofErr w:type="spellStart"/>
+      <w:proofErr w:type="gramEnd"/>
       <w:r>
         <w:t>time.split</w:t>
       </w:r>
@@ -34749,12 +35465,28 @@
       </w:r>
       <w:proofErr w:type="spellEnd"/>
       <w:r>
-        <w:t>(s[0]);</w:t>
-      </w:r>
-    </w:p>
-    <w:p>
-      <w:r>
-        <w:t xml:space="preserve">            time = s[1];</w:t>
+        <w:t>(</w:t>
+      </w:r>
+      <w:proofErr w:type="gramStart"/>
+      <w:r>
+        <w:t>s[</w:t>
+      </w:r>
+      <w:proofErr w:type="gramEnd"/>
+      <w:r>
+        <w:t>0]);</w:t>
+      </w:r>
+    </w:p>
+    <w:p>
+      <w:r>
+        <w:t xml:space="preserve">            time = </w:t>
+      </w:r>
+      <w:proofErr w:type="gramStart"/>
+      <w:r>
+        <w:t>s[</w:t>
+      </w:r>
+      <w:proofErr w:type="gramEnd"/>
+      <w:r>
+        <w:t>1];</w:t>
       </w:r>
     </w:p>
     <w:p>
@@ -34823,7 +35555,15 @@
       </w:r>
       <w:proofErr w:type="spellEnd"/>
       <w:r>
-        <w:t>, new Comparator&lt;Friend&gt;() {</w:t>
+        <w:t>, new Comparator&lt;Friend</w:t>
+      </w:r>
+      <w:proofErr w:type="gramStart"/>
+      <w:r>
+        <w:t>&gt;(</w:t>
+      </w:r>
+      <w:proofErr w:type="gramEnd"/>
+      <w:r>
+        <w:t>) {</w:t>
       </w:r>
     </w:p>
     <w:p>
@@ -34833,7 +35573,15 @@
     </w:p>
     <w:p>
       <w:r>
-        <w:t xml:space="preserve">       public int compare(Friend o1, Friend o2) {</w:t>
+        <w:t xml:space="preserve">       public int </w:t>
+      </w:r>
+      <w:proofErr w:type="gramStart"/>
+      <w:r>
+        <w:t>compare(</w:t>
+      </w:r>
+      <w:proofErr w:type="gramEnd"/>
+      <w:r>
+        <w:t>Friend o1, Friend o2) {</w:t>
       </w:r>
     </w:p>
     <w:p>
@@ -34841,10 +35589,12 @@
         <w:t xml:space="preserve">            return </w:t>
       </w:r>
       <w:proofErr w:type="spellStart"/>
+      <w:proofErr w:type="gramStart"/>
       <w:r>
         <w:t>global.countTime</w:t>
       </w:r>
       <w:proofErr w:type="spellEnd"/>
+      <w:proofErr w:type="gramEnd"/>
       <w:r>
         <w:t>(o2.getTime())-</w:t>
       </w:r>
@@ -34947,7 +35697,35 @@
         <w:rPr>
           <w:rFonts w:hint="eastAsia"/>
         </w:rPr>
-        <w:t>所示。该页分为上下两部分，上部分为日历，可展示当月或收缩为当周，下半部分为备忘录列表，点击左上角日期可修改日期。日历部分以日期右上角标展示备忘，与列表中备忘图像内容一致。列表部分按时间顺序展示该备忘的详细信息。若是当日已经历备忘，文字内容为浅灰色；若是当日未经历备忘，文字内容为红色；若是未来备忘，文字内容为正常黑色。选取日期后点击添加按钮可跳转详情页添加，点击列表中单项备忘可选择删除，点击单项备忘右侧修改图标可进行修改。</w:t>
+        <w:t>所示。该页分为上下两部分，上部分为日历，可展示当月或收缩为当周，下半部分为备忘录列表，点击左上角日期可修改日期。日历部分以日期右上角</w:t>
+      </w:r>
+      <w:proofErr w:type="gramStart"/>
+      <w:r>
+        <w:rPr>
+          <w:rFonts w:hint="eastAsia"/>
+        </w:rPr>
+        <w:t>标展示</w:t>
+      </w:r>
+      <w:proofErr w:type="gramEnd"/>
+      <w:r>
+        <w:rPr>
+          <w:rFonts w:hint="eastAsia"/>
+        </w:rPr>
+        <w:t>备忘，与列表中备</w:t>
+      </w:r>
+      <w:proofErr w:type="gramStart"/>
+      <w:r>
+        <w:rPr>
+          <w:rFonts w:hint="eastAsia"/>
+        </w:rPr>
+        <w:t>忘图像内容</w:t>
+      </w:r>
+      <w:proofErr w:type="gramEnd"/>
+      <w:r>
+        <w:rPr>
+          <w:rFonts w:hint="eastAsia"/>
+        </w:rPr>
+        <w:t>一致。列表部分按时间顺序展示该备忘的详细信息。若是当日已经历备忘，文字内容为浅灰色；若是当日未经历备忘，文字内容为红色；若是未来备忘，文字内容为正常黑色。选取日期后点击添加按钮可跳转详情页添加，点击列表中单项备忘可选择删除，点击单项备忘右侧修改图标可进行修改。</w:t>
       </w:r>
     </w:p>
     <w:p>
@@ -34982,7 +35760,7 @@
                     </pic:cNvPicPr>
                   </pic:nvPicPr>
                   <pic:blipFill>
-                    <a:blip r:embed="rId39" cstate="print">
+                    <a:blip r:embed="rId41" cstate="print">
                       <a:extLst>
                         <a:ext uri="{28A0092B-C50C-407E-A947-70E740481C1C}">
                           <a14:useLocalDpi xmlns:a14="http://schemas.microsoft.com/office/drawing/2010/main" val="0"/>
@@ -35103,7 +35881,7 @@
                     </pic:cNvPicPr>
                   </pic:nvPicPr>
                   <pic:blipFill>
-                    <a:blip r:embed="rId40" cstate="print">
+                    <a:blip r:embed="rId42" cstate="print">
                       <a:extLst>
                         <a:ext uri="{28A0092B-C50C-407E-A947-70E740481C1C}">
                           <a14:useLocalDpi xmlns:a14="http://schemas.microsoft.com/office/drawing/2010/main" val="0"/>
@@ -35207,7 +35985,21 @@
         <w:rPr>
           <w:rFonts w:hint="eastAsia"/>
         </w:rPr>
-        <w:t>本模块使用了黄海彬的开源项目</w:t>
+        <w:t>本模块使用了黄海</w:t>
+      </w:r>
+      <w:proofErr w:type="gramStart"/>
+      <w:r>
+        <w:rPr>
+          <w:rFonts w:hint="eastAsia"/>
+        </w:rPr>
+        <w:t>彬</w:t>
+      </w:r>
+      <w:proofErr w:type="gramEnd"/>
+      <w:r>
+        <w:rPr>
+          <w:rFonts w:hint="eastAsia"/>
+        </w:rPr>
+        <w:t>的开源项目</w:t>
       </w:r>
       <w:proofErr w:type="spellStart"/>
       <w:r>
@@ -35271,12 +36063,17 @@
         <w:t xml:space="preserve">    private void </w:t>
       </w:r>
       <w:proofErr w:type="spellStart"/>
+      <w:proofErr w:type="gramStart"/>
       <w:r>
         <w:t>initScheme</w:t>
       </w:r>
       <w:proofErr w:type="spellEnd"/>
       <w:r>
-        <w:t>() {</w:t>
+        <w:t>(</w:t>
+      </w:r>
+      <w:proofErr w:type="gramEnd"/>
+      <w:r>
+        <w:t>) {</w:t>
       </w:r>
     </w:p>
     <w:p>
@@ -35286,7 +36083,15 @@
     </w:p>
     <w:p>
       <w:r>
-        <w:t xml:space="preserve">        Map&lt;String, Calendar&gt; map = new HashMap&lt;&gt;();</w:t>
+        <w:t xml:space="preserve">        Map&lt;String, Calendar&gt; map = new HashMap&lt;</w:t>
+      </w:r>
+      <w:proofErr w:type="gramStart"/>
+      <w:r>
+        <w:t>&gt;(</w:t>
+      </w:r>
+      <w:proofErr w:type="gramEnd"/>
+      <w:r>
+        <w:t>);</w:t>
       </w:r>
     </w:p>
     <w:p>
@@ -35311,9 +36116,14 @@
       </w:r>
       <w:proofErr w:type="spellStart"/>
       <w:r>
-        <w:t>note_list.size</w:t>
+        <w:t>note_</w:t>
+      </w:r>
+      <w:proofErr w:type="gramStart"/>
+      <w:r>
+        <w:t>list.size</w:t>
       </w:r>
       <w:proofErr w:type="spellEnd"/>
+      <w:proofErr w:type="gramEnd"/>
       <w:r>
         <w:t xml:space="preserve">(); </w:t>
       </w:r>
@@ -35328,7 +36138,15 @@
     </w:p>
     <w:p>
       <w:r>
-        <w:t xml:space="preserve">            String[] d = </w:t>
+        <w:t xml:space="preserve">            </w:t>
+      </w:r>
+      <w:proofErr w:type="gramStart"/>
+      <w:r>
+        <w:t>String[</w:t>
+      </w:r>
+      <w:proofErr w:type="gramEnd"/>
+      <w:r>
+        <w:t xml:space="preserve">] d = </w:t>
       </w:r>
       <w:proofErr w:type="spellStart"/>
       <w:r>
@@ -35441,6 +36259,7 @@
         <w:t xml:space="preserve">            </w:t>
       </w:r>
       <w:proofErr w:type="spellStart"/>
+      <w:proofErr w:type="gramStart"/>
       <w:r>
         <w:t>map.put</w:t>
       </w:r>
@@ -35449,6 +36268,7 @@
         <w:t>(</w:t>
       </w:r>
       <w:proofErr w:type="spellStart"/>
+      <w:proofErr w:type="gramEnd"/>
       <w:r>
         <w:t>getSchemeCalendar</w:t>
       </w:r>
@@ -35474,12 +36294,17 @@
         <w:t xml:space="preserve">            </w:t>
       </w:r>
       <w:proofErr w:type="spellStart"/>
+      <w:proofErr w:type="gramStart"/>
       <w:r>
         <w:t>getSchemeCalendar</w:t>
       </w:r>
       <w:proofErr w:type="spellEnd"/>
       <w:r>
-        <w:t>(year, month, day, colors[(year + month + day) % 6], txt));</w:t>
+        <w:t>(</w:t>
+      </w:r>
+      <w:proofErr w:type="gramEnd"/>
+      <w:r>
+        <w:t>year, month, day, colors[(year + month + day) % 6], txt));</w:t>
       </w:r>
     </w:p>
     <w:p>
@@ -35499,6 +36324,7 @@
         <w:t>i</w:t>
       </w:r>
       <w:proofErr w:type="spellEnd"/>
+      <w:proofErr w:type="gramStart"/>
       <w:r>
         <w:t>).</w:t>
       </w:r>
@@ -35507,6 +36333,7 @@
         <w:t>getDate</w:t>
       </w:r>
       <w:proofErr w:type="spellEnd"/>
+      <w:proofErr w:type="gramEnd"/>
       <w:r>
         <w:t>();</w:t>
       </w:r>
@@ -35599,7 +36426,35 @@
         <w:rPr>
           <w:rFonts w:hint="eastAsia"/>
         </w:rPr>
-        <w:t>所示。修改以往日期会展示历史待办，修改未来日期不展示内容。点击重复图标可重复该日所有待办项内容至当日的第二日。对于单个待办项，可点击进行删除，或点击左侧修改按钮进行修改。点击选择框可选择完成，选取完成后该待办项文字加删除线，不可再修改，取消选取后可正常操作。在输入框中可添加待办项，待办内容可与已有待办重复，但不得为空。对于历史待办，对于单个待办项不可进行任何操作，也不能添加新待办。</w:t>
+        <w:t>所示。修改以往日期会展示历史待办，修改未来日期不展示内容。点击重复图标可重复该日所有待办项内容至当日的第二日。对于单个待办项，可点击进行删除，或点击左侧修改按钮进行修改。点击选择框可选择完成，选取完成后该待办</w:t>
+      </w:r>
+      <w:proofErr w:type="gramStart"/>
+      <w:r>
+        <w:rPr>
+          <w:rFonts w:hint="eastAsia"/>
+        </w:rPr>
+        <w:t>项文字</w:t>
+      </w:r>
+      <w:proofErr w:type="gramEnd"/>
+      <w:r>
+        <w:rPr>
+          <w:rFonts w:hint="eastAsia"/>
+        </w:rPr>
+        <w:t>加删除线，不可再修改，取消选取后可正常操作。在输入框中可添加待办项，待办内容可与已有待办重复，但不得为空。对于历史待办，对于单个待办</w:t>
+      </w:r>
+      <w:proofErr w:type="gramStart"/>
+      <w:r>
+        <w:rPr>
+          <w:rFonts w:hint="eastAsia"/>
+        </w:rPr>
+        <w:t>项不可</w:t>
+      </w:r>
+      <w:proofErr w:type="gramEnd"/>
+      <w:r>
+        <w:rPr>
+          <w:rFonts w:hint="eastAsia"/>
+        </w:rPr>
+        <w:t>进行任何操作，也不能添加新待办。</w:t>
       </w:r>
     </w:p>
     <w:p>
@@ -35629,7 +36484,7 @@
                     </pic:cNvPicPr>
                   </pic:nvPicPr>
                   <pic:blipFill>
-                    <a:blip r:embed="rId41" cstate="print">
+                    <a:blip r:embed="rId43" cstate="print">
                       <a:extLst>
                         <a:ext uri="{28A0092B-C50C-407E-A947-70E740481C1C}">
                           <a14:useLocalDpi xmlns:a14="http://schemas.microsoft.com/office/drawing/2010/main" val="0"/>
@@ -35753,7 +36608,21 @@
         <w:rPr>
           <w:rFonts w:hint="eastAsia"/>
         </w:rPr>
-        <w:t>，且当页还存在其他待办，则对于历程数据进行插入或更新操作。若是当日首次完成，用户信息同时更新，并对能否获得成就进行判定，若获得成就，添加获得成就历程。相关代码如下：</w:t>
+        <w:t>，且</w:t>
+      </w:r>
+      <w:proofErr w:type="gramStart"/>
+      <w:r>
+        <w:rPr>
+          <w:rFonts w:hint="eastAsia"/>
+        </w:rPr>
+        <w:t>当页还</w:t>
+      </w:r>
+      <w:proofErr w:type="gramEnd"/>
+      <w:r>
+        <w:rPr>
+          <w:rFonts w:hint="eastAsia"/>
+        </w:rPr>
+        <w:t>存在其他待办，则对于历程数据进行插入或更新操作。若是当日首次完成，用户信息同时更新，并对能否获得成就进行判定，若获得成就，添加获得成就历程。相关代码如下：</w:t>
       </w:r>
     </w:p>
     <w:p>
@@ -35870,7 +36739,15 @@
       </w:r>
       <w:proofErr w:type="spellEnd"/>
       <w:r>
-        <w:t>(0,date);</w:t>
+        <w:t>(</w:t>
+      </w:r>
+      <w:proofErr w:type="gramStart"/>
+      <w:r>
+        <w:t>0,date</w:t>
+      </w:r>
+      <w:proofErr w:type="gramEnd"/>
+      <w:r>
+        <w:t>);</w:t>
       </w:r>
     </w:p>
     <w:p>
@@ -36034,9 +36911,17 @@
         <w:rPr>
           <w:rFonts w:hint="eastAsia"/>
         </w:rPr>
-        <w:t>if(pos!=</w:t>
+        <w:t>if(</w:t>
+      </w:r>
+      <w:proofErr w:type="gramStart"/>
+      <w:r>
+        <w:rPr>
+          <w:rFonts w:hint="eastAsia"/>
+        </w:rPr>
+        <w:t>pos!=</w:t>
       </w:r>
       <w:proofErr w:type="spellStart"/>
+      <w:proofErr w:type="gramEnd"/>
       <w:r>
         <w:rPr>
           <w:rFonts w:hint="eastAsia"/>
@@ -36321,7 +37206,7 @@
                     </pic:cNvPicPr>
                   </pic:nvPicPr>
                   <pic:blipFill>
-                    <a:blip r:embed="rId42">
+                    <a:blip r:embed="rId44">
                       <a:extLst>
                         <a:ext uri="{28A0092B-C50C-407E-A947-70E740481C1C}">
                           <a14:useLocalDpi xmlns:a14="http://schemas.microsoft.com/office/drawing/2010/main" val="0"/>
@@ -36373,6 +37258,7 @@
         </w:rPr>
         <w:t xml:space="preserve"> </w:t>
       </w:r>
+      <w:proofErr w:type="gramStart"/>
       <w:r>
         <w:rPr>
           <w:rStyle w:val="af6"/>
@@ -36380,7 +37266,17 @@
           <w:b w:val="0"/>
           <w:bCs w:val="0"/>
         </w:rPr>
-        <w:t>勾选待办程序流图</w:t>
+        <w:t>勾选待办</w:t>
+      </w:r>
+      <w:proofErr w:type="gramEnd"/>
+      <w:r>
+        <w:rPr>
+          <w:rStyle w:val="af6"/>
+          <w:rFonts w:hint="eastAsia"/>
+          <w:b w:val="0"/>
+          <w:bCs w:val="0"/>
+        </w:rPr>
+        <w:t>程序流图</w:t>
       </w:r>
     </w:p>
     <w:p>
@@ -36484,7 +37380,7 @@
                     </pic:cNvPicPr>
                   </pic:nvPicPr>
                   <pic:blipFill>
-                    <a:blip r:embed="rId43" cstate="print">
+                    <a:blip r:embed="rId45" cstate="print">
                       <a:extLst>
                         <a:ext uri="{28A0092B-C50C-407E-A947-70E740481C1C}">
                           <a14:useLocalDpi xmlns:a14="http://schemas.microsoft.com/office/drawing/2010/main" val="0"/>
@@ -36587,7 +37483,21 @@
         <w:rPr>
           <w:rFonts w:hint="eastAsia"/>
         </w:rPr>
-        <w:t>所示，若是添加则内容全部为空，若为修改自动加载修改前内容。紧急度为四个选择框，以颜色标识不同紧急度。主题为空或紧急度未选择时不可提交。</w:t>
+        <w:t>所示，若是添加</w:t>
+      </w:r>
+      <w:proofErr w:type="gramStart"/>
+      <w:r>
+        <w:rPr>
+          <w:rFonts w:hint="eastAsia"/>
+        </w:rPr>
+        <w:t>则内容</w:t>
+      </w:r>
+      <w:proofErr w:type="gramEnd"/>
+      <w:r>
+        <w:rPr>
+          <w:rFonts w:hint="eastAsia"/>
+        </w:rPr>
+        <w:t>全部为空，若为修改自动加载修改前内容。紧急度为四个选择框，以颜色标识不同紧急度。主题为空或紧急度未选择时不可提交。</w:t>
       </w:r>
     </w:p>
     <w:p>
@@ -36622,7 +37532,7 @@
                     </pic:cNvPicPr>
                   </pic:nvPicPr>
                   <pic:blipFill>
-                    <a:blip r:embed="rId44" cstate="print">
+                    <a:blip r:embed="rId46" cstate="print">
                       <a:extLst>
                         <a:ext uri="{28A0092B-C50C-407E-A947-70E740481C1C}">
                           <a14:useLocalDpi xmlns:a14="http://schemas.microsoft.com/office/drawing/2010/main" val="0"/>
@@ -36705,7 +37615,35 @@
         <w:rPr>
           <w:rFonts w:hint="eastAsia"/>
         </w:rPr>
-        <w:t>为计划图表信息页面截图，仅可查看。该页根据选取日期查看方式，以图表形式展示该周、月、年内完成四种不同紧急度计划的时长，点击每段柱状图会显示对应数据。查看时，系统自动调至可查看范围，按月查看时可左右滑动图表。该页面仅可从计划页进入。</w:t>
+        <w:t>为计划图表信息页面截图，仅可查看。该页根据选取日期查看方式，以图表形式展示该周、月、年内完成四种不同紧急</w:t>
+      </w:r>
+      <w:proofErr w:type="gramStart"/>
+      <w:r>
+        <w:rPr>
+          <w:rFonts w:hint="eastAsia"/>
+        </w:rPr>
+        <w:t>度计划</w:t>
+      </w:r>
+      <w:proofErr w:type="gramEnd"/>
+      <w:r>
+        <w:rPr>
+          <w:rFonts w:hint="eastAsia"/>
+        </w:rPr>
+        <w:t>的时长，点击每段</w:t>
+      </w:r>
+      <w:proofErr w:type="gramStart"/>
+      <w:r>
+        <w:rPr>
+          <w:rFonts w:hint="eastAsia"/>
+        </w:rPr>
+        <w:t>柱状图会显示</w:t>
+      </w:r>
+      <w:proofErr w:type="gramEnd"/>
+      <w:r>
+        <w:rPr>
+          <w:rFonts w:hint="eastAsia"/>
+        </w:rPr>
+        <w:t>对应数据。查看时，系统自动调至可查看范围，按月查看时可左右滑动图表。该页面仅可从计划页进入。</w:t>
       </w:r>
     </w:p>
     <w:p>
@@ -36740,7 +37678,7 @@
                     </pic:cNvPicPr>
                   </pic:nvPicPr>
                   <pic:blipFill>
-                    <a:blip r:embed="rId45" cstate="print">
+                    <a:blip r:embed="rId47" cstate="print">
                       <a:extLst>
                         <a:ext uri="{28A0092B-C50C-407E-A947-70E740481C1C}">
                           <a14:useLocalDpi xmlns:a14="http://schemas.microsoft.com/office/drawing/2010/main" val="0"/>
@@ -36987,7 +37925,15 @@
       </w:pPr>
       <w:r>
         <w:lastRenderedPageBreak/>
-        <w:t>for(;pos&lt;</w:t>
+        <w:t>for</w:t>
+      </w:r>
+      <w:proofErr w:type="gramStart"/>
+      <w:r>
+        <w:t>(;pos</w:t>
+      </w:r>
+      <w:proofErr w:type="gramEnd"/>
+      <w:r>
+        <w:t>&lt;</w:t>
       </w:r>
       <w:proofErr w:type="spellStart"/>
       <w:r>
@@ -37043,9 +37989,14 @@
         <w:ind w:firstLine="420"/>
       </w:pPr>
       <w:r>
-        <w:t>if(pos!=</w:t>
+        <w:t>if(</w:t>
+      </w:r>
+      <w:proofErr w:type="gramStart"/>
+      <w:r>
+        <w:t>pos!=</w:t>
       </w:r>
       <w:proofErr w:type="spellStart"/>
+      <w:proofErr w:type="gramEnd"/>
       <w:r>
         <w:t>prize.length</w:t>
       </w:r>
@@ -37090,8 +38041,16 @@
         <w:rPr>
           <w:rFonts w:hint="eastAsia"/>
         </w:rPr>
-        <w:t>达成成就”</w:t>
-      </w:r>
+        <w:t>达成成就</w:t>
+      </w:r>
+      <w:proofErr w:type="gramStart"/>
+      <w:r>
+        <w:rPr>
+          <w:rFonts w:hint="eastAsia"/>
+        </w:rPr>
+        <w:t>”</w:t>
+      </w:r>
+      <w:proofErr w:type="gramEnd"/>
       <w:r>
         <w:rPr>
           <w:rFonts w:hint="eastAsia"/>
@@ -37126,12 +38085,14 @@
         </w:rPr>
         <w:t>() + "</w:t>
       </w:r>
+      <w:proofErr w:type="gramStart"/>
       <w:r>
         <w:rPr>
           <w:rFonts w:hint="eastAsia"/>
         </w:rPr>
         <w:t>”</w:t>
       </w:r>
+      <w:proofErr w:type="gramEnd"/>
       <w:r>
         <w:rPr>
           <w:rFonts w:hint="eastAsia"/>
@@ -37174,12 +38135,17 @@
         <w:t>(</w:t>
       </w:r>
       <w:proofErr w:type="spellStart"/>
+      <w:proofErr w:type="gramStart"/>
       <w:r>
         <w:t>getContext</w:t>
       </w:r>
       <w:proofErr w:type="spellEnd"/>
       <w:r>
-        <w:t xml:space="preserve">(), content, </w:t>
+        <w:t>(</w:t>
+      </w:r>
+      <w:proofErr w:type="gramEnd"/>
+      <w:r>
+        <w:t xml:space="preserve">), content, </w:t>
       </w:r>
       <w:proofErr w:type="spellStart"/>
       <w:r>
@@ -37229,7 +38195,21 @@
         <w:rPr>
           <w:rFonts w:hint="eastAsia"/>
         </w:rPr>
-        <w:t>轴长度，再从列表读取数据并记录最早存在数据的柱子位置。柱状图的子柱按四种颜色累加展示，</w:t>
+        <w:t>轴长度，再从列表读取数据并记录最早存在数据的柱子位置。柱状图的</w:t>
+      </w:r>
+      <w:proofErr w:type="gramStart"/>
+      <w:r>
+        <w:rPr>
+          <w:rFonts w:hint="eastAsia"/>
+        </w:rPr>
+        <w:t>子柱按</w:t>
+      </w:r>
+      <w:proofErr w:type="gramEnd"/>
+      <w:r>
+        <w:rPr>
+          <w:rFonts w:hint="eastAsia"/>
+        </w:rPr>
+        <w:t>四种颜色累加展示，</w:t>
       </w:r>
       <w:r>
         <w:rPr>
@@ -37324,15 +38304,28 @@
         <w:ind w:firstLine="420"/>
       </w:pPr>
       <w:r>
-        <w:t>switch (type){</w:t>
-      </w:r>
+        <w:t>switch (type</w:t>
+      </w:r>
+      <w:proofErr w:type="gramStart"/>
+      <w:r>
+        <w:t>){</w:t>
+      </w:r>
+      <w:proofErr w:type="gramEnd"/>
     </w:p>
     <w:p>
       <w:pPr>
         <w:ind w:left="420" w:firstLine="420"/>
       </w:pPr>
       <w:r>
-        <w:t>case 0:numColumns=7;break;</w:t>
+        <w:t xml:space="preserve">case </w:t>
+      </w:r>
+      <w:proofErr w:type="gramStart"/>
+      <w:r>
+        <w:t>0:numColumns</w:t>
+      </w:r>
+      <w:proofErr w:type="gramEnd"/>
+      <w:r>
+        <w:t>=7;break;</w:t>
       </w:r>
     </w:p>
     <w:p>
@@ -37380,7 +38373,15 @@
         <w:ind w:firstLine="420"/>
       </w:pPr>
       <w:r>
-        <w:t xml:space="preserve">    case 2:numColumns=12;break;</w:t>
+        <w:t xml:space="preserve">    case </w:t>
+      </w:r>
+      <w:proofErr w:type="gramStart"/>
+      <w:r>
+        <w:t>2:numColumns</w:t>
+      </w:r>
+      <w:proofErr w:type="gramEnd"/>
+      <w:r>
+        <w:t>=12;break;</w:t>
       </w:r>
     </w:p>
     <w:p>
@@ -37468,16 +38469,26 @@
         <w:t>SubcolumnValue</w:t>
       </w:r>
       <w:proofErr w:type="spellEnd"/>
-      <w:r>
-        <w:t>&gt;();</w:t>
+      <w:proofErr w:type="gramStart"/>
+      <w:r>
+        <w:t>&gt;(</w:t>
+      </w:r>
+      <w:proofErr w:type="gramEnd"/>
+      <w:r>
+        <w:t>);</w:t>
       </w:r>
     </w:p>
     <w:p>
       <w:pPr>
         <w:ind w:left="420" w:firstLine="420"/>
       </w:pPr>
-      <w:r>
-        <w:t>for(int j=0;j&lt;</w:t>
+      <w:proofErr w:type="gramStart"/>
+      <w:r>
+        <w:t>for(</w:t>
+      </w:r>
+      <w:proofErr w:type="gramEnd"/>
+      <w:r>
+        <w:t>int j=0;j&lt;</w:t>
       </w:r>
       <w:proofErr w:type="spellStart"/>
       <w:r>
@@ -37513,12 +38524,17 @@
         <w:ind w:left="840" w:firstLine="420"/>
       </w:pPr>
       <w:proofErr w:type="spellStart"/>
+      <w:proofErr w:type="gramStart"/>
       <w:r>
         <w:t>values.add</w:t>
       </w:r>
       <w:proofErr w:type="spellEnd"/>
       <w:r>
-        <w:t xml:space="preserve">(new </w:t>
+        <w:t>(</w:t>
+      </w:r>
+      <w:proofErr w:type="gramEnd"/>
+      <w:r>
+        <w:t xml:space="preserve">new </w:t>
       </w:r>
       <w:proofErr w:type="spellStart"/>
       <w:r>
@@ -37566,12 +38582,17 @@
         <w:ind w:left="420" w:firstLine="420"/>
       </w:pPr>
       <w:proofErr w:type="spellStart"/>
+      <w:proofErr w:type="gramStart"/>
       <w:r>
         <w:t>columns.add</w:t>
       </w:r>
       <w:proofErr w:type="spellEnd"/>
       <w:r>
-        <w:t>(new Column(values).</w:t>
+        <w:t>(</w:t>
+      </w:r>
+      <w:proofErr w:type="gramEnd"/>
+      <w:r>
+        <w:t>new Column(values).</w:t>
       </w:r>
       <w:proofErr w:type="spellStart"/>
       <w:r>
@@ -37657,10 +38678,12 @@
         <w:ind w:firstLine="420"/>
       </w:pPr>
       <w:proofErr w:type="spellStart"/>
+      <w:proofErr w:type="gramStart"/>
       <w:r>
         <w:t>data.setFillRatio</w:t>
       </w:r>
       <w:proofErr w:type="spellEnd"/>
+      <w:proofErr w:type="gramEnd"/>
       <w:r>
         <w:t>(0.75F);</w:t>
       </w:r>
@@ -37699,9 +38722,14 @@
       </w:r>
       <w:proofErr w:type="spellStart"/>
       <w:r>
-        <w:t>col_chart.getCurrentViewport</w:t>
+        <w:t>col_</w:t>
+      </w:r>
+      <w:proofErr w:type="gramStart"/>
+      <w:r>
+        <w:t>chart.getCurrentViewport</w:t>
       </w:r>
       <w:proofErr w:type="spellEnd"/>
+      <w:proofErr w:type="gramEnd"/>
       <w:r>
         <w:t>();</w:t>
       </w:r>
@@ -37762,9 +38790,14 @@
       </w:pPr>
       <w:proofErr w:type="spellStart"/>
       <w:r>
-        <w:t>col_chart.setCurrentViewport</w:t>
+        <w:t>col_</w:t>
+      </w:r>
+      <w:proofErr w:type="gramStart"/>
+      <w:r>
+        <w:t>chart.setCurrentViewport</w:t>
       </w:r>
       <w:proofErr w:type="spellEnd"/>
+      <w:proofErr w:type="gramEnd"/>
       <w:r>
         <w:t>(v);</w:t>
       </w:r>
@@ -37859,7 +38892,7 @@
                     </pic:cNvPicPr>
                   </pic:nvPicPr>
                   <pic:blipFill>
-                    <a:blip r:embed="rId46">
+                    <a:blip r:embed="rId48">
                       <a:extLst>
                         <a:ext uri="{28A0092B-C50C-407E-A947-70E740481C1C}">
                           <a14:useLocalDpi xmlns:a14="http://schemas.microsoft.com/office/drawing/2010/main" val="0"/>
@@ -37918,13 +38951,30 @@
           <w:b w:val="0"/>
           <w:bCs w:val="0"/>
         </w:rPr>
-        <w:t>计划页</w:t>
-      </w:r>
-      <w:r>
-        <w:rPr>
-          <w:rFonts w:hint="eastAsia"/>
-        </w:rPr>
-        <w:t>程序流图</w:t>
+        <w:t>计划</w:t>
+      </w:r>
+      <w:proofErr w:type="gramStart"/>
+      <w:r>
+        <w:rPr>
+          <w:rStyle w:val="af6"/>
+          <w:rFonts w:hint="eastAsia"/>
+          <w:b w:val="0"/>
+          <w:bCs w:val="0"/>
+        </w:rPr>
+        <w:t>页</w:t>
+      </w:r>
+      <w:r>
+        <w:rPr>
+          <w:rFonts w:hint="eastAsia"/>
+        </w:rPr>
+        <w:t>程序流</w:t>
+      </w:r>
+      <w:proofErr w:type="gramEnd"/>
+      <w:r>
+        <w:rPr>
+          <w:rFonts w:hint="eastAsia"/>
+        </w:rPr>
+        <w:t>图</w:t>
       </w:r>
     </w:p>
     <w:p>
@@ -37955,7 +39005,7 @@
                     </pic:cNvPicPr>
                   </pic:nvPicPr>
                   <pic:blipFill>
-                    <a:blip r:embed="rId47">
+                    <a:blip r:embed="rId49">
                       <a:extLst>
                         <a:ext uri="{28A0092B-C50C-407E-A947-70E740481C1C}">
                           <a14:useLocalDpi xmlns:a14="http://schemas.microsoft.com/office/drawing/2010/main" val="0"/>
@@ -38154,9 +39204,14 @@
       </w:r>
       <w:proofErr w:type="spellEnd"/>
       <w:r>
-        <w:t>&lt;Achieve&gt;(</w:t>
+        <w:t>&lt;Achieve</w:t>
+      </w:r>
+      <w:proofErr w:type="gramStart"/>
+      <w:r>
+        <w:t>&gt;(</w:t>
       </w:r>
       <w:proofErr w:type="spellStart"/>
+      <w:proofErr w:type="gramEnd"/>
       <w:r>
         <w:t>Arrays.asList</w:t>
       </w:r>
@@ -38734,7 +39789,7 @@
                     </pic:cNvPicPr>
                   </pic:nvPicPr>
                   <pic:blipFill>
-                    <a:blip r:embed="rId48" cstate="print">
+                    <a:blip r:embed="rId50" cstate="print">
                       <a:extLst>
                         <a:ext uri="{28A0092B-C50C-407E-A947-70E740481C1C}">
                           <a14:useLocalDpi xmlns:a14="http://schemas.microsoft.com/office/drawing/2010/main" val="0"/>
@@ -38883,7 +39938,7 @@
                     </pic:cNvPicPr>
                   </pic:nvPicPr>
                   <pic:blipFill>
-                    <a:blip r:embed="rId49" cstate="print">
+                    <a:blip r:embed="rId51" cstate="print">
                       <a:extLst>
                         <a:ext uri="{28A0092B-C50C-407E-A947-70E740481C1C}">
                           <a14:useLocalDpi xmlns:a14="http://schemas.microsoft.com/office/drawing/2010/main" val="0"/>
@@ -39241,13 +40296,18 @@
     </w:p>
     <w:p>
       <w:proofErr w:type="spellStart"/>
+      <w:proofErr w:type="gramStart"/>
       <w:r>
         <w:lastRenderedPageBreak/>
         <w:t>app.all</w:t>
       </w:r>
       <w:proofErr w:type="spellEnd"/>
       <w:r>
-        <w:t>("*", function (req, res, next) {</w:t>
+        <w:t>(</w:t>
+      </w:r>
+      <w:proofErr w:type="gramEnd"/>
+      <w:r>
+        <w:t>"*", function (req, res, next) {</w:t>
       </w:r>
     </w:p>
     <w:p>
@@ -39255,10 +40315,12 @@
         <w:t xml:space="preserve">    </w:t>
       </w:r>
       <w:proofErr w:type="spellStart"/>
+      <w:proofErr w:type="gramStart"/>
       <w:r>
         <w:t>res.header</w:t>
       </w:r>
       <w:proofErr w:type="spellEnd"/>
+      <w:proofErr w:type="gramEnd"/>
       <w:r>
         <w:t>("Access-Control-Allow-Origin", "*");</w:t>
       </w:r>
@@ -39268,10 +40330,12 @@
         <w:t xml:space="preserve">    </w:t>
       </w:r>
       <w:proofErr w:type="spellStart"/>
+      <w:proofErr w:type="gramStart"/>
       <w:r>
         <w:t>res.header</w:t>
       </w:r>
       <w:proofErr w:type="spellEnd"/>
+      <w:proofErr w:type="gramEnd"/>
       <w:r>
         <w:t>("Access-Control-Allow-Headers", "*");</w:t>
       </w:r>
@@ -39281,10 +40345,12 @@
         <w:t xml:space="preserve">    </w:t>
       </w:r>
       <w:proofErr w:type="spellStart"/>
+      <w:proofErr w:type="gramStart"/>
       <w:r>
         <w:t>res.header</w:t>
       </w:r>
       <w:proofErr w:type="spellEnd"/>
+      <w:proofErr w:type="gramEnd"/>
       <w:r>
         <w:t>("Access-Control-Allow-Methods", "*");</w:t>
       </w:r>
@@ -39399,11 +40465,19 @@
         <w:t xml:space="preserve">    </w:t>
       </w:r>
       <w:proofErr w:type="spellStart"/>
-      <w:r>
-        <w:rPr>
-          <w:rFonts w:hint="eastAsia"/>
-        </w:rPr>
-        <w:t>req.method.toUpperCase</w:t>
+      <w:proofErr w:type="gramStart"/>
+      <w:r>
+        <w:rPr>
+          <w:rFonts w:hint="eastAsia"/>
+        </w:rPr>
+        <w:t>req.method</w:t>
+      </w:r>
+      <w:proofErr w:type="gramEnd"/>
+      <w:r>
+        <w:rPr>
+          <w:rFonts w:hint="eastAsia"/>
+        </w:rPr>
+        <w:t>.toUpperCase</w:t>
       </w:r>
       <w:proofErr w:type="spellEnd"/>
       <w:r>
@@ -39509,7 +40583,21 @@
         <w:rPr>
           <w:rFonts w:hint="eastAsia"/>
         </w:rPr>
-        <w:t>断线重连机制实现代码</w:t>
+        <w:t>断线重</w:t>
+      </w:r>
+      <w:proofErr w:type="gramStart"/>
+      <w:r>
+        <w:rPr>
+          <w:rFonts w:hint="eastAsia"/>
+        </w:rPr>
+        <w:t>连机制</w:t>
+      </w:r>
+      <w:proofErr w:type="gramEnd"/>
+      <w:r>
+        <w:rPr>
+          <w:rFonts w:hint="eastAsia"/>
+        </w:rPr>
+        <w:t>实现代码</w:t>
       </w:r>
       <w:r>
         <w:rPr>
@@ -39523,12 +40611,17 @@
         <w:t xml:space="preserve">function </w:t>
       </w:r>
       <w:proofErr w:type="spellStart"/>
+      <w:proofErr w:type="gramStart"/>
       <w:r>
         <w:t>repool</w:t>
       </w:r>
       <w:proofErr w:type="spellEnd"/>
       <w:r>
-        <w:t>() {</w:t>
+        <w:t>(</w:t>
+      </w:r>
+      <w:proofErr w:type="gramEnd"/>
+      <w:r>
+        <w:t>) {</w:t>
       </w:r>
     </w:p>
     <w:p>
@@ -39697,10 +40790,12 @@
         <w:ind w:firstLine="480"/>
       </w:pPr>
       <w:proofErr w:type="spellStart"/>
+      <w:proofErr w:type="gramStart"/>
       <w:r>
         <w:t>pool.on</w:t>
       </w:r>
       <w:proofErr w:type="spellEnd"/>
+      <w:proofErr w:type="gramEnd"/>
       <w:r>
         <w:t>('error', err =&gt; {</w:t>
       </w:r>
@@ -39710,10 +40805,12 @@
         <w:ind w:left="360" w:firstLine="480"/>
       </w:pPr>
       <w:proofErr w:type="spellStart"/>
+      <w:proofErr w:type="gramStart"/>
       <w:r>
         <w:t>err.code</w:t>
       </w:r>
       <w:proofErr w:type="spellEnd"/>
+      <w:proofErr w:type="gramEnd"/>
       <w:r>
         <w:t xml:space="preserve"> === 'PROTOCOL_CONNECTION_LOST' &amp;&amp; </w:t>
       </w:r>
@@ -39744,12 +40841,17 @@
         <w:t xml:space="preserve">    </w:t>
       </w:r>
       <w:proofErr w:type="spellStart"/>
+      <w:proofErr w:type="gramStart"/>
       <w:r>
         <w:t>app.all</w:t>
       </w:r>
       <w:proofErr w:type="spellEnd"/>
       <w:r>
-        <w:t>('*', (_,__, next) =&gt; {</w:t>
+        <w:t>(</w:t>
+      </w:r>
+      <w:proofErr w:type="gramEnd"/>
+      <w:r>
+        <w:t>'*', (_,__, next) =&gt; {</w:t>
       </w:r>
     </w:p>
     <w:p>
@@ -39757,10 +40859,12 @@
         <w:t xml:space="preserve">        </w:t>
       </w:r>
       <w:proofErr w:type="spellStart"/>
+      <w:proofErr w:type="gramStart"/>
       <w:r>
         <w:t>pool.getConnection</w:t>
       </w:r>
       <w:proofErr w:type="spellEnd"/>
+      <w:proofErr w:type="gramEnd"/>
       <w:r>
         <w:t xml:space="preserve">( err =&gt; {err &amp;&amp; </w:t>
       </w:r>
@@ -39978,7 +41082,21 @@
         <w:rPr>
           <w:rFonts w:hint="eastAsia"/>
         </w:rPr>
-        <w:t>涉及功能判定的页面跳转见相关功能模块测试。</w:t>
+        <w:t>涉及功能判定的页面跳转</w:t>
+      </w:r>
+      <w:proofErr w:type="gramStart"/>
+      <w:r>
+        <w:rPr>
+          <w:rFonts w:hint="eastAsia"/>
+        </w:rPr>
+        <w:t>见相关</w:t>
+      </w:r>
+      <w:proofErr w:type="gramEnd"/>
+      <w:r>
+        <w:rPr>
+          <w:rFonts w:hint="eastAsia"/>
+        </w:rPr>
+        <w:t>功能模块测试。</w:t>
       </w:r>
       <w:r>
         <w:rPr>
@@ -40371,7 +41489,21 @@
               <w:rPr>
                 <w:rFonts w:hint="eastAsia"/>
               </w:rPr>
-              <w:t>仅计划页存在该导航</w:t>
+              <w:t>仅计划</w:t>
+            </w:r>
+            <w:proofErr w:type="gramStart"/>
+            <w:r>
+              <w:rPr>
+                <w:rFonts w:hint="eastAsia"/>
+              </w:rPr>
+              <w:t>页存在</w:t>
+            </w:r>
+            <w:proofErr w:type="gramEnd"/>
+            <w:r>
+              <w:rPr>
+                <w:rFonts w:hint="eastAsia"/>
+              </w:rPr>
+              <w:t>该导航</w:t>
             </w:r>
           </w:p>
         </w:tc>
@@ -42651,11 +43783,19 @@
         </w:rPr>
         <w:t>不同日期备忘</w:t>
       </w:r>
-      <w:r>
-        <w:rPr>
-          <w:rFonts w:hint="eastAsia"/>
-        </w:rPr>
-        <w:t>增删改查的测试</w:t>
+      <w:proofErr w:type="gramStart"/>
+      <w:r>
+        <w:rPr>
+          <w:rFonts w:hint="eastAsia"/>
+        </w:rPr>
+        <w:t>增删改查的</w:t>
+      </w:r>
+      <w:proofErr w:type="gramEnd"/>
+      <w:r>
+        <w:rPr>
+          <w:rFonts w:hint="eastAsia"/>
+        </w:rPr>
+        <w:t>测试</w:t>
       </w:r>
       <w:r>
         <w:rPr>
@@ -43178,11 +44318,19 @@
             <w:pPr>
               <w:pStyle w:val="af9"/>
             </w:pPr>
-            <w:r>
-              <w:rPr>
-                <w:rFonts w:hint="eastAsia"/>
-              </w:rPr>
-              <w:t>详情页不输入主题</w:t>
+            <w:proofErr w:type="gramStart"/>
+            <w:r>
+              <w:rPr>
+                <w:rFonts w:hint="eastAsia"/>
+              </w:rPr>
+              <w:t>详情页不输入</w:t>
+            </w:r>
+            <w:proofErr w:type="gramEnd"/>
+            <w:r>
+              <w:rPr>
+                <w:rFonts w:hint="eastAsia"/>
+              </w:rPr>
+              <w:t>主题</w:t>
             </w:r>
           </w:p>
         </w:tc>
@@ -46118,11 +47266,19 @@
             <w:pPr>
               <w:pStyle w:val="af9"/>
             </w:pPr>
-            <w:r>
-              <w:rPr>
-                <w:rFonts w:hint="eastAsia"/>
-              </w:rPr>
-              <w:t>详情页不输入主题</w:t>
+            <w:proofErr w:type="gramStart"/>
+            <w:r>
+              <w:rPr>
+                <w:rFonts w:hint="eastAsia"/>
+              </w:rPr>
+              <w:t>详情页不输入</w:t>
+            </w:r>
+            <w:proofErr w:type="gramEnd"/>
+            <w:r>
+              <w:rPr>
+                <w:rFonts w:hint="eastAsia"/>
+              </w:rPr>
+              <w:t>主题</w:t>
             </w:r>
           </w:p>
         </w:tc>
@@ -46618,7 +47774,21 @@
               <w:rPr>
                 <w:rFonts w:hint="eastAsia"/>
               </w:rPr>
-              <w:t>该计划非进行中</w:t>
+              <w:t>该</w:t>
+            </w:r>
+            <w:proofErr w:type="gramStart"/>
+            <w:r>
+              <w:rPr>
+                <w:rFonts w:hint="eastAsia"/>
+              </w:rPr>
+              <w:t>计划非</w:t>
+            </w:r>
+            <w:proofErr w:type="gramEnd"/>
+            <w:r>
+              <w:rPr>
+                <w:rFonts w:hint="eastAsia"/>
+              </w:rPr>
+              <w:t>进行中</w:t>
             </w:r>
           </w:p>
         </w:tc>
@@ -46800,7 +47970,21 @@
               <w:rPr>
                 <w:rFonts w:hint="eastAsia"/>
               </w:rPr>
-              <w:t>该计划非进行中</w:t>
+              <w:t>该</w:t>
+            </w:r>
+            <w:proofErr w:type="gramStart"/>
+            <w:r>
+              <w:rPr>
+                <w:rFonts w:hint="eastAsia"/>
+              </w:rPr>
+              <w:t>计划非</w:t>
+            </w:r>
+            <w:proofErr w:type="gramEnd"/>
+            <w:r>
+              <w:rPr>
+                <w:rFonts w:hint="eastAsia"/>
+              </w:rPr>
+              <w:t>进行中</w:t>
             </w:r>
           </w:p>
         </w:tc>
@@ -48001,8 +49185,16 @@
               <w:rPr>
                 <w:rFonts w:hint="eastAsia"/>
               </w:rPr>
-              <w:t>完成待办后待办置空</w:t>
-            </w:r>
+              <w:t>完成待办后</w:t>
+            </w:r>
+            <w:proofErr w:type="gramStart"/>
+            <w:r>
+              <w:rPr>
+                <w:rFonts w:hint="eastAsia"/>
+              </w:rPr>
+              <w:t>待办置空</w:t>
+            </w:r>
+            <w:proofErr w:type="gramEnd"/>
           </w:p>
         </w:tc>
         <w:tc>
@@ -48890,8 +50082,16 @@
               <w:rPr>
                 <w:rFonts w:hint="eastAsia"/>
               </w:rPr>
-              <w:t>完成待办后待办置空</w:t>
-            </w:r>
+              <w:t>完成待办后</w:t>
+            </w:r>
+            <w:proofErr w:type="gramStart"/>
+            <w:r>
+              <w:rPr>
+                <w:rFonts w:hint="eastAsia"/>
+              </w:rPr>
+              <w:t>待办置空</w:t>
+            </w:r>
+            <w:proofErr w:type="gramEnd"/>
           </w:p>
         </w:tc>
         <w:tc>
@@ -49587,7 +50787,23 @@
           <w:rFonts w:ascii="宋体" w:hAnsi="宋体" w:hint="eastAsia"/>
           <w:kern w:val="0"/>
         </w:rPr>
-        <w:t>app。系统前端使用用Java进行开发，使用多个开源项目增加项目易用性。使用</w:t>
+        <w:t>app。系统前端使用</w:t>
+      </w:r>
+      <w:proofErr w:type="gramStart"/>
+      <w:r>
+        <w:rPr>
+          <w:rFonts w:ascii="宋体" w:hAnsi="宋体" w:hint="eastAsia"/>
+          <w:kern w:val="0"/>
+        </w:rPr>
+        <w:t>用</w:t>
+      </w:r>
+      <w:proofErr w:type="gramEnd"/>
+      <w:r>
+        <w:rPr>
+          <w:rFonts w:ascii="宋体" w:hAnsi="宋体" w:hint="eastAsia"/>
+          <w:kern w:val="0"/>
+        </w:rPr>
+        <w:t>Java进行开发，使用多个开源项目增加项目易用性。使用</w:t>
       </w:r>
       <w:proofErr w:type="spellStart"/>
       <w:r>
@@ -49652,7 +50868,23 @@
           <w:rFonts w:ascii="宋体" w:hAnsi="宋体" w:hint="eastAsia"/>
           <w:kern w:val="0"/>
         </w:rPr>
-        <w:t>由于时间问题许多预想的功能，如多人计划、以及子计划等功能尚未实现。游戏化的部分也相对浮于表面，对于将用户的外部动机转化为内部动机的激励尚显不足。不论是项目开发，还是游戏化的核心，都仍需继续探究。</w:t>
+        <w:t>由于时间问题许多预想的功能，如多人计划、以及</w:t>
+      </w:r>
+      <w:proofErr w:type="gramStart"/>
+      <w:r>
+        <w:rPr>
+          <w:rFonts w:ascii="宋体" w:hAnsi="宋体" w:hint="eastAsia"/>
+          <w:kern w:val="0"/>
+        </w:rPr>
+        <w:t>子计划</w:t>
+      </w:r>
+      <w:proofErr w:type="gramEnd"/>
+      <w:r>
+        <w:rPr>
+          <w:rFonts w:ascii="宋体" w:hAnsi="宋体" w:hint="eastAsia"/>
+          <w:kern w:val="0"/>
+        </w:rPr>
+        <w:t>等功能尚未实现。游戏化的部分也相对浮于表面，对于将用户的外部动机转化为内部动机的激励尚显不足。不论是项目开发，还是游戏化的核心，都仍需继续探究。</w:t>
       </w:r>
     </w:p>
     <w:p>
@@ -50543,6 +51775,7 @@
         </w:rPr>
         <w:t xml:space="preserve"> </w:t>
       </w:r>
+      <w:proofErr w:type="gramStart"/>
       <w:r>
         <w:rPr>
           <w:rFonts w:hint="eastAsia"/>
@@ -50551,6 +51784,7 @@
         </w:rPr>
         <w:t>边玉芳</w:t>
       </w:r>
+      <w:proofErr w:type="gramEnd"/>
       <w:r>
         <w:rPr>
           <w:rFonts w:hint="eastAsia"/>
@@ -50865,22 +52099,38 @@
           <w:kern w:val="0"/>
           <w:szCs w:val="21"/>
         </w:rPr>
-        <w:t>[EB/OL].http://www.xeodesign.com/the-4-keys-to-fun</w:t>
-      </w:r>
-      <w:r>
-        <w:rPr>
-          <w:rFonts w:hint="eastAsia"/>
+        <w:t>[EB/OL</w:t>
+      </w:r>
+      <w:proofErr w:type="gramStart"/>
+      <w:r>
+        <w:rPr>
           <w:kern w:val="0"/>
           <w:szCs w:val="21"/>
         </w:rPr>
-        <w:t>,2</w:t>
-      </w:r>
-      <w:r>
-        <w:rPr>
+        <w:t>].http://www.xeodesign.com/the-4-keys-to-fun</w:t>
+      </w:r>
+      <w:r>
+        <w:rPr>
+          <w:rFonts w:hint="eastAsia"/>
           <w:kern w:val="0"/>
           <w:szCs w:val="21"/>
         </w:rPr>
-        <w:t>015-02-10.</w:t>
+        <w:t>,2</w:t>
+      </w:r>
+      <w:r>
+        <w:rPr>
+          <w:kern w:val="0"/>
+          <w:szCs w:val="21"/>
+        </w:rPr>
+        <w:t>015-02-10</w:t>
+      </w:r>
+      <w:proofErr w:type="gramEnd"/>
+      <w:r>
+        <w:rPr>
+          <w:kern w:val="0"/>
+          <w:szCs w:val="21"/>
+        </w:rPr>
+        <w:t>.</w:t>
       </w:r>
     </w:p>
     <w:p>
@@ -50901,6 +52151,7 @@
         </w:rPr>
         <w:t>[12]</w:t>
       </w:r>
+      <w:proofErr w:type="gramStart"/>
       <w:r>
         <w:rPr>
           <w:rFonts w:hint="eastAsia"/>
@@ -50909,6 +52160,7 @@
         </w:rPr>
         <w:t>肖亦奇</w:t>
       </w:r>
+      <w:proofErr w:type="gramEnd"/>
       <w:r>
         <w:rPr>
           <w:rFonts w:hint="eastAsia"/>
@@ -51261,8 +52513,18 @@
           <w:kern w:val="0"/>
           <w:szCs w:val="21"/>
         </w:rPr>
-        <w:t>李莹莹</w:t>
-      </w:r>
+        <w:t>李</w:t>
+      </w:r>
+      <w:proofErr w:type="gramStart"/>
+      <w:r>
+        <w:rPr>
+          <w:rFonts w:hint="eastAsia"/>
+          <w:kern w:val="0"/>
+          <w:szCs w:val="21"/>
+        </w:rPr>
+        <w:t>莹莹</w:t>
+      </w:r>
+      <w:proofErr w:type="gramEnd"/>
       <w:r>
         <w:rPr>
           <w:rFonts w:hint="eastAsia"/>
@@ -51368,6 +52630,7 @@
         </w:rPr>
         <w:t>,</w:t>
       </w:r>
+      <w:proofErr w:type="gramStart"/>
       <w:r>
         <w:rPr>
           <w:rFonts w:hint="eastAsia"/>
@@ -51376,6 +52639,7 @@
         </w:rPr>
         <w:t>祝智庭</w:t>
       </w:r>
+      <w:proofErr w:type="gramEnd"/>
       <w:r>
         <w:rPr>
           <w:rFonts w:hint="eastAsia"/>
@@ -51494,7 +52758,25 @@
           <w:kern w:val="0"/>
           <w:szCs w:val="21"/>
         </w:rPr>
-        <w:t xml:space="preserve"> Nisbett, R. E.. </w:t>
+        <w:t xml:space="preserve"> Nisbett, R. </w:t>
+      </w:r>
+      <w:proofErr w:type="gramStart"/>
+      <w:r>
+        <w:rPr>
+          <w:rFonts w:hint="eastAsia"/>
+          <w:kern w:val="0"/>
+          <w:szCs w:val="21"/>
+        </w:rPr>
+        <w:t>E..</w:t>
+      </w:r>
+      <w:proofErr w:type="gramEnd"/>
+      <w:r>
+        <w:rPr>
+          <w:rFonts w:hint="eastAsia"/>
+          <w:kern w:val="0"/>
+          <w:szCs w:val="21"/>
+        </w:rPr>
+        <w:t xml:space="preserve"> </w:t>
       </w:r>
       <w:r>
         <w:rPr>
@@ -51952,18 +53234,59 @@
           <w:rFonts w:ascii="宋体" w:hAnsi="宋体" w:hint="eastAsia"/>
           <w:kern w:val="0"/>
         </w:rPr>
-        <w:t>。一愿世清平，</w:t>
-      </w:r>
+        <w:t>。一愿</w:t>
+      </w:r>
+      <w:proofErr w:type="gramStart"/>
       <w:r>
         <w:rPr>
           <w:rFonts w:ascii="宋体" w:hAnsi="宋体" w:hint="eastAsia"/>
           <w:kern w:val="0"/>
         </w:rPr>
-        <w:t>二愿身强健。三愿临老头,数与君相见。</w:t>
+        <w:t>世</w:t>
+      </w:r>
+      <w:proofErr w:type="gramEnd"/>
+      <w:r>
+        <w:rPr>
+          <w:rFonts w:ascii="宋体" w:hAnsi="宋体" w:hint="eastAsia"/>
+          <w:kern w:val="0"/>
+        </w:rPr>
+        <w:t>清平，</w:t>
+      </w:r>
+      <w:proofErr w:type="gramStart"/>
+      <w:r>
+        <w:rPr>
+          <w:rFonts w:ascii="宋体" w:hAnsi="宋体" w:hint="eastAsia"/>
+          <w:kern w:val="0"/>
+        </w:rPr>
+        <w:t>二愿身强健</w:t>
+      </w:r>
+      <w:proofErr w:type="gramEnd"/>
+      <w:r>
+        <w:rPr>
+          <w:rFonts w:ascii="宋体" w:hAnsi="宋体" w:hint="eastAsia"/>
+          <w:kern w:val="0"/>
+        </w:rPr>
+        <w:t>。</w:t>
+      </w:r>
+      <w:proofErr w:type="gramStart"/>
+      <w:r>
+        <w:rPr>
+          <w:rFonts w:ascii="宋体" w:hAnsi="宋体" w:hint="eastAsia"/>
+          <w:kern w:val="0"/>
+        </w:rPr>
+        <w:t>三愿临老头</w:t>
+      </w:r>
+      <w:proofErr w:type="gramEnd"/>
+      <w:r>
+        <w:rPr>
+          <w:rFonts w:ascii="宋体" w:hAnsi="宋体" w:hint="eastAsia"/>
+          <w:kern w:val="0"/>
+        </w:rPr>
+        <w:t>,数与君相见。</w:t>
       </w:r>
     </w:p>
     <w:sectPr>
-      <w:footerReference w:type="default" r:id="rId50"/>
+      <w:footerReference w:type="default" r:id="rId52"/>
       <w:pgSz w:w="11906" w:h="16838" w:code="9"/>
       <w:pgMar w:top="1985" w:right="1474" w:bottom="1474" w:left="1701" w:header="1361" w:footer="1134" w:gutter="0"/>
       <w:pgNumType w:start="1"/>
